--- a/doc/RvtLock3r.docx
+++ b/doc/RvtLock3r.docx
@@ -1,13 +1,11 @@
 
 <file path=word/document.xml><?xml version="1.0" encoding="utf-8"?>
-<w:document xmlns:wpc="http://schemas.microsoft.com/office/word/2010/wordprocessingCanvas" xmlns:cx="http://schemas.microsoft.com/office/drawing/2014/chartex" xmlns:cx1="http://schemas.microsoft.com/office/drawing/2015/9/8/chartex" xmlns:cx2="http://schemas.microsoft.com/office/drawing/2015/10/21/chartex" xmlns:cx3="http://schemas.microsoft.com/office/drawing/2016/5/9/chartex" xmlns:cx4="http://schemas.microsoft.com/office/drawing/2016/5/10/chartex" xmlns:cx5="http://schemas.microsoft.com/office/drawing/2016/5/11/chartex" xmlns:cx6="http://schemas.microsoft.com/office/drawing/2016/5/12/chartex" xmlns:cx7="http://schemas.microsoft.com/office/drawing/2016/5/13/chartex" xmlns:cx8="http://schemas.microsoft.com/office/drawing/2016/5/14/chartex" xmlns:mc="http://schemas.openxmlformats.org/markup-compatibility/2006" xmlns:aink="http://schemas.microsoft.com/office/drawing/2016/ink" xmlns:am3d="http://schemas.microsoft.com/office/drawing/2017/model3d" xmlns:o="urn:schemas-microsoft-com:office:office" xmlns:r="http://schemas.openxmlformats.org/officeDocument/2006/relationships" xmlns:m="http://schemas.openxmlformats.org/officeDocument/2006/math" xmlns:v="urn:schemas-microsoft-com:vml" xmlns:wp14="http://schemas.microsoft.com/office/word/2010/wordprocessingDrawing" xmlns:wp="http://schemas.openxmlformats.org/drawingml/2006/wordprocessingDrawing" xmlns:w10="urn:schemas-microsoft-com:office:word" xmlns:w="http://schemas.openxmlformats.org/wordprocessingml/2006/main" xmlns:w14="http://schemas.microsoft.com/office/word/2010/wordml" xmlns:w15="http://schemas.microsoft.com/office/word/2012/wordml" xmlns:w16cex="http://schemas.microsoft.com/office/word/2018/wordml/cex" xmlns:w16cid="http://schemas.microsoft.com/office/word/2016/wordml/cid" xmlns:w16="http://schemas.microsoft.com/office/word/2018/wordml" xmlns:w16sdtdh="http://schemas.microsoft.com/office/word/2020/wordml/sdtdatahash" xmlns:w16se="http://schemas.microsoft.com/office/word/2015/wordml/symex" xmlns:wpg="http://schemas.microsoft.com/office/word/2010/wordprocessingGroup" xmlns:wpi="http://schemas.microsoft.com/office/word/2010/wordprocessingInk" xmlns:wne="http://schemas.microsoft.com/office/word/2006/wordml" xmlns:wps="http://schemas.microsoft.com/office/word/2010/wordprocessingShape" mc:Ignorable="w14 w15 w16se w16cid w16 w16cex w16sdtdh wp14">
+<w:document xmlns:wpc="http://schemas.microsoft.com/office/word/2010/wordprocessingCanvas" xmlns:cx="http://schemas.microsoft.com/office/drawing/2014/chartex" xmlns:cx1="http://schemas.microsoft.com/office/drawing/2015/9/8/chartex" xmlns:cx2="http://schemas.microsoft.com/office/drawing/2015/10/21/chartex" xmlns:cx3="http://schemas.microsoft.com/office/drawing/2016/5/9/chartex" xmlns:cx4="http://schemas.microsoft.com/office/drawing/2016/5/10/chartex" xmlns:cx5="http://schemas.microsoft.com/office/drawing/2016/5/11/chartex" xmlns:cx6="http://schemas.microsoft.com/office/drawing/2016/5/12/chartex" xmlns:cx7="http://schemas.microsoft.com/office/drawing/2016/5/13/chartex" xmlns:cx8="http://schemas.microsoft.com/office/drawing/2016/5/14/chartex" xmlns:mc="http://schemas.openxmlformats.org/markup-compatibility/2006" xmlns:aink="http://schemas.microsoft.com/office/drawing/2016/ink" xmlns:am3d="http://schemas.microsoft.com/office/drawing/2017/model3d" xmlns:o="urn:schemas-microsoft-com:office:office" xmlns:oel="http://schemas.microsoft.com/office/2019/extlst" xmlns:r="http://schemas.openxmlformats.org/officeDocument/2006/relationships" xmlns:m="http://schemas.openxmlformats.org/officeDocument/2006/math" xmlns:v="urn:schemas-microsoft-com:vml" xmlns:wp14="http://schemas.microsoft.com/office/word/2010/wordprocessingDrawing" xmlns:wp="http://schemas.openxmlformats.org/drawingml/2006/wordprocessingDrawing" xmlns:w10="urn:schemas-microsoft-com:office:word" xmlns:w="http://schemas.openxmlformats.org/wordprocessingml/2006/main" xmlns:w14="http://schemas.microsoft.com/office/word/2010/wordml" xmlns:w15="http://schemas.microsoft.com/office/word/2012/wordml" xmlns:w16cex="http://schemas.microsoft.com/office/word/2018/wordml/cex" xmlns:w16cid="http://schemas.microsoft.com/office/word/2016/wordml/cid" xmlns:w16="http://schemas.microsoft.com/office/word/2018/wordml" xmlns:w16sdtdh="http://schemas.microsoft.com/office/word/2020/wordml/sdtdatahash" xmlns:w16se="http://schemas.microsoft.com/office/word/2015/wordml/symex" xmlns:wpg="http://schemas.microsoft.com/office/word/2010/wordprocessingGroup" xmlns:wpi="http://schemas.microsoft.com/office/word/2010/wordprocessingInk" xmlns:wne="http://schemas.microsoft.com/office/word/2006/wordml" xmlns:wps="http://schemas.microsoft.com/office/word/2010/wordprocessingShape" mc:Ignorable="w14 w15 w16se w16cid w16 w16cex w16sdtdh wp14">
   <w:body>
     <w:sdt>
       <w:sdtPr>
         <w:rPr>
-          <w:rFonts w:ascii="Times New Roman" w:hAnsi="Times New Roman" w:cs="Times New Roman"/>
-          <w:sz w:val="24"/>
-          <w:szCs w:val="24"/>
+          <w:rFonts w:eastAsiaTheme="minorHAnsi"/>
         </w:rPr>
         <w:id w:val="-1325277437"/>
         <w:docPartObj>
@@ -17,29 +15,17 @@
       </w:sdtPr>
       <w:sdtEndPr>
         <w:rPr>
-          <w:rFonts w:eastAsiaTheme="minorHAnsi"/>
-          <w:b/>
-          <w:bCs/>
           <w:noProof/>
-          <w:color w:val="auto"/>
+          <w:sz w:val="24"/>
+          <w:szCs w:val="24"/>
         </w:rPr>
       </w:sdtEndPr>
       <w:sdtContent>
         <w:p>
           <w:pPr>
             <w:pStyle w:val="TOCHeading"/>
-            <w:rPr>
-              <w:rFonts w:ascii="Times New Roman" w:hAnsi="Times New Roman" w:cs="Times New Roman"/>
-              <w:sz w:val="24"/>
-              <w:szCs w:val="24"/>
-            </w:rPr>
           </w:pPr>
           <w:r>
-            <w:rPr>
-              <w:rFonts w:ascii="Times New Roman" w:hAnsi="Times New Roman" w:cs="Times New Roman"/>
-              <w:sz w:val="24"/>
-              <w:szCs w:val="24"/>
-            </w:rPr>
             <w:t>Table of Contents</w:t>
           </w:r>
         </w:p>
@@ -1501,29 +1487,11 @@
     </w:p>
     <w:p>
       <w:pPr>
-        <w:rPr>
-          <w:rFonts w:ascii="Times New Roman" w:hAnsi="Times New Roman" w:cs="Times New Roman"/>
-          <w:sz w:val="24"/>
-          <w:szCs w:val="24"/>
-        </w:rPr>
-      </w:pPr>
-    </w:p>
-    <w:p>
-      <w:pPr>
         <w:pStyle w:val="Heading1"/>
-        <w:rPr>
-          <w:rFonts w:ascii="Times New Roman" w:hAnsi="Times New Roman" w:cs="Times New Roman"/>
-          <w:sz w:val="24"/>
-          <w:szCs w:val="24"/>
-        </w:rPr>
       </w:pPr>
       <w:bookmarkStart w:id="0" w:name="_Toc101452424"/>
       <w:r>
-        <w:rPr>
-          <w:rFonts w:ascii="Times New Roman" w:hAnsi="Times New Roman" w:cs="Times New Roman"/>
-          <w:sz w:val="24"/>
-          <w:szCs w:val="24"/>
-        </w:rPr>
+        <w:lastRenderedPageBreak/>
         <w:t>Overview</w:t>
       </w:r>
       <w:bookmarkEnd w:id="0"/>
@@ -1536,15 +1504,6 @@
           <w:szCs w:val="24"/>
         </w:rPr>
       </w:pPr>
-    </w:p>
-    <w:p>
-      <w:pPr>
-        <w:rPr>
-          <w:rFonts w:ascii="Times New Roman" w:hAnsi="Times New Roman" w:cs="Times New Roman"/>
-          <w:sz w:val="24"/>
-          <w:szCs w:val="24"/>
-        </w:rPr>
-      </w:pPr>
       <w:r>
         <w:rPr>
           <w:rFonts w:ascii="Times New Roman" w:hAnsi="Times New Roman" w:cs="Times New Roman"/>
@@ -1633,15 +1592,7 @@
           <w:sz w:val="24"/>
           <w:szCs w:val="24"/>
         </w:rPr>
-        <w:t xml:space="preserve">It is purposely meant to </w:t>
-      </w:r>
-      <w:r>
-        <w:rPr>
-          <w:rFonts w:ascii="Times New Roman" w:hAnsi="Times New Roman" w:cs="Times New Roman"/>
-          <w:sz w:val="24"/>
-          <w:szCs w:val="24"/>
-        </w:rPr>
-        <w:t>validate that certain BIM element properties have not been modified.</w:t>
+        <w:t>It is purposely meant to validate that certain BIM element properties have not been modified.</w:t>
       </w:r>
     </w:p>
     <w:p>
@@ -1695,96 +1646,213 @@
     </w:p>
     <w:p>
       <w:pPr>
-        <w:rPr>
-          <w:rFonts w:ascii="Times New Roman" w:hAnsi="Times New Roman" w:cs="Times New Roman"/>
-          <w:sz w:val="24"/>
-          <w:szCs w:val="24"/>
-        </w:rPr>
-      </w:pPr>
-      <w:r>
-        <w:rPr>
-          <w:rFonts w:ascii="Times New Roman" w:hAnsi="Times New Roman" w:cs="Times New Roman"/>
-          <w:sz w:val="24"/>
-          <w:szCs w:val="24"/>
-        </w:rPr>
-        <w:t xml:space="preserve">Vendor: </w:t>
-      </w:r>
-    </w:p>
-    <w:p>
-      <w:pPr>
-        <w:rPr>
-          <w:rFonts w:ascii="Times New Roman" w:hAnsi="Times New Roman" w:cs="Times New Roman"/>
-          <w:sz w:val="24"/>
-          <w:szCs w:val="24"/>
-        </w:rPr>
-      </w:pPr>
-      <w:r>
-        <w:rPr>
-          <w:rFonts w:ascii="Times New Roman" w:hAnsi="Times New Roman" w:cs="Times New Roman"/>
-          <w:sz w:val="24"/>
-          <w:szCs w:val="24"/>
-        </w:rPr>
-        <w:t>Vendor owns the model.</w:t>
-      </w:r>
-    </w:p>
-    <w:p>
-      <w:pPr>
-        <w:rPr>
-          <w:rFonts w:ascii="Times New Roman" w:hAnsi="Times New Roman" w:cs="Times New Roman"/>
-          <w:color w:val="24292F"/>
-          <w:sz w:val="24"/>
-          <w:szCs w:val="24"/>
-          <w:shd w:val="clear" w:color="auto" w:fill="FFFFFF"/>
-        </w:rPr>
-      </w:pPr>
-      <w:r>
-        <w:rPr>
-          <w:rFonts w:ascii="Times New Roman" w:hAnsi="Times New Roman" w:cs="Times New Roman"/>
-          <w:sz w:val="24"/>
-          <w:szCs w:val="24"/>
-        </w:rPr>
-        <w:t xml:space="preserve">Model elements are associated with </w:t>
-      </w:r>
-      <w:r>
-        <w:rPr>
-          <w:rFonts w:ascii="Times New Roman" w:hAnsi="Times New Roman" w:cs="Times New Roman"/>
-          <w:color w:val="24292F"/>
-          <w:sz w:val="24"/>
-          <w:szCs w:val="24"/>
-          <w:shd w:val="clear" w:color="auto" w:fill="FFFFFF"/>
-        </w:rPr>
-        <w:t>certain specific read-only properties</w:t>
-      </w:r>
-      <w:r>
-        <w:rPr>
-          <w:rFonts w:ascii="Times New Roman" w:hAnsi="Times New Roman" w:cs="Times New Roman"/>
-          <w:color w:val="24292F"/>
-          <w:sz w:val="24"/>
-          <w:szCs w:val="24"/>
-          <w:shd w:val="clear" w:color="auto" w:fill="FFFFFF"/>
-        </w:rPr>
-        <w:t>.</w:t>
-      </w:r>
-    </w:p>
-    <w:p>
-      <w:pPr>
-        <w:rPr>
-          <w:rFonts w:ascii="Times New Roman" w:hAnsi="Times New Roman" w:cs="Times New Roman"/>
-          <w:color w:val="24292F"/>
-          <w:sz w:val="24"/>
-          <w:szCs w:val="24"/>
-          <w:shd w:val="clear" w:color="auto" w:fill="FFFFFF"/>
-        </w:rPr>
-      </w:pPr>
-      <w:r>
-        <w:rPr>
-          <w:rFonts w:ascii="Times New Roman" w:hAnsi="Times New Roman" w:cs="Times New Roman"/>
-          <w:color w:val="24292F"/>
-          <w:sz w:val="24"/>
-          <w:szCs w:val="24"/>
-          <w:shd w:val="clear" w:color="auto" w:fill="FFFFFF"/>
-        </w:rPr>
-        <w:t xml:space="preserve">The vendor wants to protect the shared properties from getting modified or altered with </w:t>
+        <w:pStyle w:val="ListParagraph"/>
+        <w:numPr>
+          <w:ilvl w:val="0"/>
+          <w:numId w:val="19"/>
+        </w:numPr>
+        <w:rPr>
+          <w:rFonts w:ascii="Times New Roman" w:hAnsi="Times New Roman" w:cs="Times New Roman"/>
+          <w:sz w:val="24"/>
+          <w:szCs w:val="24"/>
+        </w:rPr>
+      </w:pPr>
+      <w:r>
+        <w:rPr>
+          <w:rFonts w:ascii="Times New Roman" w:hAnsi="Times New Roman" w:cs="Times New Roman"/>
+          <w:sz w:val="24"/>
+          <w:szCs w:val="24"/>
+        </w:rPr>
+        <w:t>Vendor</w:t>
+      </w:r>
+    </w:p>
+    <w:p>
+      <w:pPr>
+        <w:pStyle w:val="ListParagraph"/>
+        <w:numPr>
+          <w:ilvl w:val="0"/>
+          <w:numId w:val="19"/>
+        </w:numPr>
+        <w:rPr>
+          <w:rFonts w:ascii="Times New Roman" w:hAnsi="Times New Roman" w:cs="Times New Roman"/>
+          <w:sz w:val="24"/>
+          <w:szCs w:val="24"/>
+        </w:rPr>
+      </w:pPr>
+      <w:r>
+        <w:rPr>
+          <w:rFonts w:ascii="Times New Roman" w:hAnsi="Times New Roman" w:cs="Times New Roman"/>
+          <w:sz w:val="24"/>
+          <w:szCs w:val="24"/>
+        </w:rPr>
+        <w:t>Consumer</w:t>
+      </w:r>
+    </w:p>
+    <w:p>
+      <w:pPr>
+        <w:rPr>
+          <w:rFonts w:ascii="Times New Roman" w:hAnsi="Times New Roman" w:cs="Times New Roman"/>
+          <w:sz w:val="24"/>
+          <w:szCs w:val="24"/>
+        </w:rPr>
+      </w:pPr>
+      <w:r>
+        <w:rPr>
+          <w:rFonts w:ascii="Times New Roman" w:hAnsi="Times New Roman" w:cs="Times New Roman"/>
+          <w:sz w:val="24"/>
+          <w:szCs w:val="24"/>
+        </w:rPr>
+        <w:t xml:space="preserve">The </w:t>
+      </w:r>
+      <w:r>
+        <w:rPr>
+          <w:rFonts w:ascii="Times New Roman" w:hAnsi="Times New Roman" w:cs="Times New Roman"/>
+          <w:b/>
+          <w:bCs/>
+          <w:sz w:val="24"/>
+          <w:szCs w:val="24"/>
+        </w:rPr>
+        <w:t>v</w:t>
+      </w:r>
+      <w:r>
+        <w:rPr>
+          <w:rFonts w:ascii="Times New Roman" w:hAnsi="Times New Roman" w:cs="Times New Roman"/>
+          <w:b/>
+          <w:bCs/>
+          <w:sz w:val="24"/>
+          <w:szCs w:val="24"/>
+        </w:rPr>
+        <w:t>endor</w:t>
+      </w:r>
+      <w:r>
+        <w:rPr>
+          <w:rFonts w:ascii="Times New Roman" w:hAnsi="Times New Roman" w:cs="Times New Roman"/>
+          <w:sz w:val="24"/>
+          <w:szCs w:val="24"/>
+        </w:rPr>
+        <w:t xml:space="preserve"> </w:t>
+      </w:r>
+      <w:r>
+        <w:rPr>
+          <w:rFonts w:ascii="Times New Roman" w:hAnsi="Times New Roman" w:cs="Times New Roman"/>
+          <w:sz w:val="24"/>
+          <w:szCs w:val="24"/>
+        </w:rPr>
+        <w:t>has provided certain BIM elements or types that are used in the model.</w:t>
+      </w:r>
+    </w:p>
+    <w:p>
+      <w:pPr>
+        <w:rPr>
+          <w:rFonts w:ascii="Times New Roman" w:hAnsi="Times New Roman" w:cs="Times New Roman"/>
+          <w:color w:val="24292F"/>
+          <w:sz w:val="24"/>
+          <w:szCs w:val="24"/>
+          <w:shd w:val="clear" w:color="auto" w:fill="FFFFFF"/>
+        </w:rPr>
+      </w:pPr>
+      <w:r>
+        <w:rPr>
+          <w:rFonts w:ascii="Times New Roman" w:hAnsi="Times New Roman" w:cs="Times New Roman"/>
+          <w:sz w:val="24"/>
+          <w:szCs w:val="24"/>
+        </w:rPr>
+        <w:t>These</w:t>
+      </w:r>
+      <w:r>
+        <w:rPr>
+          <w:rFonts w:ascii="Times New Roman" w:hAnsi="Times New Roman" w:cs="Times New Roman"/>
+          <w:sz w:val="24"/>
+          <w:szCs w:val="24"/>
+        </w:rPr>
+        <w:t xml:space="preserve"> </w:t>
+      </w:r>
+      <w:r>
+        <w:rPr>
+          <w:rFonts w:ascii="Times New Roman" w:hAnsi="Times New Roman" w:cs="Times New Roman"/>
+          <w:sz w:val="24"/>
+          <w:szCs w:val="24"/>
+        </w:rPr>
+        <w:t>objects are equipped wit</w:t>
+      </w:r>
+      <w:r>
+        <w:rPr>
+          <w:rFonts w:ascii="Times New Roman" w:hAnsi="Times New Roman" w:cs="Times New Roman"/>
+          <w:sz w:val="24"/>
+          <w:szCs w:val="24"/>
+        </w:rPr>
+        <w:t xml:space="preserve">h </w:t>
+      </w:r>
+      <w:r>
+        <w:rPr>
+          <w:rFonts w:ascii="Times New Roman" w:hAnsi="Times New Roman" w:cs="Times New Roman"/>
+          <w:color w:val="24292F"/>
+          <w:sz w:val="24"/>
+          <w:szCs w:val="24"/>
+          <w:shd w:val="clear" w:color="auto" w:fill="FFFFFF"/>
+        </w:rPr>
+        <w:t>certain specific read-only properties.</w:t>
+      </w:r>
+    </w:p>
+    <w:p>
+      <w:pPr>
+        <w:rPr>
+          <w:rFonts w:ascii="Times New Roman" w:hAnsi="Times New Roman" w:cs="Times New Roman"/>
+          <w:color w:val="24292F"/>
+          <w:sz w:val="24"/>
+          <w:szCs w:val="24"/>
+          <w:shd w:val="clear" w:color="auto" w:fill="FFFFFF"/>
+        </w:rPr>
+      </w:pPr>
+      <w:r>
+        <w:rPr>
+          <w:rFonts w:ascii="Times New Roman" w:hAnsi="Times New Roman" w:cs="Times New Roman"/>
+          <w:color w:val="24292F"/>
+          <w:sz w:val="24"/>
+          <w:szCs w:val="24"/>
+          <w:shd w:val="clear" w:color="auto" w:fill="FFFFFF"/>
+        </w:rPr>
+        <w:t>The vendor wants to protect the</w:t>
+      </w:r>
+      <w:r>
+        <w:rPr>
+          <w:rFonts w:ascii="Times New Roman" w:hAnsi="Times New Roman" w:cs="Times New Roman"/>
+          <w:color w:val="24292F"/>
+          <w:sz w:val="24"/>
+          <w:szCs w:val="24"/>
+          <w:shd w:val="clear" w:color="auto" w:fill="FFFFFF"/>
+        </w:rPr>
+        <w:t>se</w:t>
+      </w:r>
+      <w:r>
+        <w:rPr>
+          <w:rFonts w:ascii="Times New Roman" w:hAnsi="Times New Roman" w:cs="Times New Roman"/>
+          <w:color w:val="24292F"/>
+          <w:sz w:val="24"/>
+          <w:szCs w:val="24"/>
+          <w:shd w:val="clear" w:color="auto" w:fill="FFFFFF"/>
+        </w:rPr>
+        <w:t xml:space="preserve"> properties from </w:t>
+      </w:r>
+      <w:r>
+        <w:rPr>
+          <w:rFonts w:ascii="Times New Roman" w:hAnsi="Times New Roman" w:cs="Times New Roman"/>
+          <w:color w:val="24292F"/>
+          <w:sz w:val="24"/>
+          <w:szCs w:val="24"/>
+          <w:shd w:val="clear" w:color="auto" w:fill="FFFFFF"/>
+        </w:rPr>
+        <w:t>be</w:t>
+      </w:r>
+      <w:r>
+        <w:rPr>
+          <w:rFonts w:ascii="Times New Roman" w:hAnsi="Times New Roman" w:cs="Times New Roman"/>
+          <w:color w:val="24292F"/>
+          <w:sz w:val="24"/>
+          <w:szCs w:val="24"/>
+          <w:shd w:val="clear" w:color="auto" w:fill="FFFFFF"/>
+        </w:rPr>
+        <w:t xml:space="preserve">ing modified or altered </w:t>
       </w:r>
       <w:r>
         <w:rPr>
@@ -1823,111 +1891,209 @@
           <w:szCs w:val="24"/>
           <w:shd w:val="clear" w:color="auto" w:fill="FFFFFF"/>
         </w:rPr>
-        <w:t>The vendor has no control of how his / her end users interact with the model.</w:t>
-      </w:r>
-    </w:p>
-    <w:p>
-      <w:pPr>
-        <w:rPr>
-          <w:rFonts w:ascii="Times New Roman" w:hAnsi="Times New Roman" w:cs="Times New Roman"/>
-          <w:sz w:val="24"/>
-          <w:szCs w:val="24"/>
-        </w:rPr>
-      </w:pPr>
-    </w:p>
-    <w:p>
-      <w:pPr>
-        <w:rPr>
-          <w:rFonts w:ascii="Times New Roman" w:hAnsi="Times New Roman" w:cs="Times New Roman"/>
-          <w:sz w:val="24"/>
-          <w:szCs w:val="24"/>
-        </w:rPr>
-      </w:pPr>
-      <w:r>
-        <w:rPr>
-          <w:rFonts w:ascii="Times New Roman" w:hAnsi="Times New Roman" w:cs="Times New Roman"/>
-          <w:sz w:val="24"/>
-          <w:szCs w:val="24"/>
-        </w:rPr>
-        <w:t>Consumer:</w:t>
-      </w:r>
-    </w:p>
-    <w:p>
-      <w:pPr>
-        <w:rPr>
-          <w:rFonts w:ascii="Times New Roman" w:hAnsi="Times New Roman" w:cs="Times New Roman"/>
-          <w:sz w:val="24"/>
-          <w:szCs w:val="24"/>
-        </w:rPr>
-      </w:pPr>
-      <w:r>
-        <w:rPr>
-          <w:rFonts w:ascii="Times New Roman" w:hAnsi="Times New Roman" w:cs="Times New Roman"/>
-          <w:sz w:val="24"/>
-          <w:szCs w:val="24"/>
-        </w:rPr>
-        <w:t>Consumer interacts with model, shared by the vendor.</w:t>
-      </w:r>
-    </w:p>
-    <w:p>
-      <w:pPr>
-        <w:rPr>
-          <w:rFonts w:ascii="Times New Roman" w:hAnsi="Times New Roman" w:cs="Times New Roman"/>
-          <w:sz w:val="24"/>
-          <w:szCs w:val="24"/>
-        </w:rPr>
-      </w:pPr>
-      <w:r>
-        <w:rPr>
-          <w:rFonts w:ascii="Times New Roman" w:hAnsi="Times New Roman" w:cs="Times New Roman"/>
-          <w:sz w:val="24"/>
-          <w:szCs w:val="24"/>
-        </w:rPr>
-        <w:t>Has whole power to use the model whichever they wish.</w:t>
-      </w:r>
-    </w:p>
-    <w:p>
-      <w:pPr>
-        <w:rPr>
-          <w:rFonts w:ascii="Times New Roman" w:hAnsi="Times New Roman" w:cs="Times New Roman"/>
-          <w:sz w:val="24"/>
-          <w:szCs w:val="24"/>
-        </w:rPr>
-      </w:pPr>
-      <w:r>
-        <w:rPr>
-          <w:rFonts w:ascii="Times New Roman" w:hAnsi="Times New Roman" w:cs="Times New Roman"/>
-          <w:sz w:val="24"/>
-          <w:szCs w:val="24"/>
-        </w:rPr>
-        <w:t>May or may not want to modify any parameters / properties.</w:t>
-      </w:r>
-      <w:r>
-        <w:rPr>
-          <w:rFonts w:ascii="Times New Roman" w:hAnsi="Times New Roman" w:cs="Times New Roman"/>
-          <w:sz w:val="24"/>
-          <w:szCs w:val="24"/>
-        </w:rPr>
-        <w:br w:type="page"/>
+        <w:t xml:space="preserve">The vendor has </w:t>
+      </w:r>
+      <w:r>
+        <w:rPr>
+          <w:rFonts w:ascii="Times New Roman" w:hAnsi="Times New Roman" w:cs="Times New Roman"/>
+          <w:color w:val="24292F"/>
+          <w:sz w:val="24"/>
+          <w:szCs w:val="24"/>
+          <w:shd w:val="clear" w:color="auto" w:fill="FFFFFF"/>
+        </w:rPr>
+        <w:t>little</w:t>
+      </w:r>
+      <w:r>
+        <w:rPr>
+          <w:rFonts w:ascii="Times New Roman" w:hAnsi="Times New Roman" w:cs="Times New Roman"/>
+          <w:color w:val="24292F"/>
+          <w:sz w:val="24"/>
+          <w:szCs w:val="24"/>
+          <w:shd w:val="clear" w:color="auto" w:fill="FFFFFF"/>
+        </w:rPr>
+        <w:t xml:space="preserve"> control o</w:t>
+      </w:r>
+      <w:r>
+        <w:rPr>
+          <w:rFonts w:ascii="Times New Roman" w:hAnsi="Times New Roman" w:cs="Times New Roman"/>
+          <w:color w:val="24292F"/>
+          <w:sz w:val="24"/>
+          <w:szCs w:val="24"/>
+          <w:shd w:val="clear" w:color="auto" w:fill="FFFFFF"/>
+        </w:rPr>
+        <w:t>ver</w:t>
+      </w:r>
+      <w:r>
+        <w:rPr>
+          <w:rFonts w:ascii="Times New Roman" w:hAnsi="Times New Roman" w:cs="Times New Roman"/>
+          <w:color w:val="24292F"/>
+          <w:sz w:val="24"/>
+          <w:szCs w:val="24"/>
+          <w:shd w:val="clear" w:color="auto" w:fill="FFFFFF"/>
+        </w:rPr>
+        <w:t xml:space="preserve"> how </w:t>
+      </w:r>
+      <w:r>
+        <w:rPr>
+          <w:rFonts w:ascii="Times New Roman" w:hAnsi="Times New Roman" w:cs="Times New Roman"/>
+          <w:color w:val="24292F"/>
+          <w:sz w:val="24"/>
+          <w:szCs w:val="24"/>
+          <w:shd w:val="clear" w:color="auto" w:fill="FFFFFF"/>
+        </w:rPr>
+        <w:t>the consumer</w:t>
+      </w:r>
+      <w:r>
+        <w:rPr>
+          <w:rFonts w:ascii="Times New Roman" w:hAnsi="Times New Roman" w:cs="Times New Roman"/>
+          <w:color w:val="24292F"/>
+          <w:sz w:val="24"/>
+          <w:szCs w:val="24"/>
+          <w:shd w:val="clear" w:color="auto" w:fill="FFFFFF"/>
+        </w:rPr>
+        <w:t xml:space="preserve"> end users interact with the model.</w:t>
+      </w:r>
+    </w:p>
+    <w:p>
+      <w:pPr>
+        <w:rPr>
+          <w:rFonts w:ascii="Times New Roman" w:hAnsi="Times New Roman" w:cs="Times New Roman"/>
+          <w:sz w:val="24"/>
+          <w:szCs w:val="24"/>
+        </w:rPr>
+      </w:pPr>
+      <w:r>
+        <w:rPr>
+          <w:rFonts w:ascii="Times New Roman" w:hAnsi="Times New Roman" w:cs="Times New Roman"/>
+          <w:sz w:val="24"/>
+          <w:szCs w:val="24"/>
+        </w:rPr>
+        <w:t xml:space="preserve">The </w:t>
+      </w:r>
+      <w:r>
+        <w:rPr>
+          <w:rFonts w:ascii="Times New Roman" w:hAnsi="Times New Roman" w:cs="Times New Roman"/>
+          <w:b/>
+          <w:bCs/>
+          <w:sz w:val="24"/>
+          <w:szCs w:val="24"/>
+        </w:rPr>
+        <w:t>c</w:t>
+      </w:r>
+      <w:r>
+        <w:rPr>
+          <w:rFonts w:ascii="Times New Roman" w:hAnsi="Times New Roman" w:cs="Times New Roman"/>
+          <w:b/>
+          <w:bCs/>
+          <w:sz w:val="24"/>
+          <w:szCs w:val="24"/>
+        </w:rPr>
+        <w:t>onsumer</w:t>
+      </w:r>
+      <w:r>
+        <w:rPr>
+          <w:rFonts w:ascii="Times New Roman" w:hAnsi="Times New Roman" w:cs="Times New Roman"/>
+          <w:sz w:val="24"/>
+          <w:szCs w:val="24"/>
+        </w:rPr>
+        <w:t xml:space="preserve"> interacts with </w:t>
+      </w:r>
+      <w:r>
+        <w:rPr>
+          <w:rFonts w:ascii="Times New Roman" w:hAnsi="Times New Roman" w:cs="Times New Roman"/>
+          <w:sz w:val="24"/>
+          <w:szCs w:val="24"/>
+        </w:rPr>
+        <w:t xml:space="preserve">the </w:t>
+      </w:r>
+      <w:r>
+        <w:rPr>
+          <w:rFonts w:ascii="Times New Roman" w:hAnsi="Times New Roman" w:cs="Times New Roman"/>
+          <w:sz w:val="24"/>
+          <w:szCs w:val="24"/>
+        </w:rPr>
+        <w:t>model</w:t>
+      </w:r>
+      <w:r>
+        <w:rPr>
+          <w:rFonts w:ascii="Times New Roman" w:hAnsi="Times New Roman" w:cs="Times New Roman"/>
+          <w:sz w:val="24"/>
+          <w:szCs w:val="24"/>
+        </w:rPr>
+        <w:t xml:space="preserve"> and the objects provide</w:t>
+      </w:r>
+      <w:r>
+        <w:rPr>
+          <w:rFonts w:ascii="Times New Roman" w:hAnsi="Times New Roman" w:cs="Times New Roman"/>
+          <w:sz w:val="24"/>
+          <w:szCs w:val="24"/>
+        </w:rPr>
+        <w:t>d by the vendor.</w:t>
+      </w:r>
+    </w:p>
+    <w:p>
+      <w:pPr>
+        <w:rPr>
+          <w:rFonts w:ascii="Times New Roman" w:hAnsi="Times New Roman" w:cs="Times New Roman"/>
+          <w:sz w:val="24"/>
+          <w:szCs w:val="24"/>
+        </w:rPr>
+      </w:pPr>
+      <w:r>
+        <w:rPr>
+          <w:rFonts w:ascii="Times New Roman" w:hAnsi="Times New Roman" w:cs="Times New Roman"/>
+          <w:sz w:val="24"/>
+          <w:szCs w:val="24"/>
+        </w:rPr>
+        <w:t xml:space="preserve">The add-in help protect the consumer from inadvertently </w:t>
+      </w:r>
+      <w:r>
+        <w:rPr>
+          <w:rFonts w:ascii="Times New Roman" w:hAnsi="Times New Roman" w:cs="Times New Roman"/>
+          <w:sz w:val="24"/>
+          <w:szCs w:val="24"/>
+        </w:rPr>
+        <w:t>modify</w:t>
+      </w:r>
+      <w:r>
+        <w:rPr>
+          <w:rFonts w:ascii="Times New Roman" w:hAnsi="Times New Roman" w:cs="Times New Roman"/>
+          <w:sz w:val="24"/>
+          <w:szCs w:val="24"/>
+        </w:rPr>
+        <w:t>ing</w:t>
+      </w:r>
+      <w:r>
+        <w:rPr>
+          <w:rFonts w:ascii="Times New Roman" w:hAnsi="Times New Roman" w:cs="Times New Roman"/>
+          <w:sz w:val="24"/>
+          <w:szCs w:val="24"/>
+        </w:rPr>
+        <w:t xml:space="preserve"> any </w:t>
+      </w:r>
+      <w:r>
+        <w:rPr>
+          <w:rFonts w:ascii="Times New Roman" w:hAnsi="Times New Roman" w:cs="Times New Roman"/>
+          <w:sz w:val="24"/>
+          <w:szCs w:val="24"/>
+        </w:rPr>
+        <w:t xml:space="preserve">protected vendor </w:t>
+      </w:r>
+      <w:r>
+        <w:rPr>
+          <w:rFonts w:ascii="Times New Roman" w:hAnsi="Times New Roman" w:cs="Times New Roman"/>
+          <w:sz w:val="24"/>
+          <w:szCs w:val="24"/>
+        </w:rPr>
+        <w:t>properties.</w:t>
       </w:r>
     </w:p>
     <w:p>
       <w:pPr>
         <w:pStyle w:val="Heading1"/>
-        <w:rPr>
-          <w:rFonts w:ascii="Times New Roman" w:hAnsi="Times New Roman" w:cs="Times New Roman"/>
-          <w:sz w:val="24"/>
-          <w:szCs w:val="24"/>
-        </w:rPr>
       </w:pPr>
       <w:bookmarkStart w:id="1" w:name="_Toc101452425"/>
       <w:r>
-        <w:rPr>
-          <w:rFonts w:ascii="Times New Roman" w:hAnsi="Times New Roman" w:cs="Times New Roman"/>
-          <w:sz w:val="24"/>
-          <w:szCs w:val="24"/>
-        </w:rPr>
-        <w:lastRenderedPageBreak/>
         <w:t>Motivation</w:t>
       </w:r>
       <w:bookmarkEnd w:id="1"/>
@@ -1936,30 +2102,41 @@
       <w:pPr>
         <w:rPr>
           <w:rFonts w:ascii="Times New Roman" w:hAnsi="Times New Roman" w:cs="Times New Roman"/>
-          <w:sz w:val="24"/>
-          <w:szCs w:val="24"/>
-        </w:rPr>
-      </w:pPr>
-    </w:p>
-    <w:p>
-      <w:pPr>
-        <w:rPr>
-          <w:rFonts w:ascii="Times New Roman" w:hAnsi="Times New Roman" w:cs="Times New Roman"/>
-          <w:color w:val="24292F"/>
-          <w:sz w:val="24"/>
-          <w:szCs w:val="24"/>
-          <w:shd w:val="clear" w:color="auto" w:fill="FFFFFF"/>
-        </w:rPr>
-      </w:pPr>
-      <w:r>
-        <w:rPr>
-          <w:rFonts w:ascii="Times New Roman" w:hAnsi="Times New Roman" w:cs="Times New Roman"/>
-          <w:color w:val="24292F"/>
-          <w:sz w:val="24"/>
-          <w:szCs w:val="24"/>
-          <w:shd w:val="clear" w:color="auto" w:fill="FFFFFF"/>
-        </w:rPr>
-        <w:t>Revit does not provide any functionality to ensure that parameter values are not modified.</w:t>
+          <w:color w:val="24292F"/>
+          <w:sz w:val="24"/>
+          <w:szCs w:val="24"/>
+          <w:shd w:val="clear" w:color="auto" w:fill="FFFFFF"/>
+        </w:rPr>
+      </w:pPr>
+      <w:r>
+        <w:rPr>
+          <w:rFonts w:ascii="Times New Roman" w:hAnsi="Times New Roman" w:cs="Times New Roman"/>
+          <w:color w:val="24292F"/>
+          <w:sz w:val="24"/>
+          <w:szCs w:val="24"/>
+          <w:shd w:val="clear" w:color="auto" w:fill="FFFFFF"/>
+        </w:rPr>
+        <w:t>Revit does not provide any</w:t>
+      </w:r>
+      <w:r>
+        <w:rPr>
+          <w:rFonts w:ascii="Times New Roman" w:hAnsi="Times New Roman" w:cs="Times New Roman"/>
+          <w:color w:val="24292F"/>
+          <w:sz w:val="24"/>
+          <w:szCs w:val="24"/>
+          <w:shd w:val="clear" w:color="auto" w:fill="FFFFFF"/>
+        </w:rPr>
+        <w:t xml:space="preserve"> built-in</w:t>
+      </w:r>
+      <w:r>
+        <w:rPr>
+          <w:rFonts w:ascii="Times New Roman" w:hAnsi="Times New Roman" w:cs="Times New Roman"/>
+          <w:color w:val="24292F"/>
+          <w:sz w:val="24"/>
+          <w:szCs w:val="24"/>
+          <w:shd w:val="clear" w:color="auto" w:fill="FFFFFF"/>
+        </w:rPr>
+        <w:t xml:space="preserve"> functionality to ensure that parameter values are not modified.</w:t>
       </w:r>
     </w:p>
     <w:p>
@@ -2101,17 +2278,7 @@
           <w:szCs w:val="24"/>
           <w:shd w:val="clear" w:color="auto" w:fill="FFFFFF"/>
         </w:rPr>
-        <w:t>F</w:t>
-      </w:r>
-      <w:r>
-        <w:rPr>
-          <w:rFonts w:ascii="Times New Roman" w:hAnsi="Times New Roman" w:cs="Times New Roman"/>
-          <w:color w:val="24292F"/>
-          <w:sz w:val="24"/>
-          <w:szCs w:val="24"/>
-          <w:shd w:val="clear" w:color="auto" w:fill="FFFFFF"/>
-        </w:rPr>
-        <w:t>or testing purposes, the validation function is implemented as an external command, launched manually by the user.</w:t>
+        <w:t>For testing purposes, the validation function is implemented as an external command, launched manually by the user.</w:t>
       </w:r>
     </w:p>
     <w:p>
@@ -2160,17 +2327,7 @@
           <w:szCs w:val="24"/>
           <w:shd w:val="clear" w:color="auto" w:fill="FFFFFF"/>
         </w:rPr>
-        <w:t>Triggered</w:t>
-      </w:r>
-      <w:r>
-        <w:rPr>
-          <w:rFonts w:ascii="Times New Roman" w:hAnsi="Times New Roman" w:cs="Times New Roman"/>
-          <w:color w:val="24292F"/>
-          <w:sz w:val="24"/>
-          <w:szCs w:val="24"/>
-          <w:shd w:val="clear" w:color="auto" w:fill="FFFFFF"/>
-        </w:rPr>
-        <w:t xml:space="preserve"> automatically on opening or saving a document to notify the user that undesired tampering has taken place.</w:t>
+        <w:t>Triggered automatically on opening or saving a document to notify the user that undesired tampering has taken place.</w:t>
       </w:r>
     </w:p>
     <w:p>
@@ -2203,7 +2360,7 @@
     <w:p>
       <w:pPr>
         <w:shd w:val="clear" w:color="auto" w:fill="FFFFFF"/>
-        <w:spacing w:before="60" w:after="100" w:afterAutospacing="1" w:line="240" w:lineRule="auto"/>
+        <w:spacing w:before="60" w:after="100" w:afterAutospacing="1"/>
         <w:ind w:left="1080"/>
         <w:rPr>
           <w:rFonts w:ascii="Times New Roman" w:eastAsia="Times New Roman" w:hAnsi="Times New Roman" w:cs="Times New Roman"/>
@@ -2412,23 +2569,13 @@
           <w:szCs w:val="24"/>
           <w:shd w:val="clear" w:color="auto" w:fill="FFFFFF"/>
         </w:rPr>
-        <w:t>To sum up</w:t>
-      </w:r>
-      <w:r>
-        <w:rPr>
-          <w:rFonts w:ascii="Times New Roman" w:hAnsi="Times New Roman" w:cs="Times New Roman"/>
-          <w:color w:val="24292F"/>
-          <w:sz w:val="24"/>
-          <w:szCs w:val="24"/>
-          <w:shd w:val="clear" w:color="auto" w:fill="FFFFFF"/>
-        </w:rPr>
-        <w:t>, it is impossible to prevent the user from corrupting models if they really try. A large level of trust and following best practices is required.</w:t>
+        <w:t>To sum up, it is impossible to prevent the user from corrupting models if they really try. A large level of trust and following best practices is required.</w:t>
       </w:r>
     </w:p>
     <w:p>
       <w:pPr>
         <w:shd w:val="clear" w:color="auto" w:fill="FFFFFF"/>
-        <w:spacing w:before="60" w:after="100" w:afterAutospacing="1" w:line="240" w:lineRule="auto"/>
+        <w:spacing w:before="60" w:after="100" w:afterAutospacing="1"/>
         <w:rPr>
           <w:rFonts w:ascii="Times New Roman" w:eastAsia="Times New Roman" w:hAnsi="Times New Roman" w:cs="Times New Roman"/>
           <w:color w:val="24292F"/>
@@ -2439,46 +2586,10 @@
     </w:p>
     <w:p>
       <w:pPr>
-        <w:rPr>
-          <w:rFonts w:ascii="Times New Roman" w:hAnsi="Times New Roman" w:cs="Times New Roman"/>
-          <w:sz w:val="24"/>
-          <w:szCs w:val="24"/>
-        </w:rPr>
-      </w:pPr>
-      <w:r>
-        <w:rPr>
-          <w:rFonts w:ascii="Times New Roman" w:hAnsi="Times New Roman" w:cs="Times New Roman"/>
-          <w:sz w:val="24"/>
-          <w:szCs w:val="24"/>
-        </w:rPr>
-        <w:br w:type="page"/>
-      </w:r>
-    </w:p>
-    <w:p>
-      <w:pPr>
-        <w:rPr>
-          <w:rFonts w:ascii="Times New Roman" w:hAnsi="Times New Roman" w:cs="Times New Roman"/>
-          <w:sz w:val="24"/>
-          <w:szCs w:val="24"/>
-        </w:rPr>
-      </w:pPr>
-    </w:p>
-    <w:p>
-      <w:pPr>
         <w:pStyle w:val="Heading1"/>
-        <w:rPr>
-          <w:rFonts w:ascii="Times New Roman" w:hAnsi="Times New Roman" w:cs="Times New Roman"/>
-          <w:sz w:val="24"/>
-          <w:szCs w:val="24"/>
-        </w:rPr>
       </w:pPr>
       <w:bookmarkStart w:id="3" w:name="_Toc101452427"/>
       <w:r>
-        <w:rPr>
-          <w:rFonts w:ascii="Times New Roman" w:hAnsi="Times New Roman" w:cs="Times New Roman"/>
-          <w:sz w:val="24"/>
-          <w:szCs w:val="24"/>
-        </w:rPr>
         <w:t>Problem Solving Design Overview</w:t>
       </w:r>
       <w:bookmarkEnd w:id="3"/>
@@ -2701,17 +2812,7 @@
           <w:szCs w:val="24"/>
           <w:shd w:val="clear" w:color="auto" w:fill="FFFFFF"/>
         </w:rPr>
-        <w:t>I</w:t>
-      </w:r>
-      <w:r>
-        <w:rPr>
-          <w:rFonts w:ascii="Times New Roman" w:hAnsi="Times New Roman" w:cs="Times New Roman"/>
-          <w:color w:val="24292F"/>
-          <w:sz w:val="24"/>
-          <w:szCs w:val="24"/>
-          <w:shd w:val="clear" w:color="auto" w:fill="FFFFFF"/>
-        </w:rPr>
-        <w:t>n all three cases, the vendor must determine up front what elements and which of their parameters are to be checked. Retrieve the corresponding parameter values, compute their checksums, and save the above-mentioned triples.</w:t>
+        <w:t>In all three cases, the vendor must determine up front what elements and which of their parameters are to be checked. Retrieve the corresponding parameter values, compute their checksums, and save the above-mentioned triples.</w:t>
       </w:r>
     </w:p>
     <w:p>
@@ -2903,17 +3004,7 @@
           <w:szCs w:val="24"/>
           <w:shd w:val="clear" w:color="auto" w:fill="FFFFFF"/>
         </w:rPr>
-        <w:t>Two options are available for</w:t>
-      </w:r>
-      <w:r>
-        <w:rPr>
-          <w:rFonts w:ascii="Times New Roman" w:hAnsi="Times New Roman" w:cs="Times New Roman"/>
-          <w:color w:val="24292F"/>
-          <w:sz w:val="24"/>
-          <w:szCs w:val="24"/>
-          <w:shd w:val="clear" w:color="auto" w:fill="FFFFFF"/>
-        </w:rPr>
-        <w:t xml:space="preserve"> s</w:t>
+        <w:t>Two options are available for s</w:t>
       </w:r>
       <w:r>
         <w:rPr>
@@ -3036,17 +3127,7 @@
           <w:szCs w:val="24"/>
           <w:shd w:val="clear" w:color="auto" w:fill="FFFFFF"/>
         </w:rPr>
-        <w:t>Extensible storage</w:t>
-      </w:r>
-      <w:r>
-        <w:rPr>
-          <w:rFonts w:ascii="Times New Roman" w:hAnsi="Times New Roman" w:cs="Times New Roman"/>
-          <w:color w:val="24292F"/>
-          <w:sz w:val="24"/>
-          <w:szCs w:val="24"/>
-          <w:shd w:val="clear" w:color="auto" w:fill="FFFFFF"/>
-        </w:rPr>
-        <w:t xml:space="preserve"> </w:t>
+        <w:t xml:space="preserve">Extensible storage </w:t>
       </w:r>
       <w:r>
         <w:rPr>
@@ -3248,7 +3329,6 @@
         <w:rPr>
           <w:rFonts w:ascii="Times New Roman" w:hAnsi="Times New Roman" w:cs="Times New Roman"/>
         </w:rPr>
-        <w:lastRenderedPageBreak/>
         <w:t>Extensible Storage Options</w:t>
       </w:r>
       <w:bookmarkEnd w:id="6"/>
@@ -3285,21 +3365,22 @@
           <w:numId w:val="9"/>
         </w:numPr>
         <w:shd w:val="clear" w:color="auto" w:fill="FFFFFF"/>
-        <w:spacing w:beforeAutospacing="1" w:after="0" w:afterAutospacing="1" w:line="240" w:lineRule="auto"/>
-        <w:rPr>
-          <w:rFonts w:ascii="Times New Roman" w:hAnsi="Times New Roman" w:cs="Times New Roman"/>
-          <w:color w:val="24292F"/>
-          <w:sz w:val="24"/>
-          <w:szCs w:val="24"/>
-        </w:rPr>
-      </w:pPr>
-      <w:r>
-        <w:rPr>
-          <w:rFonts w:ascii="Times New Roman" w:hAnsi="Times New Roman" w:cs="Times New Roman"/>
-          <w:color w:val="24292F"/>
-          <w:sz w:val="24"/>
-          <w:szCs w:val="24"/>
-        </w:rPr>
+        <w:spacing w:beforeAutospacing="1" w:afterAutospacing="1"/>
+        <w:rPr>
+          <w:rFonts w:ascii="Times New Roman" w:hAnsi="Times New Roman" w:cs="Times New Roman"/>
+          <w:color w:val="24292F"/>
+          <w:sz w:val="24"/>
+          <w:szCs w:val="24"/>
+        </w:rPr>
+      </w:pPr>
+      <w:r>
+        <w:rPr>
+          <w:rFonts w:ascii="Times New Roman" w:hAnsi="Times New Roman" w:cs="Times New Roman"/>
+          <w:color w:val="24292F"/>
+          <w:sz w:val="24"/>
+          <w:szCs w:val="24"/>
+        </w:rPr>
+        <w:lastRenderedPageBreak/>
         <w:t>Store a separate </w:t>
       </w:r>
       <w:r>
@@ -3338,25 +3419,7 @@
           <w:sz w:val="24"/>
           <w:szCs w:val="24"/>
         </w:rPr>
-        <w:t xml:space="preserve"> on </w:t>
-      </w:r>
-      <w:r>
-        <w:rPr>
-          <w:rFonts w:ascii="Times New Roman" w:hAnsi="Times New Roman" w:cs="Times New Roman"/>
-          <w:color w:val="24292F"/>
-          <w:sz w:val="24"/>
-          <w:szCs w:val="24"/>
-        </w:rPr>
-        <w:t>the</w:t>
-      </w:r>
-      <w:r>
-        <w:rPr>
-          <w:rFonts w:ascii="Times New Roman" w:hAnsi="Times New Roman" w:cs="Times New Roman"/>
-          <w:color w:val="24292F"/>
-          <w:sz w:val="24"/>
-          <w:szCs w:val="24"/>
-        </w:rPr>
-        <w:t> </w:t>
+        <w:t> on the </w:t>
       </w:r>
       <w:r>
         <w:rPr>
@@ -3375,25 +3438,7 @@
           <w:sz w:val="24"/>
           <w:szCs w:val="24"/>
         </w:rPr>
-        <w:t xml:space="preserve"> itself. In that case, the ground truth no longer consists of </w:t>
-      </w:r>
-      <w:r>
-        <w:rPr>
-          <w:rFonts w:ascii="Times New Roman" w:hAnsi="Times New Roman" w:cs="Times New Roman"/>
-          <w:color w:val="24292F"/>
-          <w:sz w:val="24"/>
-          <w:szCs w:val="24"/>
-        </w:rPr>
-        <w:t>triples since</w:t>
-      </w:r>
-      <w:r>
-        <w:rPr>
-          <w:rFonts w:ascii="Times New Roman" w:hAnsi="Times New Roman" w:cs="Times New Roman"/>
-          <w:color w:val="24292F"/>
-          <w:sz w:val="24"/>
-          <w:szCs w:val="24"/>
-        </w:rPr>
-        <w:t xml:space="preserve"> the element id is already known.</w:t>
+        <w:t> itself. In that case, the ground truth no longer consists of triples since the element id is already known.</w:t>
       </w:r>
     </w:p>
     <w:p>
@@ -3403,7 +3448,7 @@
           <w:numId w:val="9"/>
         </w:numPr>
         <w:shd w:val="clear" w:color="auto" w:fill="FFFFFF"/>
-        <w:spacing w:after="0" w:afterAutospacing="1" w:line="240" w:lineRule="auto"/>
+        <w:spacing w:afterAutospacing="1"/>
         <w:rPr>
           <w:rFonts w:ascii="Times New Roman" w:hAnsi="Times New Roman" w:cs="Times New Roman"/>
           <w:color w:val="24292F"/>
@@ -3463,7 +3508,7 @@
           <w:numId w:val="10"/>
         </w:numPr>
         <w:shd w:val="clear" w:color="auto" w:fill="FFFFFF"/>
-        <w:spacing w:before="100" w:beforeAutospacing="1" w:after="100" w:afterAutospacing="1" w:line="240" w:lineRule="auto"/>
+        <w:spacing w:before="100" w:beforeAutospacing="1" w:after="100" w:afterAutospacing="1"/>
         <w:rPr>
           <w:rFonts w:ascii="Times New Roman" w:hAnsi="Times New Roman" w:cs="Times New Roman"/>
           <w:color w:val="24292F"/>
@@ -3490,7 +3535,7 @@
           <w:numId w:val="10"/>
         </w:numPr>
         <w:shd w:val="clear" w:color="auto" w:fill="FFFFFF"/>
-        <w:spacing w:before="60" w:after="100" w:afterAutospacing="1" w:line="240" w:lineRule="auto"/>
+        <w:spacing w:before="60" w:after="100" w:afterAutospacing="1"/>
         <w:rPr>
           <w:rFonts w:ascii="Times New Roman" w:hAnsi="Times New Roman" w:cs="Times New Roman"/>
           <w:color w:val="24292F"/>
@@ -3506,25 +3551,7 @@
             <w:sz w:val="24"/>
             <w:szCs w:val="24"/>
           </w:rPr>
-          <w:t xml:space="preserve">Add-ins in a </w:t>
-        </w:r>
-        <w:r>
-          <w:rPr>
-            <w:rStyle w:val="Hyperlink"/>
-            <w:rFonts w:ascii="Times New Roman" w:hAnsi="Times New Roman" w:cs="Times New Roman"/>
-            <w:sz w:val="24"/>
-            <w:szCs w:val="24"/>
-          </w:rPr>
-          <w:t>work-sharing</w:t>
-        </w:r>
-        <w:r>
-          <w:rPr>
-            <w:rStyle w:val="Hyperlink"/>
-            <w:rFonts w:ascii="Times New Roman" w:hAnsi="Times New Roman" w:cs="Times New Roman"/>
-            <w:sz w:val="24"/>
-            <w:szCs w:val="24"/>
-          </w:rPr>
-          <w:t xml:space="preserve"> environment</w:t>
+          <w:t>Add-ins in a work-sharing environment</w:t>
         </w:r>
       </w:hyperlink>
     </w:p>
@@ -3535,7 +3562,7 @@
           <w:numId w:val="10"/>
         </w:numPr>
         <w:shd w:val="clear" w:color="auto" w:fill="FFFFFF"/>
-        <w:spacing w:before="60" w:after="100" w:afterAutospacing="1" w:line="240" w:lineRule="auto"/>
+        <w:spacing w:before="60" w:after="100" w:afterAutospacing="1"/>
         <w:rPr>
           <w:rFonts w:ascii="Times New Roman" w:hAnsi="Times New Roman" w:cs="Times New Roman"/>
           <w:color w:val="24292F"/>
@@ -3562,7 +3589,7 @@
           <w:numId w:val="10"/>
         </w:numPr>
         <w:shd w:val="clear" w:color="auto" w:fill="FFFFFF"/>
-        <w:spacing w:before="60" w:after="100" w:afterAutospacing="1" w:line="240" w:lineRule="auto"/>
+        <w:spacing w:before="60" w:after="100" w:afterAutospacing="1"/>
         <w:rPr>
           <w:rFonts w:ascii="Times New Roman" w:hAnsi="Times New Roman" w:cs="Times New Roman"/>
           <w:color w:val="24292F"/>
@@ -3589,7 +3616,7 @@
           <w:numId w:val="10"/>
         </w:numPr>
         <w:shd w:val="clear" w:color="auto" w:fill="FFFFFF"/>
-        <w:spacing w:after="0" w:afterAutospacing="1" w:line="240" w:lineRule="auto"/>
+        <w:spacing w:afterAutospacing="1"/>
         <w:rPr>
           <w:rFonts w:ascii="Times New Roman" w:hAnsi="Times New Roman" w:cs="Times New Roman"/>
           <w:color w:val="24292F"/>
@@ -3678,182 +3705,20 @@
     </w:p>
     <w:p>
       <w:pPr>
-        <w:rPr>
-          <w:rFonts w:ascii="Times New Roman" w:hAnsi="Times New Roman" w:cs="Times New Roman"/>
-          <w:sz w:val="24"/>
-          <w:szCs w:val="24"/>
-        </w:rPr>
-      </w:pPr>
-    </w:p>
-    <w:p>
-      <w:pPr>
-        <w:rPr>
-          <w:rFonts w:ascii="Times New Roman" w:hAnsi="Times New Roman" w:cs="Times New Roman"/>
-          <w:color w:val="24292F"/>
-          <w:sz w:val="24"/>
-          <w:szCs w:val="24"/>
-          <w:shd w:val="clear" w:color="auto" w:fill="FFFFFF"/>
-        </w:rPr>
-      </w:pPr>
-    </w:p>
-    <w:p>
-      <w:pPr>
-        <w:rPr>
-          <w:rFonts w:ascii="Times New Roman" w:hAnsi="Times New Roman" w:cs="Times New Roman"/>
-          <w:color w:val="24292F"/>
-          <w:sz w:val="24"/>
-          <w:szCs w:val="24"/>
-          <w:shd w:val="clear" w:color="auto" w:fill="FFFFFF"/>
-        </w:rPr>
-      </w:pPr>
-    </w:p>
-    <w:p>
-      <w:pPr>
-        <w:rPr>
-          <w:rFonts w:ascii="Times New Roman" w:hAnsi="Times New Roman" w:cs="Times New Roman"/>
-          <w:color w:val="24292F"/>
-          <w:sz w:val="24"/>
-          <w:szCs w:val="24"/>
-          <w:shd w:val="clear" w:color="auto" w:fill="FFFFFF"/>
-        </w:rPr>
-      </w:pPr>
-    </w:p>
-    <w:p>
-      <w:pPr>
-        <w:rPr>
-          <w:rFonts w:ascii="Times New Roman" w:hAnsi="Times New Roman" w:cs="Times New Roman"/>
-          <w:color w:val="24292F"/>
-          <w:sz w:val="24"/>
-          <w:szCs w:val="24"/>
-          <w:shd w:val="clear" w:color="auto" w:fill="FFFFFF"/>
-        </w:rPr>
-      </w:pPr>
-    </w:p>
-    <w:p>
-      <w:pPr>
-        <w:rPr>
-          <w:rFonts w:ascii="Times New Roman" w:hAnsi="Times New Roman" w:cs="Times New Roman"/>
-          <w:color w:val="24292F"/>
-          <w:sz w:val="24"/>
-          <w:szCs w:val="24"/>
-          <w:shd w:val="clear" w:color="auto" w:fill="FFFFFF"/>
-        </w:rPr>
-      </w:pPr>
-    </w:p>
-    <w:p>
-      <w:pPr>
-        <w:rPr>
-          <w:rFonts w:ascii="Times New Roman" w:hAnsi="Times New Roman" w:cs="Times New Roman"/>
-          <w:color w:val="24292F"/>
-          <w:sz w:val="24"/>
-          <w:szCs w:val="24"/>
-          <w:shd w:val="clear" w:color="auto" w:fill="FFFFFF"/>
-        </w:rPr>
-      </w:pPr>
-    </w:p>
-    <w:p>
-      <w:pPr>
-        <w:rPr>
-          <w:rFonts w:ascii="Times New Roman" w:hAnsi="Times New Roman" w:cs="Times New Roman"/>
-          <w:color w:val="24292F"/>
-          <w:sz w:val="24"/>
-          <w:szCs w:val="24"/>
-          <w:shd w:val="clear" w:color="auto" w:fill="FFFFFF"/>
-        </w:rPr>
-      </w:pPr>
-    </w:p>
-    <w:p>
-      <w:pPr>
-        <w:rPr>
-          <w:rFonts w:ascii="Times New Roman" w:hAnsi="Times New Roman" w:cs="Times New Roman"/>
-          <w:color w:val="24292F"/>
-          <w:sz w:val="24"/>
-          <w:szCs w:val="24"/>
-          <w:shd w:val="clear" w:color="auto" w:fill="FFFFFF"/>
-        </w:rPr>
-      </w:pPr>
-    </w:p>
-    <w:p>
-      <w:pPr>
-        <w:rPr>
-          <w:rFonts w:ascii="Times New Roman" w:hAnsi="Times New Roman" w:cs="Times New Roman"/>
-          <w:color w:val="24292F"/>
-          <w:sz w:val="24"/>
-          <w:szCs w:val="24"/>
-          <w:shd w:val="clear" w:color="auto" w:fill="FFFFFF"/>
-        </w:rPr>
-      </w:pPr>
-    </w:p>
-    <w:p>
-      <w:pPr>
-        <w:rPr>
-          <w:rFonts w:ascii="Times New Roman" w:hAnsi="Times New Roman" w:cs="Times New Roman"/>
-          <w:color w:val="24292F"/>
-          <w:sz w:val="24"/>
-          <w:szCs w:val="24"/>
-          <w:shd w:val="clear" w:color="auto" w:fill="FFFFFF"/>
-        </w:rPr>
-      </w:pPr>
-    </w:p>
-    <w:p>
-      <w:pPr>
-        <w:rPr>
-          <w:rFonts w:ascii="Times New Roman" w:hAnsi="Times New Roman" w:cs="Times New Roman"/>
-          <w:color w:val="24292F"/>
-          <w:sz w:val="24"/>
-          <w:szCs w:val="24"/>
-          <w:shd w:val="clear" w:color="auto" w:fill="FFFFFF"/>
-        </w:rPr>
-      </w:pPr>
-    </w:p>
-    <w:p>
-      <w:pPr>
-        <w:rPr>
-          <w:rFonts w:ascii="Times New Roman" w:hAnsi="Times New Roman" w:cs="Times New Roman"/>
-          <w:color w:val="24292F"/>
-          <w:sz w:val="24"/>
-          <w:szCs w:val="24"/>
-          <w:shd w:val="clear" w:color="auto" w:fill="FFFFFF"/>
-        </w:rPr>
-      </w:pPr>
-    </w:p>
-    <w:p>
-      <w:pPr>
+        <w:pStyle w:val="Heading2"/>
         <w:rPr>
           <w:rFonts w:ascii="Times New Roman" w:eastAsia="Times New Roman" w:hAnsi="Times New Roman" w:cs="Times New Roman"/>
-          <w:color w:val="24292F"/>
-          <w:sz w:val="24"/>
-          <w:szCs w:val="24"/>
-        </w:rPr>
-      </w:pPr>
-    </w:p>
-    <w:p>
-      <w:pPr>
+          <w:sz w:val="24"/>
+          <w:szCs w:val="24"/>
+        </w:rPr>
+      </w:pPr>
+      <w:bookmarkStart w:id="7" w:name="_Toc101452431"/>
+      <w:r>
         <w:rPr>
           <w:rFonts w:ascii="Times New Roman" w:eastAsia="Times New Roman" w:hAnsi="Times New Roman" w:cs="Times New Roman"/>
-          <w:color w:val="24292F"/>
-          <w:sz w:val="24"/>
-          <w:szCs w:val="24"/>
-        </w:rPr>
-      </w:pPr>
-    </w:p>
-    <w:p>
-      <w:pPr>
-        <w:pStyle w:val="Heading2"/>
-        <w:rPr>
-          <w:rFonts w:ascii="Times New Roman" w:eastAsia="Times New Roman" w:hAnsi="Times New Roman" w:cs="Times New Roman"/>
-          <w:sz w:val="24"/>
-          <w:szCs w:val="24"/>
-        </w:rPr>
-      </w:pPr>
-      <w:bookmarkStart w:id="7" w:name="_Toc101452431"/>
-      <w:r>
-        <w:rPr>
-          <w:rFonts w:ascii="Times New Roman" w:eastAsia="Times New Roman" w:hAnsi="Times New Roman" w:cs="Times New Roman"/>
-          <w:sz w:val="24"/>
-          <w:szCs w:val="24"/>
-        </w:rPr>
-        <w:lastRenderedPageBreak/>
+          <w:sz w:val="24"/>
+          <w:szCs w:val="24"/>
+        </w:rPr>
         <w:t>Validation</w:t>
       </w:r>
       <w:bookmarkEnd w:id="7"/>
@@ -3918,7 +3783,7 @@
           <w:numId w:val="11"/>
         </w:numPr>
         <w:shd w:val="clear" w:color="auto" w:fill="FFFFFF"/>
-        <w:spacing w:beforeAutospacing="1" w:after="0" w:afterAutospacing="1" w:line="240" w:lineRule="auto"/>
+        <w:spacing w:beforeAutospacing="1" w:afterAutospacing="1"/>
         <w:rPr>
           <w:rFonts w:ascii="Times New Roman" w:hAnsi="Times New Roman" w:cs="Times New Roman"/>
           <w:color w:val="24292F"/>
@@ -3944,7 +3809,7 @@
           <w:numId w:val="11"/>
         </w:numPr>
         <w:shd w:val="clear" w:color="auto" w:fill="FFFFFF"/>
-        <w:spacing w:after="0" w:afterAutospacing="1" w:line="240" w:lineRule="auto"/>
+        <w:spacing w:afterAutospacing="1"/>
         <w:rPr>
           <w:rFonts w:ascii="Times New Roman" w:hAnsi="Times New Roman" w:cs="Times New Roman"/>
           <w:color w:val="24292F"/>
@@ -3979,7 +3844,7 @@
           <w:numId w:val="11"/>
         </w:numPr>
         <w:shd w:val="clear" w:color="auto" w:fill="FFFFFF"/>
-        <w:spacing w:before="60" w:after="100" w:afterAutospacing="1" w:line="240" w:lineRule="auto"/>
+        <w:spacing w:before="60" w:after="100" w:afterAutospacing="1"/>
         <w:rPr>
           <w:rFonts w:ascii="Times New Roman" w:hAnsi="Times New Roman" w:cs="Times New Roman"/>
           <w:color w:val="24292F"/>
@@ -4115,87 +3980,16 @@
     </w:p>
     <w:p>
       <w:pPr>
-        <w:rPr>
-          <w:rFonts w:ascii="Times New Roman" w:eastAsia="Times New Roman" w:hAnsi="Times New Roman" w:cs="Times New Roman"/>
-          <w:color w:val="24292F"/>
-          <w:sz w:val="24"/>
-          <w:szCs w:val="24"/>
-        </w:rPr>
-      </w:pPr>
-    </w:p>
-    <w:p>
-      <w:pPr>
         <w:pStyle w:val="Heading1"/>
-        <w:rPr>
-          <w:rFonts w:ascii="Times New Roman" w:hAnsi="Times New Roman" w:cs="Times New Roman"/>
-          <w:sz w:val="24"/>
-          <w:szCs w:val="24"/>
-        </w:rPr>
-      </w:pPr>
-    </w:p>
-    <w:p>
-      <w:pPr>
-        <w:pStyle w:val="Heading1"/>
-        <w:rPr>
-          <w:rFonts w:ascii="Times New Roman" w:hAnsi="Times New Roman" w:cs="Times New Roman"/>
-          <w:sz w:val="24"/>
-          <w:szCs w:val="24"/>
-        </w:rPr>
-      </w:pPr>
-    </w:p>
-    <w:p>
-      <w:pPr>
-        <w:pStyle w:val="Heading1"/>
-        <w:rPr>
-          <w:rFonts w:ascii="Times New Roman" w:hAnsi="Times New Roman" w:cs="Times New Roman"/>
-          <w:sz w:val="24"/>
-          <w:szCs w:val="24"/>
-        </w:rPr>
-      </w:pPr>
-    </w:p>
-    <w:p/>
-    <w:p/>
-    <w:p/>
-    <w:p/>
-    <w:p/>
-    <w:p/>
-    <w:p/>
-    <w:p/>
-    <w:p/>
-    <w:p/>
-    <w:p/>
-    <w:p>
-      <w:pPr>
-        <w:pStyle w:val="Heading1"/>
-        <w:rPr>
-          <w:rFonts w:ascii="Times New Roman" w:hAnsi="Times New Roman" w:cs="Times New Roman"/>
-          <w:sz w:val="24"/>
-          <w:szCs w:val="24"/>
-        </w:rPr>
       </w:pPr>
       <w:bookmarkStart w:id="8" w:name="_Toc101452432"/>
       <w:r>
-        <w:rPr>
-          <w:rFonts w:ascii="Times New Roman" w:hAnsi="Times New Roman" w:cs="Times New Roman"/>
-          <w:sz w:val="24"/>
-          <w:szCs w:val="24"/>
-        </w:rPr>
-        <w:lastRenderedPageBreak/>
         <w:t>Implementation</w:t>
       </w:r>
       <w:bookmarkEnd w:id="8"/>
     </w:p>
     <w:p>
       <w:pPr>
-        <w:rPr>
-          <w:rFonts w:ascii="Times New Roman" w:hAnsi="Times New Roman" w:cs="Times New Roman"/>
-          <w:sz w:val="24"/>
-          <w:szCs w:val="24"/>
-        </w:rPr>
-      </w:pPr>
-    </w:p>
-    <w:p>
-      <w:pPr>
         <w:pStyle w:val="Heading2"/>
         <w:rPr>
           <w:rFonts w:ascii="Times New Roman" w:hAnsi="Times New Roman" w:cs="Times New Roman"/>
@@ -4213,15 +4007,6 @@
         <w:t>Preparation</w:t>
       </w:r>
       <w:bookmarkEnd w:id="9"/>
-    </w:p>
-    <w:p>
-      <w:pPr>
-        <w:rPr>
-          <w:rFonts w:ascii="Times New Roman" w:hAnsi="Times New Roman" w:cs="Times New Roman"/>
-          <w:sz w:val="24"/>
-          <w:szCs w:val="24"/>
-        </w:rPr>
-      </w:pPr>
     </w:p>
     <w:p>
       <w:pPr>
@@ -4279,17 +4064,7 @@
           <w:sz w:val="24"/>
           <w:szCs w:val="24"/>
         </w:rPr>
-        <w:t>C</w:t>
-      </w:r>
-      <w:r>
-        <w:rPr>
-          <w:rStyle w:val="HTMLCode"/>
-          <w:rFonts w:ascii="Times New Roman" w:eastAsiaTheme="minorHAnsi" w:hAnsi="Times New Roman" w:cs="Times New Roman"/>
-          <w:color w:val="24292F"/>
-          <w:sz w:val="24"/>
-          <w:szCs w:val="24"/>
-        </w:rPr>
-        <w:t>mdValidation.</w:t>
+        <w:t>CmdValidation.</w:t>
       </w:r>
     </w:p>
     <w:p>
@@ -4338,27 +4113,7 @@
           <w:szCs w:val="24"/>
           <w:shd w:val="clear" w:color="auto" w:fill="FFFFFF"/>
         </w:rPr>
-        <w:t>Initialize</w:t>
-      </w:r>
-      <w:r>
-        <w:rPr>
-          <w:rFonts w:ascii="Times New Roman" w:hAnsi="Times New Roman" w:cs="Times New Roman"/>
-          <w:color w:val="24292F"/>
-          <w:sz w:val="24"/>
-          <w:szCs w:val="24"/>
-          <w:shd w:val="clear" w:color="auto" w:fill="FFFFFF"/>
-        </w:rPr>
-        <w:t xml:space="preserve"> the ground truth data for a given model</w:t>
-      </w:r>
-      <w:r>
-        <w:rPr>
-          <w:rFonts w:ascii="Times New Roman" w:hAnsi="Times New Roman" w:cs="Times New Roman"/>
-          <w:color w:val="24292F"/>
-          <w:sz w:val="24"/>
-          <w:szCs w:val="24"/>
-          <w:shd w:val="clear" w:color="auto" w:fill="FFFFFF"/>
-        </w:rPr>
-        <w:t>.</w:t>
+        <w:t>Initialize the ground truth data for a given model.</w:t>
       </w:r>
     </w:p>
     <w:p>
@@ -4415,13 +4170,7 @@
         <w:rPr>
           <w:color w:val="24292F"/>
         </w:rPr>
-        <w:t>The ground truth data</w:t>
-      </w:r>
-      <w:r>
-        <w:rPr>
-          <w:color w:val="24292F"/>
-        </w:rPr>
-        <w:t xml:space="preserve"> contains a list of triples:</w:t>
+        <w:t>The ground truth data contains a list of triples:</w:t>
       </w:r>
     </w:p>
     <w:p>
@@ -4431,7 +4180,7 @@
           <w:numId w:val="11"/>
         </w:numPr>
         <w:shd w:val="clear" w:color="auto" w:fill="FFFFFF"/>
-        <w:spacing w:beforeAutospacing="1" w:after="0" w:afterAutospacing="1" w:line="240" w:lineRule="auto"/>
+        <w:spacing w:beforeAutospacing="1" w:afterAutospacing="1"/>
         <w:rPr>
           <w:rFonts w:ascii="Times New Roman" w:hAnsi="Times New Roman" w:cs="Times New Roman"/>
           <w:color w:val="24292F"/>
@@ -4457,7 +4206,7 @@
           <w:numId w:val="11"/>
         </w:numPr>
         <w:shd w:val="clear" w:color="auto" w:fill="FFFFFF"/>
-        <w:spacing w:after="0" w:afterAutospacing="1" w:line="240" w:lineRule="auto"/>
+        <w:spacing w:afterAutospacing="1"/>
         <w:rPr>
           <w:rFonts w:ascii="Times New Roman" w:hAnsi="Times New Roman" w:cs="Times New Roman"/>
           <w:color w:val="24292F"/>
@@ -4492,7 +4241,7 @@
           <w:numId w:val="11"/>
         </w:numPr>
         <w:shd w:val="clear" w:color="auto" w:fill="FFFFFF"/>
-        <w:spacing w:before="60" w:after="100" w:afterAutospacing="1" w:line="240" w:lineRule="auto"/>
+        <w:spacing w:before="60" w:after="100" w:afterAutospacing="1"/>
         <w:rPr>
           <w:rFonts w:ascii="Times New Roman" w:hAnsi="Times New Roman" w:cs="Times New Roman"/>
           <w:color w:val="24292F"/>
@@ -4656,37 +4405,7 @@
         <w:rPr>
           <w:color w:val="24292F"/>
         </w:rPr>
-        <w:t xml:space="preserve">The </w:t>
-      </w:r>
-      <w:r>
-        <w:rPr>
-          <w:color w:val="24292F"/>
-        </w:rPr>
-        <w:t xml:space="preserve">command </w:t>
-      </w:r>
-      <w:r>
-        <w:rPr>
-          <w:color w:val="24292F"/>
-        </w:rPr>
-        <w:t>reads a set of </w:t>
-      </w:r>
-      <w:r>
-        <w:rPr>
-          <w:color w:val="24292F"/>
-        </w:rPr>
-        <w:t xml:space="preserve">ground truth </w:t>
-      </w:r>
-      <w:r>
-        <w:rPr>
-          <w:color w:val="24292F"/>
-        </w:rPr>
-        <w:t>data from some </w:t>
-      </w:r>
-      <w:r>
-        <w:rPr>
-          <w:color w:val="24292F"/>
-        </w:rPr>
-        <w:t>storage.</w:t>
+        <w:t>The command reads a set of ground truth data from some storage.</w:t>
       </w:r>
     </w:p>
     <w:p>
@@ -4771,33 +4490,6 @@
     </w:p>
     <w:p>
       <w:pPr>
-        <w:rPr>
-          <w:rFonts w:ascii="Times New Roman" w:hAnsi="Times New Roman" w:cs="Times New Roman"/>
-          <w:sz w:val="24"/>
-          <w:szCs w:val="24"/>
-        </w:rPr>
-      </w:pPr>
-    </w:p>
-    <w:p>
-      <w:pPr>
-        <w:rPr>
-          <w:rFonts w:ascii="Times New Roman" w:hAnsi="Times New Roman" w:cs="Times New Roman"/>
-          <w:sz w:val="24"/>
-          <w:szCs w:val="24"/>
-        </w:rPr>
-      </w:pPr>
-    </w:p>
-    <w:p>
-      <w:pPr>
-        <w:rPr>
-          <w:rFonts w:ascii="Times New Roman" w:hAnsi="Times New Roman" w:cs="Times New Roman"/>
-          <w:sz w:val="24"/>
-          <w:szCs w:val="24"/>
-        </w:rPr>
-      </w:pPr>
-    </w:p>
-    <w:p>
-      <w:pPr>
         <w:pStyle w:val="Heading2"/>
         <w:rPr>
           <w:rFonts w:ascii="Times New Roman" w:hAnsi="Times New Roman" w:cs="Times New Roman"/>
@@ -4812,7 +4504,6 @@
           <w:sz w:val="24"/>
           <w:szCs w:val="24"/>
         </w:rPr>
-        <w:lastRenderedPageBreak/>
         <w:t>Storage</w:t>
       </w:r>
       <w:bookmarkEnd w:id="12"/>
@@ -4873,23 +4564,7 @@
           <w:sz w:val="24"/>
           <w:szCs w:val="24"/>
         </w:rPr>
-        <w:t xml:space="preserve"> </w:t>
-      </w:r>
-      <w:r>
-        <w:rPr>
-          <w:rFonts w:ascii="Times New Roman" w:hAnsi="Times New Roman" w:cs="Times New Roman"/>
-          <w:sz w:val="24"/>
-          <w:szCs w:val="24"/>
-        </w:rPr>
-        <w:t>using Named Ground Truth Storage</w:t>
-      </w:r>
-      <w:r>
-        <w:rPr>
-          <w:rFonts w:ascii="Times New Roman" w:hAnsi="Times New Roman" w:cs="Times New Roman"/>
-          <w:sz w:val="24"/>
-          <w:szCs w:val="24"/>
-        </w:rPr>
-        <w:t>.</w:t>
+        <w:t xml:space="preserve"> using Named Ground Truth Storage.</w:t>
       </w:r>
     </w:p>
     <w:p>
@@ -4914,23 +4589,7 @@
           <w:sz w:val="24"/>
           <w:szCs w:val="24"/>
         </w:rPr>
-        <w:t xml:space="preserve">Named </w:t>
-      </w:r>
-      <w:r>
-        <w:rPr>
-          <w:rFonts w:ascii="Times New Roman" w:hAnsi="Times New Roman" w:cs="Times New Roman"/>
-          <w:sz w:val="24"/>
-          <w:szCs w:val="24"/>
-        </w:rPr>
-        <w:t>Ground Truth Storage</w:t>
-      </w:r>
-      <w:r>
-        <w:rPr>
-          <w:rFonts w:ascii="Times New Roman" w:hAnsi="Times New Roman" w:cs="Times New Roman"/>
-          <w:sz w:val="24"/>
-          <w:szCs w:val="24"/>
-        </w:rPr>
-        <w:t xml:space="preserve"> is </w:t>
+        <w:t xml:space="preserve">Named Ground Truth Storage is </w:t>
       </w:r>
       <w:hyperlink r:id="rId21" w:history="1">
         <w:r>
@@ -4966,23 +4625,7 @@
           <w:sz w:val="24"/>
           <w:szCs w:val="24"/>
         </w:rPr>
-        <w:t xml:space="preserve">Basically, it allows to </w:t>
-      </w:r>
-      <w:r>
-        <w:rPr>
-          <w:rFonts w:ascii="Times New Roman" w:hAnsi="Times New Roman" w:cs="Times New Roman"/>
-          <w:sz w:val="24"/>
-          <w:szCs w:val="24"/>
-        </w:rPr>
-        <w:t xml:space="preserve">Simply create </w:t>
-      </w:r>
-      <w:r>
-        <w:rPr>
-          <w:rFonts w:ascii="Times New Roman" w:hAnsi="Times New Roman" w:cs="Times New Roman"/>
-          <w:sz w:val="24"/>
-          <w:szCs w:val="24"/>
-        </w:rPr>
-        <w:t>own</w:t>
+        <w:t>Basically, it allows to Simply create own</w:t>
       </w:r>
       <w:r>
         <w:rPr>
@@ -5037,7 +4680,7 @@
           <w:szCs w:val="24"/>
           <w:shd w:val="clear" w:color="auto" w:fill="FFFFFF"/>
         </w:rPr>
-        <w:t xml:space="preserve"> </w:t>
+        <w:t xml:space="preserve"> that just stores one single </w:t>
       </w:r>
       <w:r>
         <w:rPr>
@@ -5047,7 +4690,7 @@
           <w:szCs w:val="24"/>
           <w:shd w:val="clear" w:color="auto" w:fill="FFFFFF"/>
         </w:rPr>
-        <w:t xml:space="preserve">that just stores one single </w:t>
+        <w:t>Ground Truth</w:t>
       </w:r>
       <w:r>
         <w:rPr>
@@ -5057,9 +4700,11 @@
           <w:szCs w:val="24"/>
           <w:shd w:val="clear" w:color="auto" w:fill="FFFFFF"/>
         </w:rPr>
-        <w:t>Ground Truth</w:t>
-      </w:r>
-      <w:r>
+        <w:t xml:space="preserve"> object.</w:t>
+      </w:r>
+    </w:p>
+    <w:p>
+      <w:pPr>
         <w:rPr>
           <w:rFonts w:ascii="Times New Roman" w:hAnsi="Times New Roman" w:cs="Times New Roman"/>
           <w:color w:val="333333"/>
@@ -5067,11 +4712,8 @@
           <w:szCs w:val="24"/>
           <w:shd w:val="clear" w:color="auto" w:fill="FFFFFF"/>
         </w:rPr>
-        <w:t xml:space="preserve"> object.</w:t>
-      </w:r>
-    </w:p>
-    <w:p>
-      <w:pPr>
+      </w:pPr>
+      <w:r>
         <w:rPr>
           <w:rFonts w:ascii="Times New Roman" w:hAnsi="Times New Roman" w:cs="Times New Roman"/>
           <w:color w:val="333333"/>
@@ -5079,56 +4721,7 @@
           <w:szCs w:val="24"/>
           <w:shd w:val="clear" w:color="auto" w:fill="FFFFFF"/>
         </w:rPr>
-      </w:pPr>
-      <w:r>
-        <w:rPr>
-          <w:rFonts w:ascii="Times New Roman" w:hAnsi="Times New Roman" w:cs="Times New Roman"/>
-          <w:color w:val="333333"/>
-          <w:sz w:val="24"/>
-          <w:szCs w:val="24"/>
-          <w:shd w:val="clear" w:color="auto" w:fill="FFFFFF"/>
-        </w:rPr>
-        <w:t xml:space="preserve">To create a new project identifier, I create a </w:t>
-      </w:r>
-      <w:r>
-        <w:rPr>
-          <w:rFonts w:ascii="Times New Roman" w:hAnsi="Times New Roman" w:cs="Times New Roman"/>
-          <w:color w:val="333333"/>
-          <w:sz w:val="24"/>
-          <w:szCs w:val="24"/>
-          <w:shd w:val="clear" w:color="auto" w:fill="FFFFFF"/>
-        </w:rPr>
-        <w:t>Ground Truth</w:t>
-      </w:r>
-      <w:r>
-        <w:rPr>
-          <w:rFonts w:ascii="Times New Roman" w:hAnsi="Times New Roman" w:cs="Times New Roman"/>
-          <w:color w:val="333333"/>
-          <w:sz w:val="24"/>
-          <w:szCs w:val="24"/>
-          <w:shd w:val="clear" w:color="auto" w:fill="FFFFFF"/>
-        </w:rPr>
-        <w:t xml:space="preserve"> and store it in an extensible storage entity with th</w:t>
-      </w:r>
-      <w:r>
-        <w:rPr>
-          <w:rFonts w:ascii="Times New Roman" w:hAnsi="Times New Roman" w:cs="Times New Roman"/>
-          <w:color w:val="333333"/>
-          <w:sz w:val="24"/>
-          <w:szCs w:val="24"/>
-          <w:shd w:val="clear" w:color="auto" w:fill="FFFFFF"/>
-        </w:rPr>
-        <w:t>e above</w:t>
-      </w:r>
-      <w:r>
-        <w:rPr>
-          <w:rFonts w:ascii="Times New Roman" w:hAnsi="Times New Roman" w:cs="Times New Roman"/>
-          <w:color w:val="333333"/>
-          <w:sz w:val="24"/>
-          <w:szCs w:val="24"/>
-          <w:shd w:val="clear" w:color="auto" w:fill="FFFFFF"/>
-        </w:rPr>
-        <w:t xml:space="preserve"> schema on a Revit </w:t>
+        <w:t>To create a new project identifier, I create a Ground Truth and store it in an extensible storage entity with the above schema on a Revit </w:t>
       </w:r>
       <w:r>
         <w:rPr>
@@ -5192,140 +4785,6 @@
     </w:p>
     <w:p>
       <w:pPr>
-        <w:rPr>
-          <w:rFonts w:ascii="Times New Roman" w:hAnsi="Times New Roman" w:cs="Times New Roman"/>
-          <w:sz w:val="24"/>
-          <w:szCs w:val="24"/>
-        </w:rPr>
-      </w:pPr>
-    </w:p>
-    <w:p>
-      <w:pPr>
-        <w:rPr>
-          <w:rFonts w:ascii="Times New Roman" w:hAnsi="Times New Roman" w:cs="Times New Roman"/>
-          <w:sz w:val="24"/>
-          <w:szCs w:val="24"/>
-        </w:rPr>
-      </w:pPr>
-      <w:r>
-        <w:rPr>
-          <w:rFonts w:ascii="Times New Roman" w:hAnsi="Times New Roman" w:cs="Times New Roman"/>
-          <w:sz w:val="24"/>
-          <w:szCs w:val="24"/>
-        </w:rPr>
-        <w:t xml:space="preserve"> </w:t>
-      </w:r>
-    </w:p>
-    <w:p>
-      <w:pPr>
-        <w:rPr>
-          <w:rFonts w:ascii="Times New Roman" w:hAnsi="Times New Roman" w:cs="Times New Roman"/>
-          <w:sz w:val="24"/>
-          <w:szCs w:val="24"/>
-        </w:rPr>
-      </w:pPr>
-    </w:p>
-    <w:p>
-      <w:pPr>
-        <w:rPr>
-          <w:rFonts w:ascii="Times New Roman" w:hAnsi="Times New Roman" w:cs="Times New Roman"/>
-          <w:sz w:val="24"/>
-          <w:szCs w:val="24"/>
-        </w:rPr>
-      </w:pPr>
-    </w:p>
-    <w:p>
-      <w:pPr>
-        <w:rPr>
-          <w:rFonts w:ascii="Times New Roman" w:hAnsi="Times New Roman" w:cs="Times New Roman"/>
-          <w:sz w:val="24"/>
-          <w:szCs w:val="24"/>
-        </w:rPr>
-      </w:pPr>
-    </w:p>
-    <w:p>
-      <w:pPr>
-        <w:rPr>
-          <w:rFonts w:ascii="Times New Roman" w:hAnsi="Times New Roman" w:cs="Times New Roman"/>
-          <w:sz w:val="24"/>
-          <w:szCs w:val="24"/>
-        </w:rPr>
-      </w:pPr>
-    </w:p>
-    <w:p>
-      <w:pPr>
-        <w:rPr>
-          <w:rFonts w:ascii="Times New Roman" w:hAnsi="Times New Roman" w:cs="Times New Roman"/>
-          <w:sz w:val="24"/>
-          <w:szCs w:val="24"/>
-        </w:rPr>
-      </w:pPr>
-    </w:p>
-    <w:p>
-      <w:pPr>
-        <w:rPr>
-          <w:rFonts w:ascii="Times New Roman" w:hAnsi="Times New Roman" w:cs="Times New Roman"/>
-          <w:sz w:val="24"/>
-          <w:szCs w:val="24"/>
-        </w:rPr>
-      </w:pPr>
-    </w:p>
-    <w:p>
-      <w:pPr>
-        <w:rPr>
-          <w:rFonts w:ascii="Times New Roman" w:hAnsi="Times New Roman" w:cs="Times New Roman"/>
-          <w:sz w:val="24"/>
-          <w:szCs w:val="24"/>
-        </w:rPr>
-      </w:pPr>
-    </w:p>
-    <w:p>
-      <w:pPr>
-        <w:rPr>
-          <w:rFonts w:ascii="Times New Roman" w:hAnsi="Times New Roman" w:cs="Times New Roman"/>
-          <w:sz w:val="24"/>
-          <w:szCs w:val="24"/>
-        </w:rPr>
-      </w:pPr>
-    </w:p>
-    <w:p>
-      <w:pPr>
-        <w:rPr>
-          <w:rFonts w:ascii="Times New Roman" w:hAnsi="Times New Roman" w:cs="Times New Roman"/>
-          <w:sz w:val="24"/>
-          <w:szCs w:val="24"/>
-        </w:rPr>
-      </w:pPr>
-    </w:p>
-    <w:p>
-      <w:pPr>
-        <w:rPr>
-          <w:rFonts w:ascii="Times New Roman" w:hAnsi="Times New Roman" w:cs="Times New Roman"/>
-          <w:sz w:val="24"/>
-          <w:szCs w:val="24"/>
-        </w:rPr>
-      </w:pPr>
-    </w:p>
-    <w:p>
-      <w:pPr>
-        <w:rPr>
-          <w:rFonts w:ascii="Times New Roman" w:hAnsi="Times New Roman" w:cs="Times New Roman"/>
-          <w:sz w:val="24"/>
-          <w:szCs w:val="24"/>
-        </w:rPr>
-      </w:pPr>
-    </w:p>
-    <w:p>
-      <w:pPr>
-        <w:rPr>
-          <w:rFonts w:ascii="Times New Roman" w:hAnsi="Times New Roman" w:cs="Times New Roman"/>
-          <w:sz w:val="24"/>
-          <w:szCs w:val="24"/>
-        </w:rPr>
-      </w:pPr>
-    </w:p>
-    <w:p>
-      <w:pPr>
         <w:pStyle w:val="Heading2"/>
         <w:rPr>
           <w:rFonts w:ascii="Times New Roman" w:hAnsi="Times New Roman" w:cs="Times New Roman"/>
@@ -5334,13 +4793,22 @@
         </w:rPr>
       </w:pPr>
       <w:bookmarkStart w:id="14" w:name="_Toc101452438"/>
-      <w:r>
-        <w:rPr>
-          <w:rFonts w:ascii="Times New Roman" w:hAnsi="Times New Roman" w:cs="Times New Roman"/>
-          <w:sz w:val="24"/>
-          <w:szCs w:val="24"/>
-        </w:rPr>
-        <w:lastRenderedPageBreak/>
+    </w:p>
+    <w:p>
+      <w:pPr>
+        <w:pStyle w:val="Heading2"/>
+        <w:rPr>
+          <w:rFonts w:ascii="Times New Roman" w:hAnsi="Times New Roman" w:cs="Times New Roman"/>
+          <w:sz w:val="24"/>
+          <w:szCs w:val="24"/>
+        </w:rPr>
+      </w:pPr>
+      <w:r>
+        <w:rPr>
+          <w:rFonts w:ascii="Times New Roman" w:hAnsi="Times New Roman" w:cs="Times New Roman"/>
+          <w:sz w:val="24"/>
+          <w:szCs w:val="24"/>
+        </w:rPr>
         <w:t>Validation</w:t>
       </w:r>
       <w:bookmarkEnd w:id="14"/>
@@ -5392,6 +4860,7 @@
         <w:rPr>
           <w:rFonts w:ascii="Times New Roman" w:hAnsi="Times New Roman" w:cs="Times New Roman"/>
         </w:rPr>
+        <w:lastRenderedPageBreak/>
         <w:t>Manually</w:t>
       </w:r>
       <w:bookmarkEnd w:id="15"/>
@@ -5906,66 +5375,6 @@
     </w:p>
     <w:p>
       <w:pPr>
-        <w:rPr>
-          <w:rFonts w:ascii="Times New Roman" w:hAnsi="Times New Roman" w:cs="Times New Roman"/>
-          <w:sz w:val="24"/>
-          <w:szCs w:val="24"/>
-        </w:rPr>
-      </w:pPr>
-      <w:r>
-        <w:rPr>
-          <w:rFonts w:ascii="Times New Roman" w:hAnsi="Times New Roman" w:cs="Times New Roman"/>
-          <w:sz w:val="24"/>
-          <w:szCs w:val="24"/>
-        </w:rPr>
-        <w:tab/>
-      </w:r>
-      <w:r>
-        <w:rPr>
-          <w:rFonts w:ascii="Times New Roman" w:hAnsi="Times New Roman" w:cs="Times New Roman"/>
-          <w:sz w:val="24"/>
-          <w:szCs w:val="24"/>
-        </w:rPr>
-        <w:tab/>
-      </w:r>
-    </w:p>
-    <w:p>
-      <w:pPr>
-        <w:rPr>
-          <w:rFonts w:ascii="Times New Roman" w:hAnsi="Times New Roman" w:cs="Times New Roman"/>
-          <w:sz w:val="24"/>
-          <w:szCs w:val="24"/>
-        </w:rPr>
-      </w:pPr>
-      <w:r>
-        <w:rPr>
-          <w:rFonts w:ascii="Times New Roman" w:hAnsi="Times New Roman" w:cs="Times New Roman"/>
-          <w:sz w:val="24"/>
-          <w:szCs w:val="24"/>
-        </w:rPr>
-        <w:tab/>
-      </w:r>
-    </w:p>
-    <w:p>
-      <w:pPr>
-        <w:rPr>
-          <w:rFonts w:ascii="Times New Roman" w:hAnsi="Times New Roman" w:cs="Times New Roman"/>
-          <w:sz w:val="24"/>
-          <w:szCs w:val="24"/>
-        </w:rPr>
-      </w:pPr>
-    </w:p>
-    <w:p>
-      <w:pPr>
-        <w:rPr>
-          <w:rFonts w:ascii="Times New Roman" w:hAnsi="Times New Roman" w:cs="Times New Roman"/>
-          <w:sz w:val="24"/>
-          <w:szCs w:val="24"/>
-        </w:rPr>
-      </w:pPr>
-    </w:p>
-    <w:p>
-      <w:pPr>
         <w:pStyle w:val="Heading2"/>
         <w:rPr>
           <w:rFonts w:ascii="Times New Roman" w:hAnsi="Times New Roman" w:cs="Times New Roman"/>
@@ -5980,7 +5389,6 @@
           <w:sz w:val="24"/>
           <w:szCs w:val="24"/>
         </w:rPr>
-        <w:lastRenderedPageBreak/>
         <w:t>User Interface</w:t>
       </w:r>
       <w:bookmarkEnd w:id="18"/>
@@ -6117,31 +5525,13 @@
           <w:szCs w:val="24"/>
         </w:rPr>
       </w:pPr>
-      <w:r>
-        <w:rPr>
-          <w:rFonts w:ascii="Times New Roman" w:hAnsi="Times New Roman" w:cs="Times New Roman"/>
-          <w:sz w:val="24"/>
-          <w:szCs w:val="24"/>
-        </w:rPr>
-        <w:br w:type="page"/>
-      </w:r>
     </w:p>
     <w:p>
       <w:pPr>
         <w:pStyle w:val="Heading1"/>
-        <w:rPr>
-          <w:rFonts w:ascii="Times New Roman" w:hAnsi="Times New Roman" w:cs="Times New Roman"/>
-          <w:sz w:val="24"/>
-          <w:szCs w:val="24"/>
-        </w:rPr>
       </w:pPr>
       <w:bookmarkStart w:id="19" w:name="_Toc101452443"/>
       <w:r>
-        <w:rPr>
-          <w:rFonts w:ascii="Times New Roman" w:hAnsi="Times New Roman" w:cs="Times New Roman"/>
-          <w:sz w:val="24"/>
-          <w:szCs w:val="24"/>
-        </w:rPr>
         <w:lastRenderedPageBreak/>
         <w:t>Improvements</w:t>
       </w:r>
@@ -6155,7 +5545,7 @@
           <w:numId w:val="17"/>
         </w:numPr>
         <w:shd w:val="clear" w:color="auto" w:fill="FFFFFF"/>
-        <w:spacing w:before="60" w:after="100" w:afterAutospacing="1" w:line="240" w:lineRule="auto"/>
+        <w:spacing w:before="60" w:after="100" w:afterAutospacing="1"/>
         <w:rPr>
           <w:rFonts w:ascii="Segoe UI" w:hAnsi="Segoe UI" w:cs="Segoe UI"/>
           <w:color w:val="24292F"/>
@@ -6192,7 +5582,7 @@
           <w:numId w:val="17"/>
         </w:numPr>
         <w:shd w:val="clear" w:color="auto" w:fill="FFFFFF"/>
-        <w:spacing w:before="60" w:after="100" w:afterAutospacing="1" w:line="240" w:lineRule="auto"/>
+        <w:spacing w:before="60" w:after="100" w:afterAutospacing="1"/>
         <w:rPr>
           <w:rFonts w:ascii="Segoe UI" w:hAnsi="Segoe UI" w:cs="Segoe UI"/>
           <w:color w:val="24292F"/>
@@ -6229,7 +5619,7 @@
           <w:numId w:val="17"/>
         </w:numPr>
         <w:shd w:val="clear" w:color="auto" w:fill="FFFFFF"/>
-        <w:spacing w:before="60" w:after="100" w:afterAutospacing="1" w:line="240" w:lineRule="auto"/>
+        <w:spacing w:before="60" w:after="100" w:afterAutospacing="1"/>
         <w:rPr>
           <w:rFonts w:ascii="Segoe UI" w:hAnsi="Segoe UI" w:cs="Segoe UI"/>
           <w:color w:val="24292F"/>
@@ -6246,8 +5636,9 @@
     <w:p/>
     <w:sectPr>
       <w:headerReference w:type="default" r:id="rId24"/>
+      <w:footerReference w:type="default" r:id="rId25"/>
       <w:pgSz w:w="12240" w:h="15840"/>
-      <w:pgMar w:top="1440" w:right="1440" w:bottom="1440" w:left="1440" w:header="720" w:footer="720" w:gutter="0"/>
+      <w:pgMar w:top="907" w:right="1134" w:bottom="907" w:left="1134" w:header="720" w:footer="720" w:gutter="0"/>
       <w:cols w:space="720"/>
       <w:docGrid w:linePitch="360"/>
     </w:sectPr>
@@ -6256,12 +5647,9 @@
 </file>
 
 <file path=word/endnotes.xml><?xml version="1.0" encoding="utf-8"?>
-<w:endnotes xmlns:wpc="http://schemas.microsoft.com/office/word/2010/wordprocessingCanvas" xmlns:cx="http://schemas.microsoft.com/office/drawing/2014/chartex" xmlns:cx1="http://schemas.microsoft.com/office/drawing/2015/9/8/chartex" xmlns:cx2="http://schemas.microsoft.com/office/drawing/2015/10/21/chartex" xmlns:cx3="http://schemas.microsoft.com/office/drawing/2016/5/9/chartex" xmlns:cx4="http://schemas.microsoft.com/office/drawing/2016/5/10/chartex" xmlns:cx5="http://schemas.microsoft.com/office/drawing/2016/5/11/chartex" xmlns:cx6="http://schemas.microsoft.com/office/drawing/2016/5/12/chartex" xmlns:cx7="http://schemas.microsoft.com/office/drawing/2016/5/13/chartex" xmlns:cx8="http://schemas.microsoft.com/office/drawing/2016/5/14/chartex" xmlns:mc="http://schemas.openxmlformats.org/markup-compatibility/2006" xmlns:aink="http://schemas.microsoft.com/office/drawing/2016/ink" xmlns:am3d="http://schemas.microsoft.com/office/drawing/2017/model3d" xmlns:o="urn:schemas-microsoft-com:office:office" xmlns:r="http://schemas.openxmlformats.org/officeDocument/2006/relationships" xmlns:m="http://schemas.openxmlformats.org/officeDocument/2006/math" xmlns:v="urn:schemas-microsoft-com:vml" xmlns:wp14="http://schemas.microsoft.com/office/word/2010/wordprocessingDrawing" xmlns:wp="http://schemas.openxmlformats.org/drawingml/2006/wordprocessingDrawing" xmlns:w10="urn:schemas-microsoft-com:office:word" xmlns:w="http://schemas.openxmlformats.org/wordprocessingml/2006/main" xmlns:w14="http://schemas.microsoft.com/office/word/2010/wordml" xmlns:w15="http://schemas.microsoft.com/office/word/2012/wordml" xmlns:w16cex="http://schemas.microsoft.com/office/word/2018/wordml/cex" xmlns:w16cid="http://schemas.microsoft.com/office/word/2016/wordml/cid" xmlns:w16="http://schemas.microsoft.com/office/word/2018/wordml" xmlns:w16sdtdh="http://schemas.microsoft.com/office/word/2020/wordml/sdtdatahash" xmlns:w16se="http://schemas.microsoft.com/office/word/2015/wordml/symex" xmlns:wpg="http://schemas.microsoft.com/office/word/2010/wordprocessingGroup" xmlns:wpi="http://schemas.microsoft.com/office/word/2010/wordprocessingInk" xmlns:wne="http://schemas.microsoft.com/office/word/2006/wordml" xmlns:wps="http://schemas.microsoft.com/office/word/2010/wordprocessingShape" mc:Ignorable="w14 w15 w16se w16cid w16 w16cex w16sdtdh wp14">
+<w:endnotes xmlns:wpc="http://schemas.microsoft.com/office/word/2010/wordprocessingCanvas" xmlns:cx="http://schemas.microsoft.com/office/drawing/2014/chartex" xmlns:cx1="http://schemas.microsoft.com/office/drawing/2015/9/8/chartex" xmlns:cx2="http://schemas.microsoft.com/office/drawing/2015/10/21/chartex" xmlns:cx3="http://schemas.microsoft.com/office/drawing/2016/5/9/chartex" xmlns:cx4="http://schemas.microsoft.com/office/drawing/2016/5/10/chartex" xmlns:cx5="http://schemas.microsoft.com/office/drawing/2016/5/11/chartex" xmlns:cx6="http://schemas.microsoft.com/office/drawing/2016/5/12/chartex" xmlns:cx7="http://schemas.microsoft.com/office/drawing/2016/5/13/chartex" xmlns:cx8="http://schemas.microsoft.com/office/drawing/2016/5/14/chartex" xmlns:mc="http://schemas.openxmlformats.org/markup-compatibility/2006" xmlns:aink="http://schemas.microsoft.com/office/drawing/2016/ink" xmlns:am3d="http://schemas.microsoft.com/office/drawing/2017/model3d" xmlns:o="urn:schemas-microsoft-com:office:office" xmlns:oel="http://schemas.microsoft.com/office/2019/extlst" xmlns:r="http://schemas.openxmlformats.org/officeDocument/2006/relationships" xmlns:m="http://schemas.openxmlformats.org/officeDocument/2006/math" xmlns:v="urn:schemas-microsoft-com:vml" xmlns:wp14="http://schemas.microsoft.com/office/word/2010/wordprocessingDrawing" xmlns:wp="http://schemas.openxmlformats.org/drawingml/2006/wordprocessingDrawing" xmlns:w10="urn:schemas-microsoft-com:office:word" xmlns:w="http://schemas.openxmlformats.org/wordprocessingml/2006/main" xmlns:w14="http://schemas.microsoft.com/office/word/2010/wordml" xmlns:w15="http://schemas.microsoft.com/office/word/2012/wordml" xmlns:w16cex="http://schemas.microsoft.com/office/word/2018/wordml/cex" xmlns:w16cid="http://schemas.microsoft.com/office/word/2016/wordml/cid" xmlns:w16="http://schemas.microsoft.com/office/word/2018/wordml" xmlns:w16sdtdh="http://schemas.microsoft.com/office/word/2020/wordml/sdtdatahash" xmlns:w16se="http://schemas.microsoft.com/office/word/2015/wordml/symex" xmlns:wpg="http://schemas.microsoft.com/office/word/2010/wordprocessingGroup" xmlns:wpi="http://schemas.microsoft.com/office/word/2010/wordprocessingInk" xmlns:wne="http://schemas.microsoft.com/office/word/2006/wordml" xmlns:wps="http://schemas.microsoft.com/office/word/2010/wordprocessingShape" mc:Ignorable="w14 w15 w16se w16cid w16 w16cex w16sdtdh wp14">
   <w:endnote w:type="separator" w:id="-1">
     <w:p>
-      <w:pPr>
-        <w:spacing w:after="0" w:line="240" w:lineRule="auto"/>
-      </w:pPr>
       <w:r>
         <w:separator/>
       </w:r>
@@ -6269,9 +5657,6 @@
   </w:endnote>
   <w:endnote w:type="continuationSeparator" w:id="0">
     <w:p>
-      <w:pPr>
-        <w:spacing w:after="0" w:line="240" w:lineRule="auto"/>
-      </w:pPr>
       <w:r>
         <w:continuationSeparator/>
       </w:r>
@@ -6280,13 +5665,78 @@
 </w:endnotes>
 </file>
 
+<file path=word/footer1.xml><?xml version="1.0" encoding="utf-8"?>
+<w:ftr xmlns:wpc="http://schemas.microsoft.com/office/word/2010/wordprocessingCanvas" xmlns:cx="http://schemas.microsoft.com/office/drawing/2014/chartex" xmlns:cx1="http://schemas.microsoft.com/office/drawing/2015/9/8/chartex" xmlns:cx2="http://schemas.microsoft.com/office/drawing/2015/10/21/chartex" xmlns:cx3="http://schemas.microsoft.com/office/drawing/2016/5/9/chartex" xmlns:cx4="http://schemas.microsoft.com/office/drawing/2016/5/10/chartex" xmlns:cx5="http://schemas.microsoft.com/office/drawing/2016/5/11/chartex" xmlns:cx6="http://schemas.microsoft.com/office/drawing/2016/5/12/chartex" xmlns:cx7="http://schemas.microsoft.com/office/drawing/2016/5/13/chartex" xmlns:cx8="http://schemas.microsoft.com/office/drawing/2016/5/14/chartex" xmlns:mc="http://schemas.openxmlformats.org/markup-compatibility/2006" xmlns:aink="http://schemas.microsoft.com/office/drawing/2016/ink" xmlns:am3d="http://schemas.microsoft.com/office/drawing/2017/model3d" xmlns:o="urn:schemas-microsoft-com:office:office" xmlns:oel="http://schemas.microsoft.com/office/2019/extlst" xmlns:r="http://schemas.openxmlformats.org/officeDocument/2006/relationships" xmlns:m="http://schemas.openxmlformats.org/officeDocument/2006/math" xmlns:v="urn:schemas-microsoft-com:vml" xmlns:wp14="http://schemas.microsoft.com/office/word/2010/wordprocessingDrawing" xmlns:wp="http://schemas.openxmlformats.org/drawingml/2006/wordprocessingDrawing" xmlns:w10="urn:schemas-microsoft-com:office:word" xmlns:w="http://schemas.openxmlformats.org/wordprocessingml/2006/main" xmlns:w14="http://schemas.microsoft.com/office/word/2010/wordml" xmlns:w15="http://schemas.microsoft.com/office/word/2012/wordml" xmlns:w16cex="http://schemas.microsoft.com/office/word/2018/wordml/cex" xmlns:w16cid="http://schemas.microsoft.com/office/word/2016/wordml/cid" xmlns:w16="http://schemas.microsoft.com/office/word/2018/wordml" xmlns:w16sdtdh="http://schemas.microsoft.com/office/word/2020/wordml/sdtdatahash" xmlns:w16se="http://schemas.microsoft.com/office/word/2015/wordml/symex" xmlns:wpg="http://schemas.microsoft.com/office/word/2010/wordprocessingGroup" xmlns:wpi="http://schemas.microsoft.com/office/word/2010/wordprocessingInk" xmlns:wne="http://schemas.microsoft.com/office/word/2006/wordml" xmlns:wps="http://schemas.microsoft.com/office/word/2010/wordprocessingShape" mc:Ignorable="w14 w15 w16se w16cid w16 w16cex w16sdtdh wp14">
+  <w:p>
+    <w:pPr>
+      <w:pStyle w:val="Footer"/>
+      <w:rPr>
+        <w:i/>
+        <w:iCs/>
+        <w:sz w:val="18"/>
+        <w:szCs w:val="18"/>
+      </w:rPr>
+    </w:pPr>
+    <w:r>
+      <w:tab/>
+    </w:r>
+    <w:r>
+      <w:tab/>
+    </w:r>
+    <w:r>
+      <w:rPr>
+        <w:i/>
+        <w:iCs/>
+        <w:sz w:val="18"/>
+        <w:szCs w:val="18"/>
+      </w:rPr>
+      <w:fldChar w:fldCharType="begin"/>
+    </w:r>
+    <w:r>
+      <w:rPr>
+        <w:i/>
+        <w:iCs/>
+        <w:sz w:val="18"/>
+        <w:szCs w:val="18"/>
+      </w:rPr>
+      <w:instrText xml:space="preserve"> PAGE  \* MERGEFORMAT </w:instrText>
+    </w:r>
+    <w:r>
+      <w:rPr>
+        <w:i/>
+        <w:iCs/>
+        <w:sz w:val="18"/>
+        <w:szCs w:val="18"/>
+      </w:rPr>
+      <w:fldChar w:fldCharType="separate"/>
+    </w:r>
+    <w:r>
+      <w:rPr>
+        <w:i/>
+        <w:iCs/>
+        <w:noProof/>
+        <w:sz w:val="18"/>
+        <w:szCs w:val="18"/>
+      </w:rPr>
+      <w:t>1</w:t>
+    </w:r>
+    <w:r>
+      <w:rPr>
+        <w:i/>
+        <w:iCs/>
+        <w:sz w:val="18"/>
+        <w:szCs w:val="18"/>
+      </w:rPr>
+      <w:fldChar w:fldCharType="end"/>
+    </w:r>
+  </w:p>
+</w:ftr>
+</file>
+
 <file path=word/footnotes.xml><?xml version="1.0" encoding="utf-8"?>
-<w:footnotes xmlns:wpc="http://schemas.microsoft.com/office/word/2010/wordprocessingCanvas" xmlns:cx="http://schemas.microsoft.com/office/drawing/2014/chartex" xmlns:cx1="http://schemas.microsoft.com/office/drawing/2015/9/8/chartex" xmlns:cx2="http://schemas.microsoft.com/office/drawing/2015/10/21/chartex" xmlns:cx3="http://schemas.microsoft.com/office/drawing/2016/5/9/chartex" xmlns:cx4="http://schemas.microsoft.com/office/drawing/2016/5/10/chartex" xmlns:cx5="http://schemas.microsoft.com/office/drawing/2016/5/11/chartex" xmlns:cx6="http://schemas.microsoft.com/office/drawing/2016/5/12/chartex" xmlns:cx7="http://schemas.microsoft.com/office/drawing/2016/5/13/chartex" xmlns:cx8="http://schemas.microsoft.com/office/drawing/2016/5/14/chartex" xmlns:mc="http://schemas.openxmlformats.org/markup-compatibility/2006" xmlns:aink="http://schemas.microsoft.com/office/drawing/2016/ink" xmlns:am3d="http://schemas.microsoft.com/office/drawing/2017/model3d" xmlns:o="urn:schemas-microsoft-com:office:office" xmlns:r="http://schemas.openxmlformats.org/officeDocument/2006/relationships" xmlns:m="http://schemas.openxmlformats.org/officeDocument/2006/math" xmlns:v="urn:schemas-microsoft-com:vml" xmlns:wp14="http://schemas.microsoft.com/office/word/2010/wordprocessingDrawing" xmlns:wp="http://schemas.openxmlformats.org/drawingml/2006/wordprocessingDrawing" xmlns:w10="urn:schemas-microsoft-com:office:word" xmlns:w="http://schemas.openxmlformats.org/wordprocessingml/2006/main" xmlns:w14="http://schemas.microsoft.com/office/word/2010/wordml" xmlns:w15="http://schemas.microsoft.com/office/word/2012/wordml" xmlns:w16cex="http://schemas.microsoft.com/office/word/2018/wordml/cex" xmlns:w16cid="http://schemas.microsoft.com/office/word/2016/wordml/cid" xmlns:w16="http://schemas.microsoft.com/office/word/2018/wordml" xmlns:w16sdtdh="http://schemas.microsoft.com/office/word/2020/wordml/sdtdatahash" xmlns:w16se="http://schemas.microsoft.com/office/word/2015/wordml/symex" xmlns:wpg="http://schemas.microsoft.com/office/word/2010/wordprocessingGroup" xmlns:wpi="http://schemas.microsoft.com/office/word/2010/wordprocessingInk" xmlns:wne="http://schemas.microsoft.com/office/word/2006/wordml" xmlns:wps="http://schemas.microsoft.com/office/word/2010/wordprocessingShape" mc:Ignorable="w14 w15 w16se w16cid w16 w16cex w16sdtdh wp14">
+<w:footnotes xmlns:wpc="http://schemas.microsoft.com/office/word/2010/wordprocessingCanvas" xmlns:cx="http://schemas.microsoft.com/office/drawing/2014/chartex" xmlns:cx1="http://schemas.microsoft.com/office/drawing/2015/9/8/chartex" xmlns:cx2="http://schemas.microsoft.com/office/drawing/2015/10/21/chartex" xmlns:cx3="http://schemas.microsoft.com/office/drawing/2016/5/9/chartex" xmlns:cx4="http://schemas.microsoft.com/office/drawing/2016/5/10/chartex" xmlns:cx5="http://schemas.microsoft.com/office/drawing/2016/5/11/chartex" xmlns:cx6="http://schemas.microsoft.com/office/drawing/2016/5/12/chartex" xmlns:cx7="http://schemas.microsoft.com/office/drawing/2016/5/13/chartex" xmlns:cx8="http://schemas.microsoft.com/office/drawing/2016/5/14/chartex" xmlns:mc="http://schemas.openxmlformats.org/markup-compatibility/2006" xmlns:aink="http://schemas.microsoft.com/office/drawing/2016/ink" xmlns:am3d="http://schemas.microsoft.com/office/drawing/2017/model3d" xmlns:o="urn:schemas-microsoft-com:office:office" xmlns:oel="http://schemas.microsoft.com/office/2019/extlst" xmlns:r="http://schemas.openxmlformats.org/officeDocument/2006/relationships" xmlns:m="http://schemas.openxmlformats.org/officeDocument/2006/math" xmlns:v="urn:schemas-microsoft-com:vml" xmlns:wp14="http://schemas.microsoft.com/office/word/2010/wordprocessingDrawing" xmlns:wp="http://schemas.openxmlformats.org/drawingml/2006/wordprocessingDrawing" xmlns:w10="urn:schemas-microsoft-com:office:word" xmlns:w="http://schemas.openxmlformats.org/wordprocessingml/2006/main" xmlns:w14="http://schemas.microsoft.com/office/word/2010/wordml" xmlns:w15="http://schemas.microsoft.com/office/word/2012/wordml" xmlns:w16cex="http://schemas.microsoft.com/office/word/2018/wordml/cex" xmlns:w16cid="http://schemas.microsoft.com/office/word/2016/wordml/cid" xmlns:w16="http://schemas.microsoft.com/office/word/2018/wordml" xmlns:w16sdtdh="http://schemas.microsoft.com/office/word/2020/wordml/sdtdatahash" xmlns:w16se="http://schemas.microsoft.com/office/word/2015/wordml/symex" xmlns:wpg="http://schemas.microsoft.com/office/word/2010/wordprocessingGroup" xmlns:wpi="http://schemas.microsoft.com/office/word/2010/wordprocessingInk" xmlns:wne="http://schemas.microsoft.com/office/word/2006/wordml" xmlns:wps="http://schemas.microsoft.com/office/word/2010/wordprocessingShape" mc:Ignorable="w14 w15 w16se w16cid w16 w16cex w16sdtdh wp14">
   <w:footnote w:type="separator" w:id="-1">
     <w:p>
-      <w:pPr>
-        <w:spacing w:after="0" w:line="240" w:lineRule="auto"/>
-      </w:pPr>
       <w:r>
         <w:separator/>
       </w:r>
@@ -6294,9 +5744,6 @@
   </w:footnote>
   <w:footnote w:type="continuationSeparator" w:id="0">
     <w:p>
-      <w:pPr>
-        <w:spacing w:after="0" w:line="240" w:lineRule="auto"/>
-      </w:pPr>
       <w:r>
         <w:continuationSeparator/>
       </w:r>
@@ -6306,22 +5753,13 @@
 </file>
 
 <file path=word/header1.xml><?xml version="1.0" encoding="utf-8"?>
-<w:hdr xmlns:wpc="http://schemas.microsoft.com/office/word/2010/wordprocessingCanvas" xmlns:cx="http://schemas.microsoft.com/office/drawing/2014/chartex" xmlns:cx1="http://schemas.microsoft.com/office/drawing/2015/9/8/chartex" xmlns:cx2="http://schemas.microsoft.com/office/drawing/2015/10/21/chartex" xmlns:cx3="http://schemas.microsoft.com/office/drawing/2016/5/9/chartex" xmlns:cx4="http://schemas.microsoft.com/office/drawing/2016/5/10/chartex" xmlns:cx5="http://schemas.microsoft.com/office/drawing/2016/5/11/chartex" xmlns:cx6="http://schemas.microsoft.com/office/drawing/2016/5/12/chartex" xmlns:cx7="http://schemas.microsoft.com/office/drawing/2016/5/13/chartex" xmlns:cx8="http://schemas.microsoft.com/office/drawing/2016/5/14/chartex" xmlns:mc="http://schemas.openxmlformats.org/markup-compatibility/2006" xmlns:aink="http://schemas.microsoft.com/office/drawing/2016/ink" xmlns:am3d="http://schemas.microsoft.com/office/drawing/2017/model3d" xmlns:o="urn:schemas-microsoft-com:office:office" xmlns:r="http://schemas.openxmlformats.org/officeDocument/2006/relationships" xmlns:m="http://schemas.openxmlformats.org/officeDocument/2006/math" xmlns:v="urn:schemas-microsoft-com:vml" xmlns:wp14="http://schemas.microsoft.com/office/word/2010/wordprocessingDrawing" xmlns:wp="http://schemas.openxmlformats.org/drawingml/2006/wordprocessingDrawing" xmlns:w10="urn:schemas-microsoft-com:office:word" xmlns:w="http://schemas.openxmlformats.org/wordprocessingml/2006/main" xmlns:w14="http://schemas.microsoft.com/office/word/2010/wordml" xmlns:w15="http://schemas.microsoft.com/office/word/2012/wordml" xmlns:w16cex="http://schemas.microsoft.com/office/word/2018/wordml/cex" xmlns:w16cid="http://schemas.microsoft.com/office/word/2016/wordml/cid" xmlns:w16="http://schemas.microsoft.com/office/word/2018/wordml" xmlns:w16sdtdh="http://schemas.microsoft.com/office/word/2020/wordml/sdtdatahash" xmlns:w16se="http://schemas.microsoft.com/office/word/2015/wordml/symex" xmlns:wpg="http://schemas.microsoft.com/office/word/2010/wordprocessingGroup" xmlns:wpi="http://schemas.microsoft.com/office/word/2010/wordprocessingInk" xmlns:wne="http://schemas.microsoft.com/office/word/2006/wordml" xmlns:wps="http://schemas.microsoft.com/office/word/2010/wordprocessingShape" mc:Ignorable="w14 w15 w16se w16cid w16 w16cex w16sdtdh wp14">
+<w:hdr xmlns:wpc="http://schemas.microsoft.com/office/word/2010/wordprocessingCanvas" xmlns:cx="http://schemas.microsoft.com/office/drawing/2014/chartex" xmlns:cx1="http://schemas.microsoft.com/office/drawing/2015/9/8/chartex" xmlns:cx2="http://schemas.microsoft.com/office/drawing/2015/10/21/chartex" xmlns:cx3="http://schemas.microsoft.com/office/drawing/2016/5/9/chartex" xmlns:cx4="http://schemas.microsoft.com/office/drawing/2016/5/10/chartex" xmlns:cx5="http://schemas.microsoft.com/office/drawing/2016/5/11/chartex" xmlns:cx6="http://schemas.microsoft.com/office/drawing/2016/5/12/chartex" xmlns:cx7="http://schemas.microsoft.com/office/drawing/2016/5/13/chartex" xmlns:cx8="http://schemas.microsoft.com/office/drawing/2016/5/14/chartex" xmlns:mc="http://schemas.openxmlformats.org/markup-compatibility/2006" xmlns:aink="http://schemas.microsoft.com/office/drawing/2016/ink" xmlns:am3d="http://schemas.microsoft.com/office/drawing/2017/model3d" xmlns:o="urn:schemas-microsoft-com:office:office" xmlns:oel="http://schemas.microsoft.com/office/2019/extlst" xmlns:r="http://schemas.openxmlformats.org/officeDocument/2006/relationships" xmlns:m="http://schemas.openxmlformats.org/officeDocument/2006/math" xmlns:v="urn:schemas-microsoft-com:vml" xmlns:wp14="http://schemas.microsoft.com/office/word/2010/wordprocessingDrawing" xmlns:wp="http://schemas.openxmlformats.org/drawingml/2006/wordprocessingDrawing" xmlns:w10="urn:schemas-microsoft-com:office:word" xmlns:w="http://schemas.openxmlformats.org/wordprocessingml/2006/main" xmlns:w14="http://schemas.microsoft.com/office/word/2010/wordml" xmlns:w15="http://schemas.microsoft.com/office/word/2012/wordml" xmlns:w16cex="http://schemas.microsoft.com/office/word/2018/wordml/cex" xmlns:w16cid="http://schemas.microsoft.com/office/word/2016/wordml/cid" xmlns:w16="http://schemas.microsoft.com/office/word/2018/wordml" xmlns:w16sdtdh="http://schemas.microsoft.com/office/word/2020/wordml/sdtdatahash" xmlns:w16se="http://schemas.microsoft.com/office/word/2015/wordml/symex" xmlns:wpg="http://schemas.microsoft.com/office/word/2010/wordprocessingGroup" xmlns:wpi="http://schemas.microsoft.com/office/word/2010/wordprocessingInk" xmlns:wne="http://schemas.microsoft.com/office/word/2006/wordml" xmlns:wps="http://schemas.microsoft.com/office/word/2010/wordprocessingShape" mc:Ignorable="w14 w15 w16se w16cid w16 w16cex w16sdtdh wp14">
   <w:p>
     <w:pPr>
       <w:pStyle w:val="Heading1"/>
-      <w:shd w:val="clear" w:color="auto" w:fill="FFFFFF"/>
-      <w:spacing w:before="0" w:after="240"/>
-      <w:rPr>
-        <w:rFonts w:ascii="Segoe UI" w:hAnsi="Segoe UI" w:cs="Segoe UI"/>
-        <w:color w:val="24292F"/>
-      </w:rPr>
+      <w:jc w:val="right"/>
     </w:pPr>
     <w:r>
-      <w:rPr>
-        <w:rFonts w:ascii="Segoe UI" w:hAnsi="Segoe UI" w:cs="Segoe UI"/>
-        <w:color w:val="24292F"/>
-      </w:rPr>
       <w:t>RvtLock3r</w:t>
     </w:r>
   </w:p>
@@ -6334,7 +5772,7 @@
 </file>
 
 <file path=word/numbering.xml><?xml version="1.0" encoding="utf-8"?>
-<w:numbering xmlns:wpc="http://schemas.microsoft.com/office/word/2010/wordprocessingCanvas" xmlns:cx="http://schemas.microsoft.com/office/drawing/2014/chartex" xmlns:cx1="http://schemas.microsoft.com/office/drawing/2015/9/8/chartex" xmlns:cx2="http://schemas.microsoft.com/office/drawing/2015/10/21/chartex" xmlns:cx3="http://schemas.microsoft.com/office/drawing/2016/5/9/chartex" xmlns:cx4="http://schemas.microsoft.com/office/drawing/2016/5/10/chartex" xmlns:cx5="http://schemas.microsoft.com/office/drawing/2016/5/11/chartex" xmlns:cx6="http://schemas.microsoft.com/office/drawing/2016/5/12/chartex" xmlns:cx7="http://schemas.microsoft.com/office/drawing/2016/5/13/chartex" xmlns:cx8="http://schemas.microsoft.com/office/drawing/2016/5/14/chartex" xmlns:mc="http://schemas.openxmlformats.org/markup-compatibility/2006" xmlns:aink="http://schemas.microsoft.com/office/drawing/2016/ink" xmlns:am3d="http://schemas.microsoft.com/office/drawing/2017/model3d" xmlns:o="urn:schemas-microsoft-com:office:office" xmlns:r="http://schemas.openxmlformats.org/officeDocument/2006/relationships" xmlns:m="http://schemas.openxmlformats.org/officeDocument/2006/math" xmlns:v="urn:schemas-microsoft-com:vml" xmlns:wp14="http://schemas.microsoft.com/office/word/2010/wordprocessingDrawing" xmlns:wp="http://schemas.openxmlformats.org/drawingml/2006/wordprocessingDrawing" xmlns:w10="urn:schemas-microsoft-com:office:word" xmlns:w="http://schemas.openxmlformats.org/wordprocessingml/2006/main" xmlns:w14="http://schemas.microsoft.com/office/word/2010/wordml" xmlns:w15="http://schemas.microsoft.com/office/word/2012/wordml" xmlns:w16cex="http://schemas.microsoft.com/office/word/2018/wordml/cex" xmlns:w16cid="http://schemas.microsoft.com/office/word/2016/wordml/cid" xmlns:w16="http://schemas.microsoft.com/office/word/2018/wordml" xmlns:w16sdtdh="http://schemas.microsoft.com/office/word/2020/wordml/sdtdatahash" xmlns:w16se="http://schemas.microsoft.com/office/word/2015/wordml/symex" xmlns:wpg="http://schemas.microsoft.com/office/word/2010/wordprocessingGroup" xmlns:wpi="http://schemas.microsoft.com/office/word/2010/wordprocessingInk" xmlns:wne="http://schemas.microsoft.com/office/word/2006/wordml" xmlns:wps="http://schemas.microsoft.com/office/word/2010/wordprocessingShape" mc:Ignorable="w14 w15 w16se w16cid w16 w16cex w16sdtdh wp14">
+<w:numbering xmlns:wpc="http://schemas.microsoft.com/office/word/2010/wordprocessingCanvas" xmlns:cx="http://schemas.microsoft.com/office/drawing/2014/chartex" xmlns:cx1="http://schemas.microsoft.com/office/drawing/2015/9/8/chartex" xmlns:cx2="http://schemas.microsoft.com/office/drawing/2015/10/21/chartex" xmlns:cx3="http://schemas.microsoft.com/office/drawing/2016/5/9/chartex" xmlns:cx4="http://schemas.microsoft.com/office/drawing/2016/5/10/chartex" xmlns:cx5="http://schemas.microsoft.com/office/drawing/2016/5/11/chartex" xmlns:cx6="http://schemas.microsoft.com/office/drawing/2016/5/12/chartex" xmlns:cx7="http://schemas.microsoft.com/office/drawing/2016/5/13/chartex" xmlns:cx8="http://schemas.microsoft.com/office/drawing/2016/5/14/chartex" xmlns:mc="http://schemas.openxmlformats.org/markup-compatibility/2006" xmlns:aink="http://schemas.microsoft.com/office/drawing/2016/ink" xmlns:am3d="http://schemas.microsoft.com/office/drawing/2017/model3d" xmlns:o="urn:schemas-microsoft-com:office:office" xmlns:oel="http://schemas.microsoft.com/office/2019/extlst" xmlns:r="http://schemas.openxmlformats.org/officeDocument/2006/relationships" xmlns:m="http://schemas.openxmlformats.org/officeDocument/2006/math" xmlns:v="urn:schemas-microsoft-com:vml" xmlns:wp14="http://schemas.microsoft.com/office/word/2010/wordprocessingDrawing" xmlns:wp="http://schemas.openxmlformats.org/drawingml/2006/wordprocessingDrawing" xmlns:w10="urn:schemas-microsoft-com:office:word" xmlns:w="http://schemas.openxmlformats.org/wordprocessingml/2006/main" xmlns:w14="http://schemas.microsoft.com/office/word/2010/wordml" xmlns:w15="http://schemas.microsoft.com/office/word/2012/wordml" xmlns:w16cex="http://schemas.microsoft.com/office/word/2018/wordml/cex" xmlns:w16cid="http://schemas.microsoft.com/office/word/2016/wordml/cid" xmlns:w16="http://schemas.microsoft.com/office/word/2018/wordml" xmlns:w16sdtdh="http://schemas.microsoft.com/office/word/2020/wordml/sdtdatahash" xmlns:w16se="http://schemas.microsoft.com/office/word/2015/wordml/symex" xmlns:wpg="http://schemas.microsoft.com/office/word/2010/wordprocessingGroup" xmlns:wpi="http://schemas.microsoft.com/office/word/2010/wordprocessingInk" xmlns:wne="http://schemas.microsoft.com/office/word/2006/wordml" xmlns:wps="http://schemas.microsoft.com/office/word/2010/wordprocessingShape" mc:Ignorable="w14 w15 w16se w16cid w16 w16cex w16sdtdh wp14">
   <w:abstractNum w:abstractNumId="0" w15:restartNumberingAfterBreak="0">
     <w:nsid w:val="02B161EF"/>
     <w:multiLevelType w:val="hybridMultilevel"/>
@@ -6508,6 +5946,119 @@
     </w:lvl>
   </w:abstractNum>
   <w:abstractNum w:abstractNumId="2" w15:restartNumberingAfterBreak="0">
+    <w:nsid w:val="212B3005"/>
+    <w:multiLevelType w:val="hybridMultilevel"/>
+    <w:tmpl w:val="F0964802"/>
+    <w:lvl w:ilvl="0" w:tplc="08090001">
+      <w:start w:val="1"/>
+      <w:numFmt w:val="bullet"/>
+      <w:lvlText w:val=""/>
+      <w:lvlJc w:val="left"/>
+      <w:pPr>
+        <w:ind w:left="720" w:hanging="360"/>
+      </w:pPr>
+      <w:rPr>
+        <w:rFonts w:ascii="Symbol" w:hAnsi="Symbol" w:hint="default"/>
+      </w:rPr>
+    </w:lvl>
+    <w:lvl w:ilvl="1" w:tplc="08090003" w:tentative="1">
+      <w:start w:val="1"/>
+      <w:numFmt w:val="bullet"/>
+      <w:lvlText w:val="o"/>
+      <w:lvlJc w:val="left"/>
+      <w:pPr>
+        <w:ind w:left="1440" w:hanging="360"/>
+      </w:pPr>
+      <w:rPr>
+        <w:rFonts w:ascii="Courier New" w:hAnsi="Courier New" w:cs="Courier New" w:hint="default"/>
+      </w:rPr>
+    </w:lvl>
+    <w:lvl w:ilvl="2" w:tplc="08090005" w:tentative="1">
+      <w:start w:val="1"/>
+      <w:numFmt w:val="bullet"/>
+      <w:lvlText w:val=""/>
+      <w:lvlJc w:val="left"/>
+      <w:pPr>
+        <w:ind w:left="2160" w:hanging="360"/>
+      </w:pPr>
+      <w:rPr>
+        <w:rFonts w:ascii="Wingdings" w:hAnsi="Wingdings" w:hint="default"/>
+      </w:rPr>
+    </w:lvl>
+    <w:lvl w:ilvl="3" w:tplc="08090001" w:tentative="1">
+      <w:start w:val="1"/>
+      <w:numFmt w:val="bullet"/>
+      <w:lvlText w:val=""/>
+      <w:lvlJc w:val="left"/>
+      <w:pPr>
+        <w:ind w:left="2880" w:hanging="360"/>
+      </w:pPr>
+      <w:rPr>
+        <w:rFonts w:ascii="Symbol" w:hAnsi="Symbol" w:hint="default"/>
+      </w:rPr>
+    </w:lvl>
+    <w:lvl w:ilvl="4" w:tplc="08090003" w:tentative="1">
+      <w:start w:val="1"/>
+      <w:numFmt w:val="bullet"/>
+      <w:lvlText w:val="o"/>
+      <w:lvlJc w:val="left"/>
+      <w:pPr>
+        <w:ind w:left="3600" w:hanging="360"/>
+      </w:pPr>
+      <w:rPr>
+        <w:rFonts w:ascii="Courier New" w:hAnsi="Courier New" w:cs="Courier New" w:hint="default"/>
+      </w:rPr>
+    </w:lvl>
+    <w:lvl w:ilvl="5" w:tplc="08090005" w:tentative="1">
+      <w:start w:val="1"/>
+      <w:numFmt w:val="bullet"/>
+      <w:lvlText w:val=""/>
+      <w:lvlJc w:val="left"/>
+      <w:pPr>
+        <w:ind w:left="4320" w:hanging="360"/>
+      </w:pPr>
+      <w:rPr>
+        <w:rFonts w:ascii="Wingdings" w:hAnsi="Wingdings" w:hint="default"/>
+      </w:rPr>
+    </w:lvl>
+    <w:lvl w:ilvl="6" w:tplc="08090001" w:tentative="1">
+      <w:start w:val="1"/>
+      <w:numFmt w:val="bullet"/>
+      <w:lvlText w:val=""/>
+      <w:lvlJc w:val="left"/>
+      <w:pPr>
+        <w:ind w:left="5040" w:hanging="360"/>
+      </w:pPr>
+      <w:rPr>
+        <w:rFonts w:ascii="Symbol" w:hAnsi="Symbol" w:hint="default"/>
+      </w:rPr>
+    </w:lvl>
+    <w:lvl w:ilvl="7" w:tplc="08090003" w:tentative="1">
+      <w:start w:val="1"/>
+      <w:numFmt w:val="bullet"/>
+      <w:lvlText w:val="o"/>
+      <w:lvlJc w:val="left"/>
+      <w:pPr>
+        <w:ind w:left="5760" w:hanging="360"/>
+      </w:pPr>
+      <w:rPr>
+        <w:rFonts w:ascii="Courier New" w:hAnsi="Courier New" w:cs="Courier New" w:hint="default"/>
+      </w:rPr>
+    </w:lvl>
+    <w:lvl w:ilvl="8" w:tplc="08090005" w:tentative="1">
+      <w:start w:val="1"/>
+      <w:numFmt w:val="bullet"/>
+      <w:lvlText w:val=""/>
+      <w:lvlJc w:val="left"/>
+      <w:pPr>
+        <w:ind w:left="6480" w:hanging="360"/>
+      </w:pPr>
+      <w:rPr>
+        <w:rFonts w:ascii="Wingdings" w:hAnsi="Wingdings" w:hint="default"/>
+      </w:rPr>
+    </w:lvl>
+  </w:abstractNum>
+  <w:abstractNum w:abstractNumId="3" w15:restartNumberingAfterBreak="0">
     <w:nsid w:val="326055FF"/>
     <w:multiLevelType w:val="hybridMultilevel"/>
     <w:tmpl w:val="CBD2B760"/>
@@ -6593,7 +6144,7 @@
       </w:pPr>
     </w:lvl>
   </w:abstractNum>
-  <w:abstractNum w:abstractNumId="3" w15:restartNumberingAfterBreak="0">
+  <w:abstractNum w:abstractNumId="4" w15:restartNumberingAfterBreak="0">
     <w:nsid w:val="32F23254"/>
     <w:multiLevelType w:val="hybridMultilevel"/>
     <w:tmpl w:val="0B0AF104"/>
@@ -6679,7 +6230,7 @@
       </w:pPr>
     </w:lvl>
   </w:abstractNum>
-  <w:abstractNum w:abstractNumId="4" w15:restartNumberingAfterBreak="0">
+  <w:abstractNum w:abstractNumId="5" w15:restartNumberingAfterBreak="0">
     <w:nsid w:val="47932302"/>
     <w:multiLevelType w:val="hybridMultilevel"/>
     <w:tmpl w:val="A524FEEA"/>
@@ -6765,7 +6316,7 @@
       </w:pPr>
     </w:lvl>
   </w:abstractNum>
-  <w:abstractNum w:abstractNumId="5" w15:restartNumberingAfterBreak="0">
+  <w:abstractNum w:abstractNumId="6" w15:restartNumberingAfterBreak="0">
     <w:nsid w:val="479678A1"/>
     <w:multiLevelType w:val="hybridMultilevel"/>
     <w:tmpl w:val="FAECBB56"/>
@@ -6851,7 +6402,7 @@
       </w:pPr>
     </w:lvl>
   </w:abstractNum>
-  <w:abstractNum w:abstractNumId="6" w15:restartNumberingAfterBreak="0">
+  <w:abstractNum w:abstractNumId="7" w15:restartNumberingAfterBreak="0">
     <w:nsid w:val="49BD15A5"/>
     <w:multiLevelType w:val="multilevel"/>
     <w:tmpl w:val="38081D24"/>
@@ -6992,7 +6543,7 @@
       </w:rPr>
     </w:lvl>
   </w:abstractNum>
-  <w:abstractNum w:abstractNumId="7" w15:restartNumberingAfterBreak="0">
+  <w:abstractNum w:abstractNumId="8" w15:restartNumberingAfterBreak="0">
     <w:nsid w:val="4FED7257"/>
     <w:multiLevelType w:val="multilevel"/>
     <w:tmpl w:val="89B67A84"/>
@@ -7133,7 +6684,7 @@
       </w:rPr>
     </w:lvl>
   </w:abstractNum>
-  <w:abstractNum w:abstractNumId="8" w15:restartNumberingAfterBreak="0">
+  <w:abstractNum w:abstractNumId="9" w15:restartNumberingAfterBreak="0">
     <w:nsid w:val="55DC146E"/>
     <w:multiLevelType w:val="hybridMultilevel"/>
     <w:tmpl w:val="FDD0D6E0"/>
@@ -7219,7 +6770,7 @@
       </w:pPr>
     </w:lvl>
   </w:abstractNum>
-  <w:abstractNum w:abstractNumId="9" w15:restartNumberingAfterBreak="0">
+  <w:abstractNum w:abstractNumId="10" w15:restartNumberingAfterBreak="0">
     <w:nsid w:val="588773B9"/>
     <w:multiLevelType w:val="multilevel"/>
     <w:tmpl w:val="B0425F54"/>
@@ -7360,7 +6911,7 @@
       </w:rPr>
     </w:lvl>
   </w:abstractNum>
-  <w:abstractNum w:abstractNumId="10" w15:restartNumberingAfterBreak="0">
+  <w:abstractNum w:abstractNumId="11" w15:restartNumberingAfterBreak="0">
     <w:nsid w:val="5D957819"/>
     <w:multiLevelType w:val="multilevel"/>
     <w:tmpl w:val="782A6232"/>
@@ -7501,7 +7052,7 @@
       </w:rPr>
     </w:lvl>
   </w:abstractNum>
-  <w:abstractNum w:abstractNumId="11" w15:restartNumberingAfterBreak="0">
+  <w:abstractNum w:abstractNumId="12" w15:restartNumberingAfterBreak="0">
     <w:nsid w:val="5E663ADE"/>
     <w:multiLevelType w:val="hybridMultilevel"/>
     <w:tmpl w:val="20B66008"/>
@@ -7587,7 +7138,7 @@
       </w:pPr>
     </w:lvl>
   </w:abstractNum>
-  <w:abstractNum w:abstractNumId="12" w15:restartNumberingAfterBreak="0">
+  <w:abstractNum w:abstractNumId="13" w15:restartNumberingAfterBreak="0">
     <w:nsid w:val="5F8839A8"/>
     <w:multiLevelType w:val="multilevel"/>
     <w:tmpl w:val="6018DC20"/>
@@ -7728,7 +7279,7 @@
       </w:rPr>
     </w:lvl>
   </w:abstractNum>
-  <w:abstractNum w:abstractNumId="13" w15:restartNumberingAfterBreak="0">
+  <w:abstractNum w:abstractNumId="14" w15:restartNumberingAfterBreak="0">
     <w:nsid w:val="621C1BF0"/>
     <w:multiLevelType w:val="multilevel"/>
     <w:tmpl w:val="0A5CB004"/>
@@ -7869,7 +7420,7 @@
       </w:rPr>
     </w:lvl>
   </w:abstractNum>
-  <w:abstractNum w:abstractNumId="14" w15:restartNumberingAfterBreak="0">
+  <w:abstractNum w:abstractNumId="15" w15:restartNumberingAfterBreak="0">
     <w:nsid w:val="64986F7F"/>
     <w:multiLevelType w:val="hybridMultilevel"/>
     <w:tmpl w:val="3F18D216"/>
@@ -7955,7 +7506,7 @@
       </w:pPr>
     </w:lvl>
   </w:abstractNum>
-  <w:abstractNum w:abstractNumId="15" w15:restartNumberingAfterBreak="0">
+  <w:abstractNum w:abstractNumId="16" w15:restartNumberingAfterBreak="0">
     <w:nsid w:val="65EE3AAD"/>
     <w:multiLevelType w:val="multilevel"/>
     <w:tmpl w:val="8FB80CA0"/>
@@ -8096,7 +7647,7 @@
       </w:rPr>
     </w:lvl>
   </w:abstractNum>
-  <w:abstractNum w:abstractNumId="16" w15:restartNumberingAfterBreak="0">
+  <w:abstractNum w:abstractNumId="17" w15:restartNumberingAfterBreak="0">
     <w:nsid w:val="72405244"/>
     <w:multiLevelType w:val="multilevel"/>
     <w:tmpl w:val="A4A041E0"/>
@@ -8237,7 +7788,7 @@
       </w:rPr>
     </w:lvl>
   </w:abstractNum>
-  <w:abstractNum w:abstractNumId="17" w15:restartNumberingAfterBreak="0">
+  <w:abstractNum w:abstractNumId="18" w15:restartNumberingAfterBreak="0">
     <w:nsid w:val="75407C0D"/>
     <w:multiLevelType w:val="hybridMultilevel"/>
     <w:tmpl w:val="A524FEEA"/>
@@ -8323,59 +7874,62 @@
       </w:pPr>
     </w:lvl>
   </w:abstractNum>
-  <w:num w:numId="1">
+  <w:num w:numId="1" w16cid:durableId="1435056649">
+    <w:abstractNumId w:val="8"/>
+  </w:num>
+  <w:num w:numId="2" w16cid:durableId="15086090">
+    <w:abstractNumId w:val="10"/>
+  </w:num>
+  <w:num w:numId="3" w16cid:durableId="1854107074">
     <w:abstractNumId w:val="7"/>
   </w:num>
-  <w:num w:numId="2">
+  <w:num w:numId="4" w16cid:durableId="394204715">
+    <w:abstractNumId w:val="14"/>
+  </w:num>
+  <w:num w:numId="5" w16cid:durableId="162165674">
+    <w:abstractNumId w:val="15"/>
+  </w:num>
+  <w:num w:numId="6" w16cid:durableId="1265067354">
+    <w:abstractNumId w:val="6"/>
+  </w:num>
+  <w:num w:numId="7" w16cid:durableId="1503468748">
+    <w:abstractNumId w:val="12"/>
+  </w:num>
+  <w:num w:numId="8" w16cid:durableId="1474324661">
+    <w:abstractNumId w:val="4"/>
+  </w:num>
+  <w:num w:numId="9" w16cid:durableId="1267542603">
+    <w:abstractNumId w:val="17"/>
+  </w:num>
+  <w:num w:numId="10" w16cid:durableId="1167210739">
+    <w:abstractNumId w:val="13"/>
+  </w:num>
+  <w:num w:numId="11" w16cid:durableId="1932615924">
+    <w:abstractNumId w:val="11"/>
+  </w:num>
+  <w:num w:numId="12" w16cid:durableId="1908302347">
+    <w:abstractNumId w:val="3"/>
+  </w:num>
+  <w:num w:numId="13" w16cid:durableId="867521623">
+    <w:abstractNumId w:val="18"/>
+  </w:num>
+  <w:num w:numId="14" w16cid:durableId="1935431048">
+    <w:abstractNumId w:val="0"/>
+  </w:num>
+  <w:num w:numId="15" w16cid:durableId="924457526">
     <w:abstractNumId w:val="9"/>
   </w:num>
-  <w:num w:numId="3">
-    <w:abstractNumId w:val="6"/>
+  <w:num w:numId="16" w16cid:durableId="1251423337">
+    <w:abstractNumId w:val="1"/>
   </w:num>
-  <w:num w:numId="4">
-    <w:abstractNumId w:val="13"/>
+  <w:num w:numId="17" w16cid:durableId="1628586622">
+    <w:abstractNumId w:val="16"/>
   </w:num>
-  <w:num w:numId="5">
-    <w:abstractNumId w:val="14"/>
-  </w:num>
-  <w:num w:numId="6">
+  <w:num w:numId="18" w16cid:durableId="1985507241">
     <w:abstractNumId w:val="5"/>
   </w:num>
-  <w:num w:numId="7">
-    <w:abstractNumId w:val="11"/>
-  </w:num>
-  <w:num w:numId="8">
-    <w:abstractNumId w:val="3"/>
-  </w:num>
-  <w:num w:numId="9">
-    <w:abstractNumId w:val="16"/>
-  </w:num>
-  <w:num w:numId="10">
-    <w:abstractNumId w:val="12"/>
-  </w:num>
-  <w:num w:numId="11">
-    <w:abstractNumId w:val="10"/>
-  </w:num>
-  <w:num w:numId="12">
+  <w:num w:numId="19" w16cid:durableId="1841501175">
     <w:abstractNumId w:val="2"/>
-  </w:num>
-  <w:num w:numId="13">
-    <w:abstractNumId w:val="17"/>
-  </w:num>
-  <w:num w:numId="14">
-    <w:abstractNumId w:val="0"/>
-  </w:num>
-  <w:num w:numId="15">
-    <w:abstractNumId w:val="8"/>
-  </w:num>
-  <w:num w:numId="16">
-    <w:abstractNumId w:val="1"/>
-  </w:num>
-  <w:num w:numId="17">
-    <w:abstractNumId w:val="15"/>
-  </w:num>
-  <w:num w:numId="18">
-    <w:abstractNumId w:val="4"/>
   </w:num>
 </w:numbering>
 </file>
@@ -8778,7 +8332,10 @@
   <w:style w:type="paragraph" w:default="1" w:styleId="Normal">
     <w:name w:val="Normal"/>
     <w:qFormat/>
-    <w:rsid w:val="002F2E08"/>
+    <w:rsid w:val="008F3820"/>
+    <w:pPr>
+      <w:spacing w:before="120" w:after="0" w:line="240" w:lineRule="auto"/>
+    </w:pPr>
   </w:style>
   <w:style w:type="paragraph" w:styleId="Heading1">
     <w:name w:val="heading 1"/>
@@ -8787,18 +8344,19 @@
     <w:link w:val="Heading1Char"/>
     <w:uiPriority w:val="9"/>
     <w:qFormat/>
-    <w:rsid w:val="001566B0"/>
+    <w:rsid w:val="008F3820"/>
     <w:pPr>
       <w:keepNext/>
       <w:keepLines/>
-      <w:spacing w:before="240" w:after="0"/>
+      <w:spacing w:before="240"/>
       <w:outlineLvl w:val="0"/>
     </w:pPr>
     <w:rPr>
-      <w:rFonts w:asciiTheme="majorHAnsi" w:eastAsiaTheme="majorEastAsia" w:hAnsiTheme="majorHAnsi" w:cstheme="majorBidi"/>
-      <w:color w:val="2F5496" w:themeColor="accent1" w:themeShade="BF"/>
-      <w:sz w:val="32"/>
-      <w:szCs w:val="32"/>
+      <w:rFonts w:ascii="Times New Roman" w:eastAsiaTheme="majorEastAsia" w:hAnsi="Times New Roman" w:cs="Times New Roman"/>
+      <w:b/>
+      <w:bCs/>
+      <w:sz w:val="28"/>
+      <w:szCs w:val="28"/>
     </w:rPr>
   </w:style>
   <w:style w:type="paragraph" w:styleId="Heading2">
@@ -8813,7 +8371,7 @@
     <w:pPr>
       <w:keepNext/>
       <w:keepLines/>
-      <w:spacing w:before="40" w:after="0"/>
+      <w:spacing w:before="40"/>
       <w:outlineLvl w:val="1"/>
     </w:pPr>
     <w:rPr>
@@ -8835,7 +8393,7 @@
     <w:pPr>
       <w:keepNext/>
       <w:keepLines/>
-      <w:spacing w:before="40" w:after="0"/>
+      <w:spacing w:before="40"/>
       <w:outlineLvl w:val="2"/>
     </w:pPr>
     <w:rPr>
@@ -8857,7 +8415,7 @@
     <w:pPr>
       <w:keepNext/>
       <w:keepLines/>
-      <w:spacing w:before="40" w:after="0"/>
+      <w:spacing w:before="40"/>
       <w:outlineLvl w:val="3"/>
     </w:pPr>
     <w:rPr>
@@ -8870,6 +8428,7 @@
   <w:style w:type="character" w:default="1" w:styleId="DefaultParagraphFont">
     <w:name w:val="Default Paragraph Font"/>
     <w:uiPriority w:val="1"/>
+    <w:semiHidden/>
     <w:unhideWhenUsed/>
   </w:style>
   <w:style w:type="table" w:default="1" w:styleId="TableNormal">
@@ -8898,12 +8457,13 @@
     <w:basedOn w:val="DefaultParagraphFont"/>
     <w:link w:val="Heading1"/>
     <w:uiPriority w:val="9"/>
-    <w:rsid w:val="001566B0"/>
+    <w:rsid w:val="008F3820"/>
     <w:rPr>
-      <w:rFonts w:asciiTheme="majorHAnsi" w:eastAsiaTheme="majorEastAsia" w:hAnsiTheme="majorHAnsi" w:cstheme="majorBidi"/>
-      <w:color w:val="2F5496" w:themeColor="accent1" w:themeShade="BF"/>
-      <w:sz w:val="32"/>
-      <w:szCs w:val="32"/>
+      <w:rFonts w:ascii="Times New Roman" w:eastAsiaTheme="majorEastAsia" w:hAnsi="Times New Roman" w:cs="Times New Roman"/>
+      <w:b/>
+      <w:bCs/>
+      <w:sz w:val="28"/>
+      <w:szCs w:val="28"/>
     </w:rPr>
   </w:style>
   <w:style w:type="paragraph" w:styleId="TOCHeading">
@@ -8980,7 +8540,6 @@
         <w:tab w:val="center" w:pos="4680"/>
         <w:tab w:val="right" w:pos="9360"/>
       </w:tabs>
-      <w:spacing w:after="0" w:line="240" w:lineRule="auto"/>
     </w:pPr>
   </w:style>
   <w:style w:type="character" w:customStyle="1" w:styleId="HeaderChar">
@@ -9002,7 +8561,6 @@
         <w:tab w:val="center" w:pos="4680"/>
         <w:tab w:val="right" w:pos="9360"/>
       </w:tabs>
-      <w:spacing w:after="0" w:line="240" w:lineRule="auto"/>
     </w:pPr>
   </w:style>
   <w:style w:type="character" w:customStyle="1" w:styleId="FooterChar">
@@ -9031,7 +8589,7 @@
     <w:unhideWhenUsed/>
     <w:rsid w:val="0070106C"/>
     <w:pPr>
-      <w:spacing w:before="100" w:beforeAutospacing="1" w:after="100" w:afterAutospacing="1" w:line="240" w:lineRule="auto"/>
+      <w:spacing w:before="100" w:beforeAutospacing="1" w:after="100" w:afterAutospacing="1"/>
     </w:pPr>
     <w:rPr>
       <w:rFonts w:ascii="Times New Roman" w:eastAsia="Times New Roman" w:hAnsi="Times New Roman" w:cs="Times New Roman"/>

--- a/doc/RvtLock3r.docx
+++ b/doc/RvtLock3r.docx
@@ -5,7 +5,9 @@
     <w:sdt>
       <w:sdtPr>
         <w:rPr>
-          <w:rFonts w:eastAsiaTheme="minorHAnsi"/>
+          <w:rFonts w:asciiTheme="minorHAnsi" w:eastAsiaTheme="minorHAnsi" w:hAnsiTheme="minorHAnsi" w:cstheme="minorBidi"/>
+          <w:sz w:val="22"/>
+          <w:szCs w:val="22"/>
         </w:rPr>
         <w:id w:val="-1325277437"/>
         <w:docPartObj>
@@ -15,8 +17,9 @@
       </w:sdtPr>
       <w:sdtEndPr>
         <w:rPr>
+          <w:b w:val="0"/>
+          <w:bCs w:val="0"/>
           <w:noProof/>
-          <w:sz w:val="24"/>
           <w:szCs w:val="24"/>
         </w:rPr>
       </w:sdtEndPr>
@@ -35,37 +38,33 @@
             <w:rPr>
               <w:rFonts w:cstheme="minorBidi"/>
               <w:noProof/>
+              <w:sz w:val="24"/>
+              <w:szCs w:val="24"/>
+              <w:lang w:val="en-CH" w:eastAsia="en-GB"/>
             </w:rPr>
           </w:pPr>
           <w:r>
             <w:rPr>
-              <w:rFonts w:ascii="Times New Roman" w:hAnsi="Times New Roman"/>
-              <w:sz w:val="24"/>
               <w:szCs w:val="24"/>
             </w:rPr>
             <w:fldChar w:fldCharType="begin"/>
           </w:r>
           <w:r>
             <w:rPr>
-              <w:rFonts w:ascii="Times New Roman" w:hAnsi="Times New Roman"/>
-              <w:sz w:val="24"/>
               <w:szCs w:val="24"/>
             </w:rPr>
             <w:instrText xml:space="preserve"> TOC \o "1-3" \h \z \u </w:instrText>
           </w:r>
           <w:r>
             <w:rPr>
-              <w:rFonts w:ascii="Times New Roman" w:hAnsi="Times New Roman"/>
-              <w:sz w:val="24"/>
               <w:szCs w:val="24"/>
             </w:rPr>
             <w:fldChar w:fldCharType="separate"/>
           </w:r>
-          <w:hyperlink w:anchor="_Toc101452424" w:history="1">
+          <w:hyperlink w:anchor="_Toc101511048" w:history="1">
             <w:r>
               <w:rPr>
                 <w:rStyle w:val="Hyperlink"/>
-                <w:rFonts w:ascii="Times New Roman" w:hAnsi="Times New Roman"/>
                 <w:noProof/>
               </w:rPr>
               <w:t>Overview</w:t>
@@ -89,7 +88,7 @@
                 <w:noProof/>
                 <w:webHidden/>
               </w:rPr>
-              <w:instrText xml:space="preserve"> PAGEREF _Toc101452424 \h </w:instrText>
+              <w:instrText xml:space="preserve"> PAGEREF _Toc101511048 \h </w:instrText>
             </w:r>
             <w:r>
               <w:rPr>
@@ -109,7 +108,7 @@
                 <w:noProof/>
                 <w:webHidden/>
               </w:rPr>
-              <w:t>2</w:t>
+              <w:t>1</w:t>
             </w:r>
             <w:r>
               <w:rPr>
@@ -126,16 +125,19 @@
             <w:rPr>
               <w:rFonts w:cstheme="minorBidi"/>
               <w:noProof/>
+              <w:sz w:val="24"/>
+              <w:szCs w:val="24"/>
+              <w:lang w:val="en-CH" w:eastAsia="en-GB"/>
             </w:rPr>
           </w:pPr>
-          <w:hyperlink w:anchor="_Toc101452425" w:history="1">
+          <w:hyperlink w:anchor="_Toc101511049" w:history="1">
             <w:r>
               <w:rPr>
                 <w:rStyle w:val="Hyperlink"/>
-                <w:rFonts w:ascii="Times New Roman" w:hAnsi="Times New Roman"/>
-                <w:noProof/>
-              </w:rPr>
-              <w:t>Motivation</w:t>
+                <w:noProof/>
+                <w:shd w:val="clear" w:color="auto" w:fill="FFFFFF"/>
+              </w:rPr>
+              <w:t>Ground Truth</w:t>
             </w:r>
             <w:r>
               <w:rPr>
@@ -156,7 +158,7 @@
                 <w:noProof/>
                 <w:webHidden/>
               </w:rPr>
-              <w:instrText xml:space="preserve"> PAGEREF _Toc101452425 \h </w:instrText>
+              <w:instrText xml:space="preserve"> PAGEREF _Toc101511049 \h </w:instrText>
             </w:r>
             <w:r>
               <w:rPr>
@@ -176,77 +178,7 @@
                 <w:noProof/>
                 <w:webHidden/>
               </w:rPr>
-              <w:t>3</w:t>
-            </w:r>
-            <w:r>
-              <w:rPr>
-                <w:noProof/>
-                <w:webHidden/>
-              </w:rPr>
-              <w:fldChar w:fldCharType="end"/>
-            </w:r>
-          </w:hyperlink>
-        </w:p>
-        <w:p>
-          <w:pPr>
-            <w:pStyle w:val="TOC2"/>
-            <w:tabs>
-              <w:tab w:val="right" w:leader="dot" w:pos="9350"/>
-            </w:tabs>
-            <w:rPr>
-              <w:rFonts w:cstheme="minorBidi"/>
-              <w:noProof/>
-            </w:rPr>
-          </w:pPr>
-          <w:hyperlink w:anchor="_Toc101452426" w:history="1">
-            <w:r>
-              <w:rPr>
-                <w:rStyle w:val="Hyperlink"/>
-                <w:rFonts w:ascii="Times New Roman" w:hAnsi="Times New Roman"/>
-                <w:noProof/>
-              </w:rPr>
-              <w:t>Change Analysis Caveat</w:t>
-            </w:r>
-            <w:r>
-              <w:rPr>
-                <w:noProof/>
-                <w:webHidden/>
-              </w:rPr>
-              <w:tab/>
-            </w:r>
-            <w:r>
-              <w:rPr>
-                <w:noProof/>
-                <w:webHidden/>
-              </w:rPr>
-              <w:fldChar w:fldCharType="begin"/>
-            </w:r>
-            <w:r>
-              <w:rPr>
-                <w:noProof/>
-                <w:webHidden/>
-              </w:rPr>
-              <w:instrText xml:space="preserve"> PAGEREF _Toc101452426 \h </w:instrText>
-            </w:r>
-            <w:r>
-              <w:rPr>
-                <w:noProof/>
-                <w:webHidden/>
-              </w:rPr>
-            </w:r>
-            <w:r>
-              <w:rPr>
-                <w:noProof/>
-                <w:webHidden/>
-              </w:rPr>
-              <w:fldChar w:fldCharType="separate"/>
-            </w:r>
-            <w:r>
-              <w:rPr>
-                <w:noProof/>
-                <w:webHidden/>
-              </w:rPr>
-              <w:t>3</w:t>
+              <w:t>2</w:t>
             </w:r>
             <w:r>
               <w:rPr>
@@ -263,16 +195,19 @@
             <w:rPr>
               <w:rFonts w:cstheme="minorBidi"/>
               <w:noProof/>
+              <w:sz w:val="24"/>
+              <w:szCs w:val="24"/>
+              <w:lang w:val="en-CH" w:eastAsia="en-GB"/>
             </w:rPr>
           </w:pPr>
-          <w:hyperlink w:anchor="_Toc101452427" w:history="1">
+          <w:hyperlink w:anchor="_Toc101511050" w:history="1">
             <w:r>
               <w:rPr>
                 <w:rStyle w:val="Hyperlink"/>
-                <w:rFonts w:ascii="Times New Roman" w:hAnsi="Times New Roman"/>
-                <w:noProof/>
-              </w:rPr>
-              <w:t>Problem Solving Design Overview</w:t>
+                <w:noProof/>
+                <w:shd w:val="clear" w:color="auto" w:fill="FFFFFF"/>
+              </w:rPr>
+              <w:t>Validation</w:t>
             </w:r>
             <w:r>
               <w:rPr>
@@ -293,7 +228,7 @@
                 <w:noProof/>
                 <w:webHidden/>
               </w:rPr>
-              <w:instrText xml:space="preserve"> PAGEREF _Toc101452427 \h </w:instrText>
+              <w:instrText xml:space="preserve"> PAGEREF _Toc101511050 \h </w:instrText>
             </w:r>
             <w:r>
               <w:rPr>
@@ -313,287 +248,7 @@
                 <w:noProof/>
                 <w:webHidden/>
               </w:rPr>
-              <w:t>4</w:t>
-            </w:r>
-            <w:r>
-              <w:rPr>
-                <w:noProof/>
-                <w:webHidden/>
-              </w:rPr>
-              <w:fldChar w:fldCharType="end"/>
-            </w:r>
-          </w:hyperlink>
-        </w:p>
-        <w:p>
-          <w:pPr>
-            <w:pStyle w:val="TOC2"/>
-            <w:tabs>
-              <w:tab w:val="right" w:leader="dot" w:pos="9350"/>
-            </w:tabs>
-            <w:rPr>
-              <w:rFonts w:cstheme="minorBidi"/>
-              <w:noProof/>
-            </w:rPr>
-          </w:pPr>
-          <w:hyperlink w:anchor="_Toc101452428" w:history="1">
-            <w:r>
-              <w:rPr>
-                <w:rStyle w:val="Hyperlink"/>
-                <w:rFonts w:ascii="Times New Roman" w:eastAsia="Times New Roman" w:hAnsi="Times New Roman"/>
-                <w:noProof/>
-              </w:rPr>
-              <w:t>Preparation</w:t>
-            </w:r>
-            <w:r>
-              <w:rPr>
-                <w:noProof/>
-                <w:webHidden/>
-              </w:rPr>
-              <w:tab/>
-            </w:r>
-            <w:r>
-              <w:rPr>
-                <w:noProof/>
-                <w:webHidden/>
-              </w:rPr>
-              <w:fldChar w:fldCharType="begin"/>
-            </w:r>
-            <w:r>
-              <w:rPr>
-                <w:noProof/>
-                <w:webHidden/>
-              </w:rPr>
-              <w:instrText xml:space="preserve"> PAGEREF _Toc101452428 \h </w:instrText>
-            </w:r>
-            <w:r>
-              <w:rPr>
-                <w:noProof/>
-                <w:webHidden/>
-              </w:rPr>
-            </w:r>
-            <w:r>
-              <w:rPr>
-                <w:noProof/>
-                <w:webHidden/>
-              </w:rPr>
-              <w:fldChar w:fldCharType="separate"/>
-            </w:r>
-            <w:r>
-              <w:rPr>
-                <w:noProof/>
-                <w:webHidden/>
-              </w:rPr>
-              <w:t>4</w:t>
-            </w:r>
-            <w:r>
-              <w:rPr>
-                <w:noProof/>
-                <w:webHidden/>
-              </w:rPr>
-              <w:fldChar w:fldCharType="end"/>
-            </w:r>
-          </w:hyperlink>
-        </w:p>
-        <w:p>
-          <w:pPr>
-            <w:pStyle w:val="TOC2"/>
-            <w:tabs>
-              <w:tab w:val="right" w:leader="dot" w:pos="9350"/>
-            </w:tabs>
-            <w:rPr>
-              <w:rFonts w:cstheme="minorBidi"/>
-              <w:noProof/>
-            </w:rPr>
-          </w:pPr>
-          <w:hyperlink w:anchor="_Toc101452429" w:history="1">
-            <w:r>
-              <w:rPr>
-                <w:rStyle w:val="Hyperlink"/>
-                <w:rFonts w:ascii="Times New Roman" w:eastAsia="Times New Roman" w:hAnsi="Times New Roman"/>
-                <w:noProof/>
-              </w:rPr>
-              <w:t>Storage</w:t>
-            </w:r>
-            <w:r>
-              <w:rPr>
-                <w:noProof/>
-                <w:webHidden/>
-              </w:rPr>
-              <w:tab/>
-            </w:r>
-            <w:r>
-              <w:rPr>
-                <w:noProof/>
-                <w:webHidden/>
-              </w:rPr>
-              <w:fldChar w:fldCharType="begin"/>
-            </w:r>
-            <w:r>
-              <w:rPr>
-                <w:noProof/>
-                <w:webHidden/>
-              </w:rPr>
-              <w:instrText xml:space="preserve"> PAGEREF _Toc101452429 \h </w:instrText>
-            </w:r>
-            <w:r>
-              <w:rPr>
-                <w:noProof/>
-                <w:webHidden/>
-              </w:rPr>
-            </w:r>
-            <w:r>
-              <w:rPr>
-                <w:noProof/>
-                <w:webHidden/>
-              </w:rPr>
-              <w:fldChar w:fldCharType="separate"/>
-            </w:r>
-            <w:r>
-              <w:rPr>
-                <w:noProof/>
-                <w:webHidden/>
-              </w:rPr>
-              <w:t>4</w:t>
-            </w:r>
-            <w:r>
-              <w:rPr>
-                <w:noProof/>
-                <w:webHidden/>
-              </w:rPr>
-              <w:fldChar w:fldCharType="end"/>
-            </w:r>
-          </w:hyperlink>
-        </w:p>
-        <w:p>
-          <w:pPr>
-            <w:pStyle w:val="TOC3"/>
-            <w:tabs>
-              <w:tab w:val="right" w:leader="dot" w:pos="9350"/>
-            </w:tabs>
-            <w:rPr>
-              <w:rFonts w:cstheme="minorBidi"/>
-              <w:noProof/>
-            </w:rPr>
-          </w:pPr>
-          <w:hyperlink w:anchor="_Toc101452430" w:history="1">
-            <w:r>
-              <w:rPr>
-                <w:rStyle w:val="Hyperlink"/>
-                <w:rFonts w:ascii="Times New Roman" w:hAnsi="Times New Roman"/>
-                <w:noProof/>
-              </w:rPr>
-              <w:t>Extensible Storage Options</w:t>
-            </w:r>
-            <w:r>
-              <w:rPr>
-                <w:noProof/>
-                <w:webHidden/>
-              </w:rPr>
-              <w:tab/>
-            </w:r>
-            <w:r>
-              <w:rPr>
-                <w:noProof/>
-                <w:webHidden/>
-              </w:rPr>
-              <w:fldChar w:fldCharType="begin"/>
-            </w:r>
-            <w:r>
-              <w:rPr>
-                <w:noProof/>
-                <w:webHidden/>
-              </w:rPr>
-              <w:instrText xml:space="preserve"> PAGEREF _Toc101452430 \h </w:instrText>
-            </w:r>
-            <w:r>
-              <w:rPr>
-                <w:noProof/>
-                <w:webHidden/>
-              </w:rPr>
-            </w:r>
-            <w:r>
-              <w:rPr>
-                <w:noProof/>
-                <w:webHidden/>
-              </w:rPr>
-              <w:fldChar w:fldCharType="separate"/>
-            </w:r>
-            <w:r>
-              <w:rPr>
-                <w:noProof/>
-                <w:webHidden/>
-              </w:rPr>
-              <w:t>5</w:t>
-            </w:r>
-            <w:r>
-              <w:rPr>
-                <w:noProof/>
-                <w:webHidden/>
-              </w:rPr>
-              <w:fldChar w:fldCharType="end"/>
-            </w:r>
-          </w:hyperlink>
-        </w:p>
-        <w:p>
-          <w:pPr>
-            <w:pStyle w:val="TOC2"/>
-            <w:tabs>
-              <w:tab w:val="right" w:leader="dot" w:pos="9350"/>
-            </w:tabs>
-            <w:rPr>
-              <w:rFonts w:cstheme="minorBidi"/>
-              <w:noProof/>
-            </w:rPr>
-          </w:pPr>
-          <w:hyperlink w:anchor="_Toc101452431" w:history="1">
-            <w:r>
-              <w:rPr>
-                <w:rStyle w:val="Hyperlink"/>
-                <w:rFonts w:ascii="Times New Roman" w:eastAsia="Times New Roman" w:hAnsi="Times New Roman"/>
-                <w:noProof/>
-              </w:rPr>
-              <w:t>Validation</w:t>
-            </w:r>
-            <w:r>
-              <w:rPr>
-                <w:noProof/>
-                <w:webHidden/>
-              </w:rPr>
-              <w:tab/>
-            </w:r>
-            <w:r>
-              <w:rPr>
-                <w:noProof/>
-                <w:webHidden/>
-              </w:rPr>
-              <w:fldChar w:fldCharType="begin"/>
-            </w:r>
-            <w:r>
-              <w:rPr>
-                <w:noProof/>
-                <w:webHidden/>
-              </w:rPr>
-              <w:instrText xml:space="preserve"> PAGEREF _Toc101452431 \h </w:instrText>
-            </w:r>
-            <w:r>
-              <w:rPr>
-                <w:noProof/>
-                <w:webHidden/>
-              </w:rPr>
-            </w:r>
-            <w:r>
-              <w:rPr>
-                <w:noProof/>
-                <w:webHidden/>
-              </w:rPr>
-              <w:fldChar w:fldCharType="separate"/>
-            </w:r>
-            <w:r>
-              <w:rPr>
-                <w:noProof/>
-                <w:webHidden/>
-              </w:rPr>
-              <w:t>6</w:t>
+              <w:t>2</w:t>
             </w:r>
             <w:r>
               <w:rPr>
@@ -610,16 +265,18 @@
             <w:rPr>
               <w:rFonts w:cstheme="minorBidi"/>
               <w:noProof/>
+              <w:sz w:val="24"/>
+              <w:szCs w:val="24"/>
+              <w:lang w:val="en-CH" w:eastAsia="en-GB"/>
             </w:rPr>
           </w:pPr>
-          <w:hyperlink w:anchor="_Toc101452432" w:history="1">
+          <w:hyperlink w:anchor="_Toc101511051" w:history="1">
             <w:r>
               <w:rPr>
                 <w:rStyle w:val="Hyperlink"/>
-                <w:rFonts w:ascii="Times New Roman" w:hAnsi="Times New Roman"/>
-                <w:noProof/>
-              </w:rPr>
-              <w:t>Implementation</w:t>
+                <w:noProof/>
+              </w:rPr>
+              <w:t>Caveat</w:t>
             </w:r>
             <w:r>
               <w:rPr>
@@ -640,7 +297,7 @@
                 <w:noProof/>
                 <w:webHidden/>
               </w:rPr>
-              <w:instrText xml:space="preserve"> PAGEREF _Toc101452432 \h </w:instrText>
+              <w:instrText xml:space="preserve"> PAGEREF _Toc101511051 \h </w:instrText>
             </w:r>
             <w:r>
               <w:rPr>
@@ -660,715 +317,7 @@
                 <w:noProof/>
                 <w:webHidden/>
               </w:rPr>
-              <w:t>7</w:t>
-            </w:r>
-            <w:r>
-              <w:rPr>
-                <w:noProof/>
-                <w:webHidden/>
-              </w:rPr>
-              <w:fldChar w:fldCharType="end"/>
-            </w:r>
-          </w:hyperlink>
-        </w:p>
-        <w:p>
-          <w:pPr>
-            <w:pStyle w:val="TOC2"/>
-            <w:tabs>
-              <w:tab w:val="right" w:leader="dot" w:pos="9350"/>
-            </w:tabs>
-            <w:rPr>
-              <w:rFonts w:cstheme="minorBidi"/>
-              <w:noProof/>
-            </w:rPr>
-          </w:pPr>
-          <w:hyperlink w:anchor="_Toc101452433" w:history="1">
-            <w:r>
-              <w:rPr>
-                <w:rStyle w:val="Hyperlink"/>
-                <w:rFonts w:ascii="Times New Roman" w:hAnsi="Times New Roman"/>
-                <w:noProof/>
-              </w:rPr>
-              <w:t>Preparation</w:t>
-            </w:r>
-            <w:r>
-              <w:rPr>
-                <w:noProof/>
-                <w:webHidden/>
-              </w:rPr>
-              <w:tab/>
-            </w:r>
-            <w:r>
-              <w:rPr>
-                <w:noProof/>
-                <w:webHidden/>
-              </w:rPr>
-              <w:fldChar w:fldCharType="begin"/>
-            </w:r>
-            <w:r>
-              <w:rPr>
-                <w:noProof/>
-                <w:webHidden/>
-              </w:rPr>
-              <w:instrText xml:space="preserve"> PAGEREF _Toc101452433 \h </w:instrText>
-            </w:r>
-            <w:r>
-              <w:rPr>
-                <w:noProof/>
-                <w:webHidden/>
-              </w:rPr>
-            </w:r>
-            <w:r>
-              <w:rPr>
-                <w:noProof/>
-                <w:webHidden/>
-              </w:rPr>
-              <w:fldChar w:fldCharType="separate"/>
-            </w:r>
-            <w:r>
-              <w:rPr>
-                <w:noProof/>
-                <w:webHidden/>
-              </w:rPr>
-              <w:t>7</w:t>
-            </w:r>
-            <w:r>
-              <w:rPr>
-                <w:noProof/>
-                <w:webHidden/>
-              </w:rPr>
-              <w:fldChar w:fldCharType="end"/>
-            </w:r>
-          </w:hyperlink>
-        </w:p>
-        <w:p>
-          <w:pPr>
-            <w:pStyle w:val="TOC3"/>
-            <w:tabs>
-              <w:tab w:val="right" w:leader="dot" w:pos="9350"/>
-            </w:tabs>
-            <w:rPr>
-              <w:rFonts w:cstheme="minorBidi"/>
-              <w:noProof/>
-            </w:rPr>
-          </w:pPr>
-          <w:hyperlink w:anchor="_Toc101452434" w:history="1">
-            <w:r>
-              <w:rPr>
-                <w:rStyle w:val="Hyperlink"/>
-                <w:rFonts w:ascii="Times New Roman" w:hAnsi="Times New Roman"/>
-                <w:noProof/>
-              </w:rPr>
-              <w:t>CmdGroundTruth</w:t>
-            </w:r>
-            <w:r>
-              <w:rPr>
-                <w:noProof/>
-                <w:webHidden/>
-              </w:rPr>
-              <w:tab/>
-            </w:r>
-            <w:r>
-              <w:rPr>
-                <w:noProof/>
-                <w:webHidden/>
-              </w:rPr>
-              <w:fldChar w:fldCharType="begin"/>
-            </w:r>
-            <w:r>
-              <w:rPr>
-                <w:noProof/>
-                <w:webHidden/>
-              </w:rPr>
-              <w:instrText xml:space="preserve"> PAGEREF _Toc101452434 \h </w:instrText>
-            </w:r>
-            <w:r>
-              <w:rPr>
-                <w:noProof/>
-                <w:webHidden/>
-              </w:rPr>
-            </w:r>
-            <w:r>
-              <w:rPr>
-                <w:noProof/>
-                <w:webHidden/>
-              </w:rPr>
-              <w:fldChar w:fldCharType="separate"/>
-            </w:r>
-            <w:r>
-              <w:rPr>
-                <w:noProof/>
-                <w:webHidden/>
-              </w:rPr>
-              <w:t>7</w:t>
-            </w:r>
-            <w:r>
-              <w:rPr>
-                <w:noProof/>
-                <w:webHidden/>
-              </w:rPr>
-              <w:fldChar w:fldCharType="end"/>
-            </w:r>
-          </w:hyperlink>
-        </w:p>
-        <w:p>
-          <w:pPr>
-            <w:pStyle w:val="TOC3"/>
-            <w:tabs>
-              <w:tab w:val="right" w:leader="dot" w:pos="9350"/>
-            </w:tabs>
-            <w:rPr>
-              <w:rFonts w:cstheme="minorBidi"/>
-              <w:noProof/>
-            </w:rPr>
-          </w:pPr>
-          <w:hyperlink w:anchor="_Toc101452435" w:history="1">
-            <w:r>
-              <w:rPr>
-                <w:rStyle w:val="Hyperlink"/>
-                <w:rFonts w:ascii="Times New Roman" w:hAnsi="Times New Roman"/>
-                <w:noProof/>
-              </w:rPr>
-              <w:t>C</w:t>
-            </w:r>
-            <w:r>
-              <w:rPr>
-                <w:rStyle w:val="Hyperlink"/>
-                <w:rFonts w:ascii="Times New Roman" w:eastAsiaTheme="minorHAnsi" w:hAnsi="Times New Roman"/>
-                <w:noProof/>
-              </w:rPr>
-              <w:t>mdValidation</w:t>
-            </w:r>
-            <w:r>
-              <w:rPr>
-                <w:noProof/>
-                <w:webHidden/>
-              </w:rPr>
-              <w:tab/>
-            </w:r>
-            <w:r>
-              <w:rPr>
-                <w:noProof/>
-                <w:webHidden/>
-              </w:rPr>
-              <w:fldChar w:fldCharType="begin"/>
-            </w:r>
-            <w:r>
-              <w:rPr>
-                <w:noProof/>
-                <w:webHidden/>
-              </w:rPr>
-              <w:instrText xml:space="preserve"> PAGEREF _Toc101452435 \h </w:instrText>
-            </w:r>
-            <w:r>
-              <w:rPr>
-                <w:noProof/>
-                <w:webHidden/>
-              </w:rPr>
-            </w:r>
-            <w:r>
-              <w:rPr>
-                <w:noProof/>
-                <w:webHidden/>
-              </w:rPr>
-              <w:fldChar w:fldCharType="separate"/>
-            </w:r>
-            <w:r>
-              <w:rPr>
-                <w:noProof/>
-                <w:webHidden/>
-              </w:rPr>
-              <w:t>7</w:t>
-            </w:r>
-            <w:r>
-              <w:rPr>
-                <w:noProof/>
-                <w:webHidden/>
-              </w:rPr>
-              <w:fldChar w:fldCharType="end"/>
-            </w:r>
-          </w:hyperlink>
-        </w:p>
-        <w:p>
-          <w:pPr>
-            <w:pStyle w:val="TOC2"/>
-            <w:tabs>
-              <w:tab w:val="right" w:leader="dot" w:pos="9350"/>
-            </w:tabs>
-            <w:rPr>
-              <w:rFonts w:cstheme="minorBidi"/>
-              <w:noProof/>
-            </w:rPr>
-          </w:pPr>
-          <w:hyperlink w:anchor="_Toc101452436" w:history="1">
-            <w:r>
-              <w:rPr>
-                <w:rStyle w:val="Hyperlink"/>
-                <w:rFonts w:ascii="Times New Roman" w:hAnsi="Times New Roman"/>
-                <w:noProof/>
-              </w:rPr>
-              <w:t>Storage</w:t>
-            </w:r>
-            <w:r>
-              <w:rPr>
-                <w:noProof/>
-                <w:webHidden/>
-              </w:rPr>
-              <w:tab/>
-            </w:r>
-            <w:r>
-              <w:rPr>
-                <w:noProof/>
-                <w:webHidden/>
-              </w:rPr>
-              <w:fldChar w:fldCharType="begin"/>
-            </w:r>
-            <w:r>
-              <w:rPr>
-                <w:noProof/>
-                <w:webHidden/>
-              </w:rPr>
-              <w:instrText xml:space="preserve"> PAGEREF _Toc101452436 \h </w:instrText>
-            </w:r>
-            <w:r>
-              <w:rPr>
-                <w:noProof/>
-                <w:webHidden/>
-              </w:rPr>
-            </w:r>
-            <w:r>
-              <w:rPr>
-                <w:noProof/>
-                <w:webHidden/>
-              </w:rPr>
-              <w:fldChar w:fldCharType="separate"/>
-            </w:r>
-            <w:r>
-              <w:rPr>
-                <w:noProof/>
-                <w:webHidden/>
-              </w:rPr>
-              <w:t>8</w:t>
-            </w:r>
-            <w:r>
-              <w:rPr>
-                <w:noProof/>
-                <w:webHidden/>
-              </w:rPr>
-              <w:fldChar w:fldCharType="end"/>
-            </w:r>
-          </w:hyperlink>
-        </w:p>
-        <w:p>
-          <w:pPr>
-            <w:pStyle w:val="TOC3"/>
-            <w:tabs>
-              <w:tab w:val="right" w:leader="dot" w:pos="9350"/>
-            </w:tabs>
-            <w:rPr>
-              <w:rFonts w:cstheme="minorBidi"/>
-              <w:noProof/>
-            </w:rPr>
-          </w:pPr>
-          <w:hyperlink w:anchor="_Toc101452437" w:history="1">
-            <w:r>
-              <w:rPr>
-                <w:rStyle w:val="Hyperlink"/>
-                <w:rFonts w:ascii="Times New Roman" w:hAnsi="Times New Roman"/>
-                <w:noProof/>
-              </w:rPr>
-              <w:t>Extensible Storage</w:t>
-            </w:r>
-            <w:r>
-              <w:rPr>
-                <w:noProof/>
-                <w:webHidden/>
-              </w:rPr>
-              <w:tab/>
-            </w:r>
-            <w:r>
-              <w:rPr>
-                <w:noProof/>
-                <w:webHidden/>
-              </w:rPr>
-              <w:fldChar w:fldCharType="begin"/>
-            </w:r>
-            <w:r>
-              <w:rPr>
-                <w:noProof/>
-                <w:webHidden/>
-              </w:rPr>
-              <w:instrText xml:space="preserve"> PAGEREF _Toc101452437 \h </w:instrText>
-            </w:r>
-            <w:r>
-              <w:rPr>
-                <w:noProof/>
-                <w:webHidden/>
-              </w:rPr>
-            </w:r>
-            <w:r>
-              <w:rPr>
-                <w:noProof/>
-                <w:webHidden/>
-              </w:rPr>
-              <w:fldChar w:fldCharType="separate"/>
-            </w:r>
-            <w:r>
-              <w:rPr>
-                <w:noProof/>
-                <w:webHidden/>
-              </w:rPr>
-              <w:t>8</w:t>
-            </w:r>
-            <w:r>
-              <w:rPr>
-                <w:noProof/>
-                <w:webHidden/>
-              </w:rPr>
-              <w:fldChar w:fldCharType="end"/>
-            </w:r>
-          </w:hyperlink>
-        </w:p>
-        <w:p>
-          <w:pPr>
-            <w:pStyle w:val="TOC2"/>
-            <w:tabs>
-              <w:tab w:val="right" w:leader="dot" w:pos="9350"/>
-            </w:tabs>
-            <w:rPr>
-              <w:rFonts w:cstheme="minorBidi"/>
-              <w:noProof/>
-            </w:rPr>
-          </w:pPr>
-          <w:hyperlink w:anchor="_Toc101452438" w:history="1">
-            <w:r>
-              <w:rPr>
-                <w:rStyle w:val="Hyperlink"/>
-                <w:rFonts w:ascii="Times New Roman" w:hAnsi="Times New Roman"/>
-                <w:noProof/>
-              </w:rPr>
-              <w:t>Validation</w:t>
-            </w:r>
-            <w:r>
-              <w:rPr>
-                <w:noProof/>
-                <w:webHidden/>
-              </w:rPr>
-              <w:tab/>
-            </w:r>
-            <w:r>
-              <w:rPr>
-                <w:noProof/>
-                <w:webHidden/>
-              </w:rPr>
-              <w:fldChar w:fldCharType="begin"/>
-            </w:r>
-            <w:r>
-              <w:rPr>
-                <w:noProof/>
-                <w:webHidden/>
-              </w:rPr>
-              <w:instrText xml:space="preserve"> PAGEREF _Toc101452438 \h </w:instrText>
-            </w:r>
-            <w:r>
-              <w:rPr>
-                <w:noProof/>
-                <w:webHidden/>
-              </w:rPr>
-            </w:r>
-            <w:r>
-              <w:rPr>
-                <w:noProof/>
-                <w:webHidden/>
-              </w:rPr>
-              <w:fldChar w:fldCharType="separate"/>
-            </w:r>
-            <w:r>
-              <w:rPr>
-                <w:noProof/>
-                <w:webHidden/>
-              </w:rPr>
-              <w:t>9</w:t>
-            </w:r>
-            <w:r>
-              <w:rPr>
-                <w:noProof/>
-                <w:webHidden/>
-              </w:rPr>
-              <w:fldChar w:fldCharType="end"/>
-            </w:r>
-          </w:hyperlink>
-        </w:p>
-        <w:p>
-          <w:pPr>
-            <w:pStyle w:val="TOC3"/>
-            <w:tabs>
-              <w:tab w:val="right" w:leader="dot" w:pos="9350"/>
-            </w:tabs>
-            <w:rPr>
-              <w:rFonts w:cstheme="minorBidi"/>
-              <w:noProof/>
-            </w:rPr>
-          </w:pPr>
-          <w:hyperlink w:anchor="_Toc101452439" w:history="1">
-            <w:r>
-              <w:rPr>
-                <w:rStyle w:val="Hyperlink"/>
-                <w:rFonts w:ascii="Times New Roman" w:hAnsi="Times New Roman"/>
-                <w:noProof/>
-              </w:rPr>
-              <w:t>Manually</w:t>
-            </w:r>
-            <w:r>
-              <w:rPr>
-                <w:noProof/>
-                <w:webHidden/>
-              </w:rPr>
-              <w:tab/>
-            </w:r>
-            <w:r>
-              <w:rPr>
-                <w:noProof/>
-                <w:webHidden/>
-              </w:rPr>
-              <w:fldChar w:fldCharType="begin"/>
-            </w:r>
-            <w:r>
-              <w:rPr>
-                <w:noProof/>
-                <w:webHidden/>
-              </w:rPr>
-              <w:instrText xml:space="preserve"> PAGEREF _Toc101452439 \h </w:instrText>
-            </w:r>
-            <w:r>
-              <w:rPr>
-                <w:noProof/>
-                <w:webHidden/>
-              </w:rPr>
-            </w:r>
-            <w:r>
-              <w:rPr>
-                <w:noProof/>
-                <w:webHidden/>
-              </w:rPr>
-              <w:fldChar w:fldCharType="separate"/>
-            </w:r>
-            <w:r>
-              <w:rPr>
-                <w:noProof/>
-                <w:webHidden/>
-              </w:rPr>
-              <w:t>9</w:t>
-            </w:r>
-            <w:r>
-              <w:rPr>
-                <w:noProof/>
-                <w:webHidden/>
-              </w:rPr>
-              <w:fldChar w:fldCharType="end"/>
-            </w:r>
-          </w:hyperlink>
-        </w:p>
-        <w:p>
-          <w:pPr>
-            <w:pStyle w:val="TOC3"/>
-            <w:tabs>
-              <w:tab w:val="right" w:leader="dot" w:pos="9350"/>
-            </w:tabs>
-            <w:rPr>
-              <w:rFonts w:cstheme="minorBidi"/>
-              <w:noProof/>
-            </w:rPr>
-          </w:pPr>
-          <w:hyperlink w:anchor="_Toc101452440" w:history="1">
-            <w:r>
-              <w:rPr>
-                <w:rStyle w:val="Hyperlink"/>
-                <w:rFonts w:ascii="Times New Roman" w:hAnsi="Times New Roman"/>
-                <w:noProof/>
-              </w:rPr>
-              <w:t>Automatically</w:t>
-            </w:r>
-            <w:r>
-              <w:rPr>
-                <w:noProof/>
-                <w:webHidden/>
-              </w:rPr>
-              <w:tab/>
-            </w:r>
-            <w:r>
-              <w:rPr>
-                <w:noProof/>
-                <w:webHidden/>
-              </w:rPr>
-              <w:fldChar w:fldCharType="begin"/>
-            </w:r>
-            <w:r>
-              <w:rPr>
-                <w:noProof/>
-                <w:webHidden/>
-              </w:rPr>
-              <w:instrText xml:space="preserve"> PAGEREF _Toc101452440 \h </w:instrText>
-            </w:r>
-            <w:r>
-              <w:rPr>
-                <w:noProof/>
-                <w:webHidden/>
-              </w:rPr>
-            </w:r>
-            <w:r>
-              <w:rPr>
-                <w:noProof/>
-                <w:webHidden/>
-              </w:rPr>
-              <w:fldChar w:fldCharType="separate"/>
-            </w:r>
-            <w:r>
-              <w:rPr>
-                <w:noProof/>
-                <w:webHidden/>
-              </w:rPr>
-              <w:t>9</w:t>
-            </w:r>
-            <w:r>
-              <w:rPr>
-                <w:noProof/>
-                <w:webHidden/>
-              </w:rPr>
-              <w:fldChar w:fldCharType="end"/>
-            </w:r>
-          </w:hyperlink>
-        </w:p>
-        <w:p>
-          <w:pPr>
-            <w:pStyle w:val="TOC3"/>
-            <w:tabs>
-              <w:tab w:val="right" w:leader="dot" w:pos="9350"/>
-            </w:tabs>
-            <w:rPr>
-              <w:rFonts w:cstheme="minorBidi"/>
-              <w:noProof/>
-            </w:rPr>
-          </w:pPr>
-          <w:hyperlink w:anchor="_Toc101452441" w:history="1">
-            <w:r>
-              <w:rPr>
-                <w:rStyle w:val="Hyperlink"/>
-                <w:rFonts w:ascii="Times New Roman" w:hAnsi="Times New Roman"/>
-                <w:noProof/>
-              </w:rPr>
-              <w:t>Loophole</w:t>
-            </w:r>
-            <w:r>
-              <w:rPr>
-                <w:noProof/>
-                <w:webHidden/>
-              </w:rPr>
-              <w:tab/>
-            </w:r>
-            <w:r>
-              <w:rPr>
-                <w:noProof/>
-                <w:webHidden/>
-              </w:rPr>
-              <w:fldChar w:fldCharType="begin"/>
-            </w:r>
-            <w:r>
-              <w:rPr>
-                <w:noProof/>
-                <w:webHidden/>
-              </w:rPr>
-              <w:instrText xml:space="preserve"> PAGEREF _Toc101452441 \h </w:instrText>
-            </w:r>
-            <w:r>
-              <w:rPr>
-                <w:noProof/>
-                <w:webHidden/>
-              </w:rPr>
-            </w:r>
-            <w:r>
-              <w:rPr>
-                <w:noProof/>
-                <w:webHidden/>
-              </w:rPr>
-              <w:fldChar w:fldCharType="separate"/>
-            </w:r>
-            <w:r>
-              <w:rPr>
-                <w:noProof/>
-                <w:webHidden/>
-              </w:rPr>
-              <w:t>9</w:t>
-            </w:r>
-            <w:r>
-              <w:rPr>
-                <w:noProof/>
-                <w:webHidden/>
-              </w:rPr>
-              <w:fldChar w:fldCharType="end"/>
-            </w:r>
-          </w:hyperlink>
-        </w:p>
-        <w:p>
-          <w:pPr>
-            <w:pStyle w:val="TOC2"/>
-            <w:tabs>
-              <w:tab w:val="right" w:leader="dot" w:pos="9350"/>
-            </w:tabs>
-            <w:rPr>
-              <w:rFonts w:cstheme="minorBidi"/>
-              <w:noProof/>
-            </w:rPr>
-          </w:pPr>
-          <w:hyperlink w:anchor="_Toc101452442" w:history="1">
-            <w:r>
-              <w:rPr>
-                <w:rStyle w:val="Hyperlink"/>
-                <w:rFonts w:ascii="Times New Roman" w:hAnsi="Times New Roman"/>
-                <w:noProof/>
-              </w:rPr>
-              <w:t>User Interface</w:t>
-            </w:r>
-            <w:r>
-              <w:rPr>
-                <w:noProof/>
-                <w:webHidden/>
-              </w:rPr>
-              <w:tab/>
-            </w:r>
-            <w:r>
-              <w:rPr>
-                <w:noProof/>
-                <w:webHidden/>
-              </w:rPr>
-              <w:fldChar w:fldCharType="begin"/>
-            </w:r>
-            <w:r>
-              <w:rPr>
-                <w:noProof/>
-                <w:webHidden/>
-              </w:rPr>
-              <w:instrText xml:space="preserve"> PAGEREF _Toc101452442 \h </w:instrText>
-            </w:r>
-            <w:r>
-              <w:rPr>
-                <w:noProof/>
-                <w:webHidden/>
-              </w:rPr>
-            </w:r>
-            <w:r>
-              <w:rPr>
-                <w:noProof/>
-                <w:webHidden/>
-              </w:rPr>
-              <w:fldChar w:fldCharType="separate"/>
-            </w:r>
-            <w:r>
-              <w:rPr>
-                <w:noProof/>
-                <w:webHidden/>
-              </w:rPr>
-              <w:t>10</w:t>
+              <w:t>2</w:t>
             </w:r>
             <w:r>
               <w:rPr>
@@ -1385,16 +334,18 @@
             <w:rPr>
               <w:rFonts w:cstheme="minorBidi"/>
               <w:noProof/>
+              <w:sz w:val="24"/>
+              <w:szCs w:val="24"/>
+              <w:lang w:val="en-CH" w:eastAsia="en-GB"/>
             </w:rPr>
           </w:pPr>
-          <w:hyperlink w:anchor="_Toc101452443" w:history="1">
+          <w:hyperlink w:anchor="_Toc101511052" w:history="1">
             <w:r>
               <w:rPr>
                 <w:rStyle w:val="Hyperlink"/>
-                <w:rFonts w:ascii="Times New Roman" w:hAnsi="Times New Roman"/>
-                <w:noProof/>
-              </w:rPr>
-              <w:t>Improvements</w:t>
+                <w:noProof/>
+              </w:rPr>
+              <w:t>Problem Solving Design Overview</w:t>
             </w:r>
             <w:r>
               <w:rPr>
@@ -1415,7 +366,7 @@
                 <w:noProof/>
                 <w:webHidden/>
               </w:rPr>
-              <w:instrText xml:space="preserve"> PAGEREF _Toc101452443 \h </w:instrText>
+              <w:instrText xml:space="preserve"> PAGEREF _Toc101511052 \h </w:instrText>
             </w:r>
             <w:r>
               <w:rPr>
@@ -1435,7 +386,7 @@
                 <w:noProof/>
                 <w:webHidden/>
               </w:rPr>
-              <w:t>11</w:t>
+              <w:t>2</w:t>
             </w:r>
             <w:r>
               <w:rPr>
@@ -1448,19 +399,1032 @@
         </w:p>
         <w:p>
           <w:pPr>
+            <w:pStyle w:val="TOC1"/>
+          </w:pPr>
+          <w:hyperlink w:anchor="_Toc101511053" w:history="1">
+            <w:r>
+              <w:t>Preparation</w:t>
+            </w:r>
+            <w:r>
+              <w:rPr>
+                <w:webHidden/>
+              </w:rPr>
+              <w:tab/>
+            </w:r>
+            <w:r>
+              <w:rPr>
+                <w:webHidden/>
+              </w:rPr>
+              <w:fldChar w:fldCharType="begin"/>
+            </w:r>
+            <w:r>
+              <w:rPr>
+                <w:webHidden/>
+              </w:rPr>
+              <w:instrText xml:space="preserve"> PAGEREF _Toc101511053 \h </w:instrText>
+            </w:r>
+            <w:r>
+              <w:rPr>
+                <w:webHidden/>
+              </w:rPr>
+            </w:r>
+            <w:r>
+              <w:rPr>
+                <w:webHidden/>
+              </w:rPr>
+              <w:fldChar w:fldCharType="separate"/>
+            </w:r>
+            <w:r>
+              <w:rPr>
+                <w:webHidden/>
+              </w:rPr>
+              <w:t>2</w:t>
+            </w:r>
+            <w:r>
+              <w:rPr>
+                <w:webHidden/>
+              </w:rPr>
+              <w:fldChar w:fldCharType="end"/>
+            </w:r>
+          </w:hyperlink>
+        </w:p>
+        <w:p>
+          <w:pPr>
+            <w:pStyle w:val="TOC1"/>
+          </w:pPr>
+          <w:hyperlink w:anchor="_Toc101511054" w:history="1">
+            <w:r>
+              <w:t>Storage</w:t>
+            </w:r>
+            <w:r>
+              <w:rPr>
+                <w:webHidden/>
+              </w:rPr>
+              <w:tab/>
+            </w:r>
+            <w:r>
+              <w:rPr>
+                <w:webHidden/>
+              </w:rPr>
+              <w:fldChar w:fldCharType="begin"/>
+            </w:r>
+            <w:r>
+              <w:rPr>
+                <w:webHidden/>
+              </w:rPr>
+              <w:instrText xml:space="preserve"> PAGEREF _Toc101511054 \h </w:instrText>
+            </w:r>
+            <w:r>
+              <w:rPr>
+                <w:webHidden/>
+              </w:rPr>
+            </w:r>
+            <w:r>
+              <w:rPr>
+                <w:webHidden/>
+              </w:rPr>
+              <w:fldChar w:fldCharType="separate"/>
+            </w:r>
+            <w:r>
+              <w:rPr>
+                <w:webHidden/>
+              </w:rPr>
+              <w:t>3</w:t>
+            </w:r>
+            <w:r>
+              <w:rPr>
+                <w:webHidden/>
+              </w:rPr>
+              <w:fldChar w:fldCharType="end"/>
+            </w:r>
+          </w:hyperlink>
+        </w:p>
+        <w:p>
+          <w:pPr>
+            <w:pStyle w:val="TOC3"/>
+            <w:tabs>
+              <w:tab w:val="right" w:leader="dot" w:pos="9962"/>
+            </w:tabs>
             <w:rPr>
-              <w:rFonts w:ascii="Times New Roman" w:hAnsi="Times New Roman" w:cs="Times New Roman"/>
+              <w:rFonts w:cstheme="minorBidi"/>
+              <w:noProof/>
               <w:sz w:val="24"/>
+              <w:szCs w:val="24"/>
+              <w:lang w:val="en-CH" w:eastAsia="en-GB"/>
+            </w:rPr>
+          </w:pPr>
+          <w:hyperlink w:anchor="_Toc101511055" w:history="1">
+            <w:r>
+              <w:rPr>
+                <w:rStyle w:val="Hyperlink"/>
+                <w:rFonts w:ascii="Times New Roman" w:hAnsi="Times New Roman"/>
+                <w:noProof/>
+              </w:rPr>
+              <w:t>Extensible Storage Options</w:t>
+            </w:r>
+            <w:r>
+              <w:rPr>
+                <w:noProof/>
+                <w:webHidden/>
+              </w:rPr>
+              <w:tab/>
+            </w:r>
+            <w:r>
+              <w:rPr>
+                <w:noProof/>
+                <w:webHidden/>
+              </w:rPr>
+              <w:fldChar w:fldCharType="begin"/>
+            </w:r>
+            <w:r>
+              <w:rPr>
+                <w:noProof/>
+                <w:webHidden/>
+              </w:rPr>
+              <w:instrText xml:space="preserve"> PAGEREF _Toc101511055 \h </w:instrText>
+            </w:r>
+            <w:r>
+              <w:rPr>
+                <w:noProof/>
+                <w:webHidden/>
+              </w:rPr>
+            </w:r>
+            <w:r>
+              <w:rPr>
+                <w:noProof/>
+                <w:webHidden/>
+              </w:rPr>
+              <w:fldChar w:fldCharType="separate"/>
+            </w:r>
+            <w:r>
+              <w:rPr>
+                <w:noProof/>
+                <w:webHidden/>
+              </w:rPr>
+              <w:t>3</w:t>
+            </w:r>
+            <w:r>
+              <w:rPr>
+                <w:noProof/>
+                <w:webHidden/>
+              </w:rPr>
+              <w:fldChar w:fldCharType="end"/>
+            </w:r>
+          </w:hyperlink>
+        </w:p>
+        <w:p>
+          <w:pPr>
+            <w:pStyle w:val="TOC1"/>
+          </w:pPr>
+          <w:hyperlink w:anchor="_Toc101511056" w:history="1">
+            <w:r>
+              <w:t>Validation</w:t>
+            </w:r>
+            <w:r>
+              <w:rPr>
+                <w:webHidden/>
+              </w:rPr>
+              <w:tab/>
+            </w:r>
+            <w:r>
+              <w:rPr>
+                <w:webHidden/>
+              </w:rPr>
+              <w:fldChar w:fldCharType="begin"/>
+            </w:r>
+            <w:r>
+              <w:rPr>
+                <w:webHidden/>
+              </w:rPr>
+              <w:instrText xml:space="preserve"> PAGEREF _Toc101511056 \h </w:instrText>
+            </w:r>
+            <w:r>
+              <w:rPr>
+                <w:webHidden/>
+              </w:rPr>
+            </w:r>
+            <w:r>
+              <w:rPr>
+                <w:webHidden/>
+              </w:rPr>
+              <w:fldChar w:fldCharType="separate"/>
+            </w:r>
+            <w:r>
+              <w:rPr>
+                <w:webHidden/>
+              </w:rPr>
+              <w:t>4</w:t>
+            </w:r>
+            <w:r>
+              <w:rPr>
+                <w:webHidden/>
+              </w:rPr>
+              <w:fldChar w:fldCharType="end"/>
+            </w:r>
+          </w:hyperlink>
+        </w:p>
+        <w:p>
+          <w:pPr>
+            <w:pStyle w:val="TOC1"/>
+            <w:rPr>
+              <w:rFonts w:cstheme="minorBidi"/>
+              <w:noProof/>
+              <w:sz w:val="24"/>
+              <w:szCs w:val="24"/>
+              <w:lang w:val="en-CH" w:eastAsia="en-GB"/>
+            </w:rPr>
+          </w:pPr>
+          <w:hyperlink w:anchor="_Toc101511057" w:history="1">
+            <w:r>
+              <w:rPr>
+                <w:rStyle w:val="Hyperlink"/>
+                <w:noProof/>
+              </w:rPr>
+              <w:t>Implementation</w:t>
+            </w:r>
+            <w:r>
+              <w:rPr>
+                <w:noProof/>
+                <w:webHidden/>
+              </w:rPr>
+              <w:tab/>
+            </w:r>
+            <w:r>
+              <w:rPr>
+                <w:noProof/>
+                <w:webHidden/>
+              </w:rPr>
+              <w:fldChar w:fldCharType="begin"/>
+            </w:r>
+            <w:r>
+              <w:rPr>
+                <w:noProof/>
+                <w:webHidden/>
+              </w:rPr>
+              <w:instrText xml:space="preserve"> PAGEREF _Toc101511057 \h </w:instrText>
+            </w:r>
+            <w:r>
+              <w:rPr>
+                <w:noProof/>
+                <w:webHidden/>
+              </w:rPr>
+            </w:r>
+            <w:r>
+              <w:rPr>
+                <w:noProof/>
+                <w:webHidden/>
+              </w:rPr>
+              <w:fldChar w:fldCharType="separate"/>
+            </w:r>
+            <w:r>
+              <w:rPr>
+                <w:noProof/>
+                <w:webHidden/>
+              </w:rPr>
+              <w:t>4</w:t>
+            </w:r>
+            <w:r>
+              <w:rPr>
+                <w:noProof/>
+                <w:webHidden/>
+              </w:rPr>
+              <w:fldChar w:fldCharType="end"/>
+            </w:r>
+          </w:hyperlink>
+        </w:p>
+        <w:p>
+          <w:pPr>
+            <w:pStyle w:val="TOC1"/>
+          </w:pPr>
+          <w:hyperlink w:anchor="_Toc101511058" w:history="1">
+            <w:r>
+              <w:t>Preparation</w:t>
+            </w:r>
+            <w:r>
+              <w:rPr>
+                <w:webHidden/>
+              </w:rPr>
+              <w:tab/>
+            </w:r>
+            <w:r>
+              <w:rPr>
+                <w:webHidden/>
+              </w:rPr>
+              <w:fldChar w:fldCharType="begin"/>
+            </w:r>
+            <w:r>
+              <w:rPr>
+                <w:webHidden/>
+              </w:rPr>
+              <w:instrText xml:space="preserve"> PAGEREF _Toc101511058 \h </w:instrText>
+            </w:r>
+            <w:r>
+              <w:rPr>
+                <w:webHidden/>
+              </w:rPr>
+            </w:r>
+            <w:r>
+              <w:rPr>
+                <w:webHidden/>
+              </w:rPr>
+              <w:fldChar w:fldCharType="separate"/>
+            </w:r>
+            <w:r>
+              <w:rPr>
+                <w:webHidden/>
+              </w:rPr>
+              <w:t>4</w:t>
+            </w:r>
+            <w:r>
+              <w:rPr>
+                <w:webHidden/>
+              </w:rPr>
+              <w:fldChar w:fldCharType="end"/>
+            </w:r>
+          </w:hyperlink>
+        </w:p>
+        <w:p>
+          <w:pPr>
+            <w:pStyle w:val="TOC3"/>
+            <w:tabs>
+              <w:tab w:val="right" w:leader="dot" w:pos="9962"/>
+            </w:tabs>
+            <w:rPr>
+              <w:rFonts w:cstheme="minorBidi"/>
+              <w:noProof/>
+              <w:sz w:val="24"/>
+              <w:szCs w:val="24"/>
+              <w:lang w:val="en-CH" w:eastAsia="en-GB"/>
+            </w:rPr>
+          </w:pPr>
+          <w:hyperlink w:anchor="_Toc101511059" w:history="1">
+            <w:r>
+              <w:rPr>
+                <w:rStyle w:val="Hyperlink"/>
+                <w:rFonts w:ascii="Times New Roman" w:hAnsi="Times New Roman"/>
+                <w:noProof/>
+              </w:rPr>
+              <w:t>CmdGroundTruth</w:t>
+            </w:r>
+            <w:r>
+              <w:rPr>
+                <w:noProof/>
+                <w:webHidden/>
+              </w:rPr>
+              <w:tab/>
+            </w:r>
+            <w:r>
+              <w:rPr>
+                <w:noProof/>
+                <w:webHidden/>
+              </w:rPr>
+              <w:fldChar w:fldCharType="begin"/>
+            </w:r>
+            <w:r>
+              <w:rPr>
+                <w:noProof/>
+                <w:webHidden/>
+              </w:rPr>
+              <w:instrText xml:space="preserve"> PAGEREF _Toc101511059 \h </w:instrText>
+            </w:r>
+            <w:r>
+              <w:rPr>
+                <w:noProof/>
+                <w:webHidden/>
+              </w:rPr>
+            </w:r>
+            <w:r>
+              <w:rPr>
+                <w:noProof/>
+                <w:webHidden/>
+              </w:rPr>
+              <w:fldChar w:fldCharType="separate"/>
+            </w:r>
+            <w:r>
+              <w:rPr>
+                <w:noProof/>
+                <w:webHidden/>
+              </w:rPr>
+              <w:t>4</w:t>
+            </w:r>
+            <w:r>
+              <w:rPr>
+                <w:noProof/>
+                <w:webHidden/>
+              </w:rPr>
+              <w:fldChar w:fldCharType="end"/>
+            </w:r>
+          </w:hyperlink>
+        </w:p>
+        <w:p>
+          <w:pPr>
+            <w:pStyle w:val="TOC3"/>
+            <w:tabs>
+              <w:tab w:val="right" w:leader="dot" w:pos="9962"/>
+            </w:tabs>
+            <w:rPr>
+              <w:rFonts w:cstheme="minorBidi"/>
+              <w:noProof/>
+              <w:sz w:val="24"/>
+              <w:szCs w:val="24"/>
+              <w:lang w:val="en-CH" w:eastAsia="en-GB"/>
+            </w:rPr>
+          </w:pPr>
+          <w:hyperlink w:anchor="_Toc101511060" w:history="1">
+            <w:r>
+              <w:rPr>
+                <w:rStyle w:val="Hyperlink"/>
+                <w:rFonts w:ascii="Times New Roman" w:hAnsi="Times New Roman"/>
+                <w:noProof/>
+              </w:rPr>
+              <w:t>C</w:t>
+            </w:r>
+            <w:r>
+              <w:rPr>
+                <w:rStyle w:val="Hyperlink"/>
+                <w:rFonts w:ascii="Times New Roman" w:eastAsiaTheme="minorHAnsi" w:hAnsi="Times New Roman"/>
+                <w:noProof/>
+              </w:rPr>
+              <w:t>mdValidation</w:t>
+            </w:r>
+            <w:r>
+              <w:rPr>
+                <w:noProof/>
+                <w:webHidden/>
+              </w:rPr>
+              <w:tab/>
+            </w:r>
+            <w:r>
+              <w:rPr>
+                <w:noProof/>
+                <w:webHidden/>
+              </w:rPr>
+              <w:fldChar w:fldCharType="begin"/>
+            </w:r>
+            <w:r>
+              <w:rPr>
+                <w:noProof/>
+                <w:webHidden/>
+              </w:rPr>
+              <w:instrText xml:space="preserve"> PAGEREF _Toc101511060 \h </w:instrText>
+            </w:r>
+            <w:r>
+              <w:rPr>
+                <w:noProof/>
+                <w:webHidden/>
+              </w:rPr>
+            </w:r>
+            <w:r>
+              <w:rPr>
+                <w:noProof/>
+                <w:webHidden/>
+              </w:rPr>
+              <w:fldChar w:fldCharType="separate"/>
+            </w:r>
+            <w:r>
+              <w:rPr>
+                <w:noProof/>
+                <w:webHidden/>
+              </w:rPr>
+              <w:t>4</w:t>
+            </w:r>
+            <w:r>
+              <w:rPr>
+                <w:noProof/>
+                <w:webHidden/>
+              </w:rPr>
+              <w:fldChar w:fldCharType="end"/>
+            </w:r>
+          </w:hyperlink>
+        </w:p>
+        <w:p>
+          <w:pPr>
+            <w:pStyle w:val="TOC1"/>
+          </w:pPr>
+          <w:hyperlink w:anchor="_Toc101511061" w:history="1">
+            <w:r>
+              <w:t>Storage</w:t>
+            </w:r>
+            <w:r>
+              <w:rPr>
+                <w:webHidden/>
+              </w:rPr>
+              <w:tab/>
+            </w:r>
+            <w:r>
+              <w:rPr>
+                <w:webHidden/>
+              </w:rPr>
+              <w:fldChar w:fldCharType="begin"/>
+            </w:r>
+            <w:r>
+              <w:rPr>
+                <w:webHidden/>
+              </w:rPr>
+              <w:instrText xml:space="preserve"> PAGEREF _Toc101511061 \h </w:instrText>
+            </w:r>
+            <w:r>
+              <w:rPr>
+                <w:webHidden/>
+              </w:rPr>
+            </w:r>
+            <w:r>
+              <w:rPr>
+                <w:webHidden/>
+              </w:rPr>
+              <w:fldChar w:fldCharType="separate"/>
+            </w:r>
+            <w:r>
+              <w:rPr>
+                <w:webHidden/>
+              </w:rPr>
+              <w:t>5</w:t>
+            </w:r>
+            <w:r>
+              <w:rPr>
+                <w:webHidden/>
+              </w:rPr>
+              <w:fldChar w:fldCharType="end"/>
+            </w:r>
+          </w:hyperlink>
+        </w:p>
+        <w:p>
+          <w:pPr>
+            <w:pStyle w:val="TOC3"/>
+            <w:tabs>
+              <w:tab w:val="right" w:leader="dot" w:pos="9962"/>
+            </w:tabs>
+            <w:rPr>
+              <w:rFonts w:cstheme="minorBidi"/>
+              <w:noProof/>
+              <w:sz w:val="24"/>
+              <w:szCs w:val="24"/>
+              <w:lang w:val="en-CH" w:eastAsia="en-GB"/>
+            </w:rPr>
+          </w:pPr>
+          <w:hyperlink w:anchor="_Toc101511062" w:history="1">
+            <w:r>
+              <w:rPr>
+                <w:rStyle w:val="Hyperlink"/>
+                <w:rFonts w:ascii="Times New Roman" w:hAnsi="Times New Roman"/>
+                <w:noProof/>
+              </w:rPr>
+              <w:t>Extensible Storage</w:t>
+            </w:r>
+            <w:r>
+              <w:rPr>
+                <w:noProof/>
+                <w:webHidden/>
+              </w:rPr>
+              <w:tab/>
+            </w:r>
+            <w:r>
+              <w:rPr>
+                <w:noProof/>
+                <w:webHidden/>
+              </w:rPr>
+              <w:fldChar w:fldCharType="begin"/>
+            </w:r>
+            <w:r>
+              <w:rPr>
+                <w:noProof/>
+                <w:webHidden/>
+              </w:rPr>
+              <w:instrText xml:space="preserve"> PAGEREF _Toc101511062 \h </w:instrText>
+            </w:r>
+            <w:r>
+              <w:rPr>
+                <w:noProof/>
+                <w:webHidden/>
+              </w:rPr>
+            </w:r>
+            <w:r>
+              <w:rPr>
+                <w:noProof/>
+                <w:webHidden/>
+              </w:rPr>
+              <w:fldChar w:fldCharType="separate"/>
+            </w:r>
+            <w:r>
+              <w:rPr>
+                <w:noProof/>
+                <w:webHidden/>
+              </w:rPr>
+              <w:t>5</w:t>
+            </w:r>
+            <w:r>
+              <w:rPr>
+                <w:noProof/>
+                <w:webHidden/>
+              </w:rPr>
+              <w:fldChar w:fldCharType="end"/>
+            </w:r>
+          </w:hyperlink>
+        </w:p>
+        <w:p>
+          <w:pPr>
+            <w:pStyle w:val="TOC1"/>
+          </w:pPr>
+          <w:hyperlink w:anchor="_Toc101511063" w:history="1">
+            <w:r>
+              <w:t>Validation</w:t>
+            </w:r>
+            <w:r>
+              <w:rPr>
+                <w:webHidden/>
+              </w:rPr>
+              <w:tab/>
+            </w:r>
+            <w:r>
+              <w:rPr>
+                <w:webHidden/>
+              </w:rPr>
+              <w:fldChar w:fldCharType="begin"/>
+            </w:r>
+            <w:r>
+              <w:rPr>
+                <w:webHidden/>
+              </w:rPr>
+              <w:instrText xml:space="preserve"> PAGEREF _Toc101511063 \h </w:instrText>
+            </w:r>
+            <w:r>
+              <w:rPr>
+                <w:webHidden/>
+              </w:rPr>
+            </w:r>
+            <w:r>
+              <w:rPr>
+                <w:webHidden/>
+              </w:rPr>
+              <w:fldChar w:fldCharType="separate"/>
+            </w:r>
+            <w:r>
+              <w:rPr>
+                <w:webHidden/>
+              </w:rPr>
+              <w:t>5</w:t>
+            </w:r>
+            <w:r>
+              <w:rPr>
+                <w:webHidden/>
+              </w:rPr>
+              <w:fldChar w:fldCharType="end"/>
+            </w:r>
+          </w:hyperlink>
+        </w:p>
+        <w:p>
+          <w:pPr>
+            <w:pStyle w:val="TOC3"/>
+            <w:tabs>
+              <w:tab w:val="right" w:leader="dot" w:pos="9962"/>
+            </w:tabs>
+            <w:rPr>
+              <w:rFonts w:cstheme="minorBidi"/>
+              <w:noProof/>
+              <w:sz w:val="24"/>
+              <w:szCs w:val="24"/>
+              <w:lang w:val="en-CH" w:eastAsia="en-GB"/>
+            </w:rPr>
+          </w:pPr>
+          <w:hyperlink w:anchor="_Toc101511064" w:history="1">
+            <w:r>
+              <w:rPr>
+                <w:rStyle w:val="Hyperlink"/>
+                <w:rFonts w:ascii="Times New Roman" w:hAnsi="Times New Roman"/>
+                <w:noProof/>
+              </w:rPr>
+              <w:t>Manually</w:t>
+            </w:r>
+            <w:r>
+              <w:rPr>
+                <w:noProof/>
+                <w:webHidden/>
+              </w:rPr>
+              <w:tab/>
+            </w:r>
+            <w:r>
+              <w:rPr>
+                <w:noProof/>
+                <w:webHidden/>
+              </w:rPr>
+              <w:fldChar w:fldCharType="begin"/>
+            </w:r>
+            <w:r>
+              <w:rPr>
+                <w:noProof/>
+                <w:webHidden/>
+              </w:rPr>
+              <w:instrText xml:space="preserve"> PAGEREF _Toc101511064 \h </w:instrText>
+            </w:r>
+            <w:r>
+              <w:rPr>
+                <w:noProof/>
+                <w:webHidden/>
+              </w:rPr>
+            </w:r>
+            <w:r>
+              <w:rPr>
+                <w:noProof/>
+                <w:webHidden/>
+              </w:rPr>
+              <w:fldChar w:fldCharType="separate"/>
+            </w:r>
+            <w:r>
+              <w:rPr>
+                <w:noProof/>
+                <w:webHidden/>
+              </w:rPr>
+              <w:t>5</w:t>
+            </w:r>
+            <w:r>
+              <w:rPr>
+                <w:noProof/>
+                <w:webHidden/>
+              </w:rPr>
+              <w:fldChar w:fldCharType="end"/>
+            </w:r>
+          </w:hyperlink>
+        </w:p>
+        <w:p>
+          <w:pPr>
+            <w:pStyle w:val="TOC3"/>
+            <w:tabs>
+              <w:tab w:val="right" w:leader="dot" w:pos="9962"/>
+            </w:tabs>
+            <w:rPr>
+              <w:rFonts w:cstheme="minorBidi"/>
+              <w:noProof/>
+              <w:sz w:val="24"/>
+              <w:szCs w:val="24"/>
+              <w:lang w:val="en-CH" w:eastAsia="en-GB"/>
+            </w:rPr>
+          </w:pPr>
+          <w:hyperlink w:anchor="_Toc101511065" w:history="1">
+            <w:r>
+              <w:rPr>
+                <w:rStyle w:val="Hyperlink"/>
+                <w:rFonts w:ascii="Times New Roman" w:hAnsi="Times New Roman"/>
+                <w:noProof/>
+              </w:rPr>
+              <w:t>Automatically</w:t>
+            </w:r>
+            <w:r>
+              <w:rPr>
+                <w:noProof/>
+                <w:webHidden/>
+              </w:rPr>
+              <w:tab/>
+            </w:r>
+            <w:r>
+              <w:rPr>
+                <w:noProof/>
+                <w:webHidden/>
+              </w:rPr>
+              <w:fldChar w:fldCharType="begin"/>
+            </w:r>
+            <w:r>
+              <w:rPr>
+                <w:noProof/>
+                <w:webHidden/>
+              </w:rPr>
+              <w:instrText xml:space="preserve"> PAGEREF _Toc101511065 \h </w:instrText>
+            </w:r>
+            <w:r>
+              <w:rPr>
+                <w:noProof/>
+                <w:webHidden/>
+              </w:rPr>
+            </w:r>
+            <w:r>
+              <w:rPr>
+                <w:noProof/>
+                <w:webHidden/>
+              </w:rPr>
+              <w:fldChar w:fldCharType="separate"/>
+            </w:r>
+            <w:r>
+              <w:rPr>
+                <w:noProof/>
+                <w:webHidden/>
+              </w:rPr>
+              <w:t>5</w:t>
+            </w:r>
+            <w:r>
+              <w:rPr>
+                <w:noProof/>
+                <w:webHidden/>
+              </w:rPr>
+              <w:fldChar w:fldCharType="end"/>
+            </w:r>
+          </w:hyperlink>
+        </w:p>
+        <w:p>
+          <w:pPr>
+            <w:pStyle w:val="TOC3"/>
+            <w:tabs>
+              <w:tab w:val="right" w:leader="dot" w:pos="9962"/>
+            </w:tabs>
+            <w:rPr>
+              <w:rFonts w:cstheme="minorBidi"/>
+              <w:noProof/>
+              <w:sz w:val="24"/>
+              <w:szCs w:val="24"/>
+              <w:lang w:val="en-CH" w:eastAsia="en-GB"/>
+            </w:rPr>
+          </w:pPr>
+          <w:hyperlink w:anchor="_Toc101511066" w:history="1">
+            <w:r>
+              <w:rPr>
+                <w:rStyle w:val="Hyperlink"/>
+                <w:rFonts w:ascii="Times New Roman" w:hAnsi="Times New Roman"/>
+                <w:noProof/>
+              </w:rPr>
+              <w:t>Loophole</w:t>
+            </w:r>
+            <w:r>
+              <w:rPr>
+                <w:noProof/>
+                <w:webHidden/>
+              </w:rPr>
+              <w:tab/>
+            </w:r>
+            <w:r>
+              <w:rPr>
+                <w:noProof/>
+                <w:webHidden/>
+              </w:rPr>
+              <w:fldChar w:fldCharType="begin"/>
+            </w:r>
+            <w:r>
+              <w:rPr>
+                <w:noProof/>
+                <w:webHidden/>
+              </w:rPr>
+              <w:instrText xml:space="preserve"> PAGEREF _Toc101511066 \h </w:instrText>
+            </w:r>
+            <w:r>
+              <w:rPr>
+                <w:noProof/>
+                <w:webHidden/>
+              </w:rPr>
+            </w:r>
+            <w:r>
+              <w:rPr>
+                <w:noProof/>
+                <w:webHidden/>
+              </w:rPr>
+              <w:fldChar w:fldCharType="separate"/>
+            </w:r>
+            <w:r>
+              <w:rPr>
+                <w:noProof/>
+                <w:webHidden/>
+              </w:rPr>
+              <w:t>6</w:t>
+            </w:r>
+            <w:r>
+              <w:rPr>
+                <w:noProof/>
+                <w:webHidden/>
+              </w:rPr>
+              <w:fldChar w:fldCharType="end"/>
+            </w:r>
+          </w:hyperlink>
+        </w:p>
+        <w:p>
+          <w:pPr>
+            <w:pStyle w:val="TOC1"/>
+          </w:pPr>
+          <w:hyperlink w:anchor="_Toc101511067" w:history="1">
+            <w:r>
+              <w:t>User Interface</w:t>
+            </w:r>
+            <w:r>
+              <w:rPr>
+                <w:webHidden/>
+              </w:rPr>
+              <w:tab/>
+            </w:r>
+            <w:r>
+              <w:rPr>
+                <w:webHidden/>
+              </w:rPr>
+              <w:fldChar w:fldCharType="begin"/>
+            </w:r>
+            <w:r>
+              <w:rPr>
+                <w:webHidden/>
+              </w:rPr>
+              <w:instrText xml:space="preserve"> PAGEREF _Toc101511067 \h </w:instrText>
+            </w:r>
+            <w:r>
+              <w:rPr>
+                <w:webHidden/>
+              </w:rPr>
+            </w:r>
+            <w:r>
+              <w:rPr>
+                <w:webHidden/>
+              </w:rPr>
+              <w:fldChar w:fldCharType="separate"/>
+            </w:r>
+            <w:r>
+              <w:rPr>
+                <w:webHidden/>
+              </w:rPr>
+              <w:t>6</w:t>
+            </w:r>
+            <w:r>
+              <w:rPr>
+                <w:webHidden/>
+              </w:rPr>
+              <w:fldChar w:fldCharType="end"/>
+            </w:r>
+          </w:hyperlink>
+        </w:p>
+        <w:p>
+          <w:pPr>
+            <w:pStyle w:val="TOC1"/>
+            <w:rPr>
+              <w:rFonts w:cstheme="minorBidi"/>
+              <w:noProof/>
+              <w:sz w:val="24"/>
+              <w:szCs w:val="24"/>
+              <w:lang w:val="en-CH" w:eastAsia="en-GB"/>
+            </w:rPr>
+          </w:pPr>
+          <w:hyperlink w:anchor="_Toc101511068" w:history="1">
+            <w:r>
+              <w:rPr>
+                <w:rStyle w:val="Hyperlink"/>
+                <w:noProof/>
+              </w:rPr>
+              <w:t>Improvements</w:t>
+            </w:r>
+            <w:r>
+              <w:rPr>
+                <w:noProof/>
+                <w:webHidden/>
+              </w:rPr>
+              <w:tab/>
+            </w:r>
+            <w:r>
+              <w:rPr>
+                <w:noProof/>
+                <w:webHidden/>
+              </w:rPr>
+              <w:fldChar w:fldCharType="begin"/>
+            </w:r>
+            <w:r>
+              <w:rPr>
+                <w:noProof/>
+                <w:webHidden/>
+              </w:rPr>
+              <w:instrText xml:space="preserve"> PAGEREF _Toc101511068 \h </w:instrText>
+            </w:r>
+            <w:r>
+              <w:rPr>
+                <w:noProof/>
+                <w:webHidden/>
+              </w:rPr>
+            </w:r>
+            <w:r>
+              <w:rPr>
+                <w:noProof/>
+                <w:webHidden/>
+              </w:rPr>
+              <w:fldChar w:fldCharType="separate"/>
+            </w:r>
+            <w:r>
+              <w:rPr>
+                <w:noProof/>
+                <w:webHidden/>
+              </w:rPr>
+              <w:t>6</w:t>
+            </w:r>
+            <w:r>
+              <w:rPr>
+                <w:noProof/>
+                <w:webHidden/>
+              </w:rPr>
+              <w:fldChar w:fldCharType="end"/>
+            </w:r>
+          </w:hyperlink>
+        </w:p>
+        <w:p>
+          <w:pPr>
+            <w:spacing w:before="0"/>
+            <w:ind w:left="1134" w:right="2268"/>
+            <w:rPr>
+              <w:rFonts w:cs="Times New Roman"/>
               <w:szCs w:val="24"/>
             </w:rPr>
           </w:pPr>
           <w:r>
             <w:rPr>
-              <w:rFonts w:ascii="Times New Roman" w:hAnsi="Times New Roman" w:cs="Times New Roman"/>
-              <w:b/>
+              <w:rFonts w:cs="Times New Roman"/>
               <w:bCs/>
               <w:noProof/>
-              <w:sz w:val="24"/>
               <w:szCs w:val="24"/>
             </w:rPr>
             <w:fldChar w:fldCharType="end"/>
@@ -1470,177 +1434,95 @@
     </w:sdt>
     <w:p>
       <w:pPr>
-        <w:rPr>
-          <w:rFonts w:ascii="Times New Roman" w:hAnsi="Times New Roman" w:cs="Times New Roman"/>
-          <w:sz w:val="24"/>
-          <w:szCs w:val="24"/>
-        </w:rPr>
-      </w:pPr>
-      <w:r>
-        <w:rPr>
-          <w:rFonts w:ascii="Times New Roman" w:hAnsi="Times New Roman" w:cs="Times New Roman"/>
-          <w:sz w:val="24"/>
-          <w:szCs w:val="24"/>
-        </w:rPr>
-        <w:br w:type="page"/>
-      </w:r>
-    </w:p>
-    <w:p>
-      <w:pPr>
         <w:pStyle w:val="Heading1"/>
       </w:pPr>
-      <w:bookmarkStart w:id="0" w:name="_Toc101452424"/>
-      <w:r>
-        <w:lastRenderedPageBreak/>
+      <w:bookmarkStart w:id="0" w:name="_Toc101511048"/>
+      <w:r>
         <w:t>Overview</w:t>
       </w:r>
       <w:bookmarkEnd w:id="0"/>
     </w:p>
     <w:p>
-      <w:pPr>
-        <w:rPr>
-          <w:rFonts w:ascii="Times New Roman" w:hAnsi="Times New Roman" w:cs="Times New Roman"/>
-          <w:sz w:val="24"/>
-          <w:szCs w:val="24"/>
-        </w:rPr>
-      </w:pPr>
-      <w:r>
-        <w:rPr>
-          <w:rFonts w:ascii="Times New Roman" w:hAnsi="Times New Roman" w:cs="Times New Roman"/>
-          <w:sz w:val="24"/>
-          <w:szCs w:val="24"/>
-        </w:rPr>
-        <w:t>What is</w:t>
-      </w:r>
-      <w:r>
-        <w:rPr>
-          <w:rFonts w:ascii="Times New Roman" w:hAnsi="Times New Roman" w:cs="Times New Roman"/>
-          <w:sz w:val="24"/>
-          <w:szCs w:val="24"/>
-        </w:rPr>
-        <w:t xml:space="preserve"> RvtLock</w:t>
-      </w:r>
-      <w:r>
-        <w:rPr>
-          <w:rFonts w:ascii="Times New Roman" w:hAnsi="Times New Roman" w:cs="Times New Roman"/>
-          <w:sz w:val="24"/>
-          <w:szCs w:val="24"/>
-        </w:rPr>
-        <w:t>3</w:t>
-      </w:r>
-      <w:r>
-        <w:rPr>
-          <w:rFonts w:ascii="Times New Roman" w:hAnsi="Times New Roman" w:cs="Times New Roman"/>
-          <w:sz w:val="24"/>
-          <w:szCs w:val="24"/>
-        </w:rPr>
-        <w:t>r</w:t>
-      </w:r>
-      <w:r>
-        <w:rPr>
-          <w:rFonts w:ascii="Times New Roman" w:hAnsi="Times New Roman" w:cs="Times New Roman"/>
-          <w:sz w:val="24"/>
-          <w:szCs w:val="24"/>
-        </w:rPr>
-        <w:t>?</w:t>
-      </w:r>
-    </w:p>
-    <w:p>
-      <w:pPr>
-        <w:rPr>
-          <w:rFonts w:ascii="Times New Roman" w:hAnsi="Times New Roman" w:cs="Times New Roman"/>
-          <w:sz w:val="24"/>
-          <w:szCs w:val="24"/>
-        </w:rPr>
-      </w:pPr>
-      <w:r>
-        <w:rPr>
-          <w:rFonts w:ascii="Times New Roman" w:hAnsi="Times New Roman" w:cs="Times New Roman"/>
-          <w:sz w:val="24"/>
-          <w:szCs w:val="24"/>
-        </w:rPr>
-        <w:t xml:space="preserve">RvtLock3r is a Revit .NET C# custom add-in designed to keep track of any modifications or alteration done on a </w:t>
-      </w:r>
-      <w:r>
-        <w:rPr>
-          <w:rFonts w:ascii="Times New Roman" w:hAnsi="Times New Roman" w:cs="Times New Roman"/>
-          <w:sz w:val="24"/>
-          <w:szCs w:val="24"/>
-        </w:rPr>
+      <w:r>
+        <w:t xml:space="preserve">RvtLock3r is a Revit .NET C# custom add-in designed to </w:t>
+      </w:r>
+      <w:r>
+        <w:t>prevent</w:t>
+      </w:r>
+      <w:r>
+        <w:t xml:space="preserve"> modifications o</w:t>
+      </w:r>
+      <w:r>
+        <w:t xml:space="preserve">f specific </w:t>
+      </w:r>
+      <w:r>
         <w:t>BIM element</w:t>
       </w:r>
       <w:r>
-        <w:rPr>
-          <w:rFonts w:ascii="Times New Roman" w:hAnsi="Times New Roman" w:cs="Times New Roman"/>
-          <w:sz w:val="24"/>
-          <w:szCs w:val="24"/>
-        </w:rPr>
+        <w:t xml:space="preserve"> parameter values</w:t>
+      </w:r>
+      <w:r>
         <w:t>.</w:t>
       </w:r>
     </w:p>
     <w:p>
       <w:pPr>
         <w:rPr>
-          <w:rFonts w:ascii="Times New Roman" w:hAnsi="Times New Roman" w:cs="Times New Roman"/>
-          <w:sz w:val="24"/>
-          <w:szCs w:val="24"/>
-        </w:rPr>
-      </w:pPr>
-      <w:r>
-        <w:rPr>
-          <w:rFonts w:ascii="Times New Roman" w:hAnsi="Times New Roman" w:cs="Times New Roman"/>
-          <w:sz w:val="24"/>
-          <w:szCs w:val="24"/>
-        </w:rPr>
-        <w:t>It is purposely meant to validate that certain BIM element properties have not been modified.</w:t>
-      </w:r>
-    </w:p>
-    <w:p>
-      <w:pPr>
-        <w:rPr>
-          <w:rFonts w:ascii="Times New Roman" w:hAnsi="Times New Roman" w:cs="Times New Roman"/>
-          <w:sz w:val="24"/>
-          <w:szCs w:val="24"/>
-        </w:rPr>
-      </w:pPr>
-      <w:r>
-        <w:rPr>
-          <w:rFonts w:ascii="Times New Roman" w:hAnsi="Times New Roman" w:cs="Times New Roman"/>
-          <w:sz w:val="24"/>
-          <w:szCs w:val="24"/>
-        </w:rPr>
+          <w:shd w:val="clear" w:color="auto" w:fill="FFFFFF"/>
+        </w:rPr>
+      </w:pPr>
+      <w:r>
+        <w:rPr>
+          <w:shd w:val="clear" w:color="auto" w:fill="FFFFFF"/>
+        </w:rPr>
+        <w:t>Revit does not provide any</w:t>
+      </w:r>
+      <w:r>
+        <w:rPr>
+          <w:shd w:val="clear" w:color="auto" w:fill="FFFFFF"/>
+        </w:rPr>
+        <w:t xml:space="preserve"> built-in</w:t>
+      </w:r>
+      <w:r>
+        <w:rPr>
+          <w:shd w:val="clear" w:color="auto" w:fill="FFFFFF"/>
+        </w:rPr>
+        <w:t xml:space="preserve"> functionality to ensure that parameter values are not modified.</w:t>
+      </w:r>
+    </w:p>
+    <w:p>
+      <w:pPr>
+        <w:rPr>
+          <w:shd w:val="clear" w:color="auto" w:fill="FFFFFF"/>
+        </w:rPr>
+      </w:pPr>
+      <w:r>
+        <w:t>RvtLock3r</w:t>
+      </w:r>
+      <w:r>
+        <w:t xml:space="preserve"> amends this by storing a checksum for </w:t>
+      </w:r>
+      <w:r>
+        <w:t xml:space="preserve">specific </w:t>
+      </w:r>
+      <w:r>
+        <w:t>protected values and displaying a warning if they are modified.</w:t>
+      </w:r>
+    </w:p>
+    <w:p>
+      <w:r>
         <w:t xml:space="preserve">In a real-world scenario, </w:t>
       </w:r>
       <w:r>
-        <w:rPr>
-          <w:rFonts w:ascii="Times New Roman" w:hAnsi="Times New Roman" w:cs="Times New Roman"/>
-          <w:sz w:val="24"/>
-          <w:szCs w:val="24"/>
-        </w:rPr>
         <w:t xml:space="preserve">two </w:t>
       </w:r>
       <w:r>
-        <w:rPr>
-          <w:rFonts w:ascii="Times New Roman" w:hAnsi="Times New Roman" w:cs="Times New Roman"/>
-          <w:sz w:val="24"/>
-          <w:szCs w:val="24"/>
-        </w:rPr>
         <w:t>parties</w:t>
       </w:r>
       <w:r>
-        <w:rPr>
-          <w:rFonts w:ascii="Times New Roman" w:hAnsi="Times New Roman" w:cs="Times New Roman"/>
-          <w:sz w:val="24"/>
-          <w:szCs w:val="24"/>
-        </w:rPr>
         <w:t xml:space="preserve"> are involved</w:t>
       </w:r>
       <w:r>
-        <w:rPr>
-          <w:rFonts w:ascii="Times New Roman" w:hAnsi="Times New Roman" w:cs="Times New Roman"/>
-          <w:sz w:val="24"/>
-          <w:szCs w:val="24"/>
-        </w:rPr>
         <w:t>:</w:t>
       </w:r>
     </w:p>
@@ -1649,20 +1531,10 @@
         <w:pStyle w:val="ListParagraph"/>
         <w:numPr>
           <w:ilvl w:val="0"/>
-          <w:numId w:val="19"/>
+          <w:numId w:val="21"/>
         </w:numPr>
-        <w:rPr>
-          <w:rFonts w:ascii="Times New Roman" w:hAnsi="Times New Roman" w:cs="Times New Roman"/>
-          <w:sz w:val="24"/>
-          <w:szCs w:val="24"/>
-        </w:rPr>
-      </w:pPr>
-      <w:r>
-        <w:rPr>
-          <w:rFonts w:ascii="Times New Roman" w:hAnsi="Times New Roman" w:cs="Times New Roman"/>
-          <w:sz w:val="24"/>
-          <w:szCs w:val="24"/>
-        </w:rPr>
+      </w:pPr>
+      <w:r>
         <w:t>Vendor</w:t>
       </w:r>
     </w:p>
@@ -1671,124 +1543,60 @@
         <w:pStyle w:val="ListParagraph"/>
         <w:numPr>
           <w:ilvl w:val="0"/>
-          <w:numId w:val="19"/>
+          <w:numId w:val="21"/>
         </w:numPr>
-        <w:rPr>
-          <w:rFonts w:ascii="Times New Roman" w:hAnsi="Times New Roman" w:cs="Times New Roman"/>
-          <w:sz w:val="24"/>
-          <w:szCs w:val="24"/>
-        </w:rPr>
-      </w:pPr>
-      <w:r>
-        <w:rPr>
-          <w:rFonts w:ascii="Times New Roman" w:hAnsi="Times New Roman" w:cs="Times New Roman"/>
-          <w:sz w:val="24"/>
-          <w:szCs w:val="24"/>
-        </w:rPr>
+      </w:pPr>
+      <w:r>
         <w:t>Consumer</w:t>
       </w:r>
     </w:p>
     <w:p>
-      <w:pPr>
-        <w:rPr>
-          <w:rFonts w:ascii="Times New Roman" w:hAnsi="Times New Roman" w:cs="Times New Roman"/>
-          <w:sz w:val="24"/>
-          <w:szCs w:val="24"/>
-        </w:rPr>
-      </w:pPr>
-      <w:r>
-        <w:rPr>
-          <w:rFonts w:ascii="Times New Roman" w:hAnsi="Times New Roman" w:cs="Times New Roman"/>
-          <w:sz w:val="24"/>
-          <w:szCs w:val="24"/>
-        </w:rPr>
+      <w:r>
         <w:t xml:space="preserve">The </w:t>
       </w:r>
       <w:r>
         <w:rPr>
-          <w:rFonts w:ascii="Times New Roman" w:hAnsi="Times New Roman" w:cs="Times New Roman"/>
           <w:b/>
           <w:bCs/>
-          <w:sz w:val="24"/>
-          <w:szCs w:val="24"/>
+          <w:u w:val="single"/>
         </w:rPr>
         <w:t>v</w:t>
       </w:r>
       <w:r>
         <w:rPr>
-          <w:rFonts w:ascii="Times New Roman" w:hAnsi="Times New Roman" w:cs="Times New Roman"/>
           <w:b/>
           <w:bCs/>
-          <w:sz w:val="24"/>
-          <w:szCs w:val="24"/>
+          <w:u w:val="single"/>
         </w:rPr>
         <w:t>endor</w:t>
       </w:r>
       <w:r>
-        <w:rPr>
-          <w:rFonts w:ascii="Times New Roman" w:hAnsi="Times New Roman" w:cs="Times New Roman"/>
-          <w:sz w:val="24"/>
-          <w:szCs w:val="24"/>
-        </w:rPr>
         <w:t xml:space="preserve"> </w:t>
       </w:r>
       <w:r>
-        <w:rPr>
-          <w:rFonts w:ascii="Times New Roman" w:hAnsi="Times New Roman" w:cs="Times New Roman"/>
-          <w:sz w:val="24"/>
-          <w:szCs w:val="24"/>
-        </w:rPr>
         <w:t>has provided certain BIM elements or types that are used in the model.</w:t>
       </w:r>
     </w:p>
     <w:p>
       <w:pPr>
         <w:rPr>
-          <w:rFonts w:ascii="Times New Roman" w:hAnsi="Times New Roman" w:cs="Times New Roman"/>
-          <w:color w:val="24292F"/>
-          <w:sz w:val="24"/>
-          <w:szCs w:val="24"/>
-          <w:shd w:val="clear" w:color="auto" w:fill="FFFFFF"/>
-        </w:rPr>
-      </w:pPr>
-      <w:r>
-        <w:rPr>
-          <w:rFonts w:ascii="Times New Roman" w:hAnsi="Times New Roman" w:cs="Times New Roman"/>
-          <w:sz w:val="24"/>
-          <w:szCs w:val="24"/>
-        </w:rPr>
+          <w:shd w:val="clear" w:color="auto" w:fill="FFFFFF"/>
+        </w:rPr>
+      </w:pPr>
+      <w:r>
         <w:t>These</w:t>
       </w:r>
       <w:r>
-        <w:rPr>
-          <w:rFonts w:ascii="Times New Roman" w:hAnsi="Times New Roman" w:cs="Times New Roman"/>
-          <w:sz w:val="24"/>
-          <w:szCs w:val="24"/>
-        </w:rPr>
         <w:t xml:space="preserve"> </w:t>
       </w:r>
       <w:r>
-        <w:rPr>
-          <w:rFonts w:ascii="Times New Roman" w:hAnsi="Times New Roman" w:cs="Times New Roman"/>
-          <w:sz w:val="24"/>
-          <w:szCs w:val="24"/>
-        </w:rPr>
         <w:t>objects are equipped wit</w:t>
       </w:r>
       <w:r>
-        <w:rPr>
-          <w:rFonts w:ascii="Times New Roman" w:hAnsi="Times New Roman" w:cs="Times New Roman"/>
-          <w:sz w:val="24"/>
-          <w:szCs w:val="24"/>
-        </w:rPr>
         <w:t xml:space="preserve">h </w:t>
       </w:r>
       <w:r>
         <w:rPr>
-          <w:rFonts w:ascii="Times New Roman" w:hAnsi="Times New Roman" w:cs="Times New Roman"/>
-          <w:color w:val="24292F"/>
-          <w:sz w:val="24"/>
-          <w:szCs w:val="24"/>
           <w:shd w:val="clear" w:color="auto" w:fill="FFFFFF"/>
         </w:rPr>
         <w:t>certain specific read-only properties.</w:t>
@@ -1797,387 +1605,182 @@
     <w:p>
       <w:pPr>
         <w:rPr>
-          <w:rFonts w:ascii="Times New Roman" w:hAnsi="Times New Roman" w:cs="Times New Roman"/>
-          <w:color w:val="24292F"/>
-          <w:sz w:val="24"/>
-          <w:szCs w:val="24"/>
-          <w:shd w:val="clear" w:color="auto" w:fill="FFFFFF"/>
-        </w:rPr>
-      </w:pPr>
-      <w:r>
-        <w:rPr>
-          <w:rFonts w:ascii="Times New Roman" w:hAnsi="Times New Roman" w:cs="Times New Roman"/>
-          <w:color w:val="24292F"/>
-          <w:sz w:val="24"/>
-          <w:szCs w:val="24"/>
+          <w:shd w:val="clear" w:color="auto" w:fill="FFFFFF"/>
+        </w:rPr>
+      </w:pPr>
+      <w:r>
+        <w:rPr>
           <w:shd w:val="clear" w:color="auto" w:fill="FFFFFF"/>
         </w:rPr>
         <w:t>The vendor wants to protect the</w:t>
       </w:r>
       <w:r>
         <w:rPr>
-          <w:rFonts w:ascii="Times New Roman" w:hAnsi="Times New Roman" w:cs="Times New Roman"/>
-          <w:color w:val="24292F"/>
-          <w:sz w:val="24"/>
-          <w:szCs w:val="24"/>
           <w:shd w:val="clear" w:color="auto" w:fill="FFFFFF"/>
         </w:rPr>
         <w:t>se</w:t>
       </w:r>
       <w:r>
         <w:rPr>
-          <w:rFonts w:ascii="Times New Roman" w:hAnsi="Times New Roman" w:cs="Times New Roman"/>
-          <w:color w:val="24292F"/>
-          <w:sz w:val="24"/>
-          <w:szCs w:val="24"/>
           <w:shd w:val="clear" w:color="auto" w:fill="FFFFFF"/>
         </w:rPr>
         <w:t xml:space="preserve"> properties from </w:t>
       </w:r>
       <w:r>
         <w:rPr>
-          <w:rFonts w:ascii="Times New Roman" w:hAnsi="Times New Roman" w:cs="Times New Roman"/>
-          <w:color w:val="24292F"/>
-          <w:sz w:val="24"/>
-          <w:szCs w:val="24"/>
           <w:shd w:val="clear" w:color="auto" w:fill="FFFFFF"/>
         </w:rPr>
         <w:t>be</w:t>
       </w:r>
       <w:r>
         <w:rPr>
-          <w:rFonts w:ascii="Times New Roman" w:hAnsi="Times New Roman" w:cs="Times New Roman"/>
-          <w:color w:val="24292F"/>
-          <w:sz w:val="24"/>
-          <w:szCs w:val="24"/>
           <w:shd w:val="clear" w:color="auto" w:fill="FFFFFF"/>
         </w:rPr>
         <w:t xml:space="preserve">ing modified or altered </w:t>
       </w:r>
       <w:r>
         <w:rPr>
-          <w:rFonts w:ascii="Times New Roman" w:hAnsi="Times New Roman" w:cs="Times New Roman"/>
-          <w:color w:val="24292F"/>
-          <w:sz w:val="24"/>
-          <w:szCs w:val="24"/>
           <w:shd w:val="clear" w:color="auto" w:fill="FFFFFF"/>
         </w:rPr>
         <w:t>to</w:t>
       </w:r>
       <w:r>
         <w:rPr>
-          <w:rFonts w:ascii="Times New Roman" w:hAnsi="Times New Roman" w:cs="Times New Roman"/>
-          <w:color w:val="24292F"/>
-          <w:sz w:val="24"/>
-          <w:szCs w:val="24"/>
           <w:shd w:val="clear" w:color="auto" w:fill="FFFFFF"/>
         </w:rPr>
         <w:t xml:space="preserve"> maintain quality and authenticity.</w:t>
       </w:r>
     </w:p>
     <w:p>
-      <w:pPr>
-        <w:rPr>
-          <w:rFonts w:ascii="Times New Roman" w:hAnsi="Times New Roman" w:cs="Times New Roman"/>
-          <w:sz w:val="24"/>
-          <w:szCs w:val="24"/>
-        </w:rPr>
-      </w:pPr>
-      <w:r>
-        <w:rPr>
-          <w:rFonts w:ascii="Times New Roman" w:hAnsi="Times New Roman" w:cs="Times New Roman"/>
-          <w:color w:val="24292F"/>
-          <w:sz w:val="24"/>
-          <w:szCs w:val="24"/>
+      <w:r>
+        <w:rPr>
           <w:shd w:val="clear" w:color="auto" w:fill="FFFFFF"/>
         </w:rPr>
         <w:t xml:space="preserve">The vendor has </w:t>
       </w:r>
       <w:r>
         <w:rPr>
-          <w:rFonts w:ascii="Times New Roman" w:hAnsi="Times New Roman" w:cs="Times New Roman"/>
-          <w:color w:val="24292F"/>
-          <w:sz w:val="24"/>
-          <w:szCs w:val="24"/>
           <w:shd w:val="clear" w:color="auto" w:fill="FFFFFF"/>
         </w:rPr>
         <w:t>little</w:t>
       </w:r>
       <w:r>
         <w:rPr>
-          <w:rFonts w:ascii="Times New Roman" w:hAnsi="Times New Roman" w:cs="Times New Roman"/>
-          <w:color w:val="24292F"/>
-          <w:sz w:val="24"/>
-          <w:szCs w:val="24"/>
           <w:shd w:val="clear" w:color="auto" w:fill="FFFFFF"/>
         </w:rPr>
         <w:t xml:space="preserve"> control o</w:t>
       </w:r>
       <w:r>
         <w:rPr>
-          <w:rFonts w:ascii="Times New Roman" w:hAnsi="Times New Roman" w:cs="Times New Roman"/>
-          <w:color w:val="24292F"/>
-          <w:sz w:val="24"/>
-          <w:szCs w:val="24"/>
           <w:shd w:val="clear" w:color="auto" w:fill="FFFFFF"/>
         </w:rPr>
         <w:t>ver</w:t>
       </w:r>
       <w:r>
         <w:rPr>
-          <w:rFonts w:ascii="Times New Roman" w:hAnsi="Times New Roman" w:cs="Times New Roman"/>
-          <w:color w:val="24292F"/>
-          <w:sz w:val="24"/>
-          <w:szCs w:val="24"/>
           <w:shd w:val="clear" w:color="auto" w:fill="FFFFFF"/>
         </w:rPr>
         <w:t xml:space="preserve"> how </w:t>
       </w:r>
       <w:r>
         <w:rPr>
-          <w:rFonts w:ascii="Times New Roman" w:hAnsi="Times New Roman" w:cs="Times New Roman"/>
-          <w:color w:val="24292F"/>
-          <w:sz w:val="24"/>
-          <w:szCs w:val="24"/>
           <w:shd w:val="clear" w:color="auto" w:fill="FFFFFF"/>
         </w:rPr>
         <w:t>the consumer</w:t>
       </w:r>
       <w:r>
         <w:rPr>
-          <w:rFonts w:ascii="Times New Roman" w:hAnsi="Times New Roman" w:cs="Times New Roman"/>
-          <w:color w:val="24292F"/>
-          <w:sz w:val="24"/>
-          <w:szCs w:val="24"/>
           <w:shd w:val="clear" w:color="auto" w:fill="FFFFFF"/>
         </w:rPr>
         <w:t xml:space="preserve"> end users interact with the model.</w:t>
       </w:r>
     </w:p>
     <w:p>
-      <w:pPr>
-        <w:rPr>
-          <w:rFonts w:ascii="Times New Roman" w:hAnsi="Times New Roman" w:cs="Times New Roman"/>
-          <w:sz w:val="24"/>
-          <w:szCs w:val="24"/>
-        </w:rPr>
-      </w:pPr>
-      <w:r>
-        <w:rPr>
-          <w:rFonts w:ascii="Times New Roman" w:hAnsi="Times New Roman" w:cs="Times New Roman"/>
-          <w:sz w:val="24"/>
-          <w:szCs w:val="24"/>
-        </w:rPr>
+      <w:r>
+        <w:lastRenderedPageBreak/>
         <w:t xml:space="preserve">The </w:t>
       </w:r>
       <w:r>
         <w:rPr>
-          <w:rFonts w:ascii="Times New Roman" w:hAnsi="Times New Roman" w:cs="Times New Roman"/>
           <w:b/>
           <w:bCs/>
-          <w:sz w:val="24"/>
-          <w:szCs w:val="24"/>
+          <w:u w:val="single"/>
         </w:rPr>
         <w:t>c</w:t>
       </w:r>
       <w:r>
         <w:rPr>
-          <w:rFonts w:ascii="Times New Roman" w:hAnsi="Times New Roman" w:cs="Times New Roman"/>
           <w:b/>
           <w:bCs/>
-          <w:sz w:val="24"/>
-          <w:szCs w:val="24"/>
+          <w:u w:val="single"/>
         </w:rPr>
         <w:t>onsumer</w:t>
       </w:r>
       <w:r>
-        <w:rPr>
-          <w:rFonts w:ascii="Times New Roman" w:hAnsi="Times New Roman" w:cs="Times New Roman"/>
-          <w:sz w:val="24"/>
-          <w:szCs w:val="24"/>
-        </w:rPr>
         <w:t xml:space="preserve"> interacts with </w:t>
       </w:r>
       <w:r>
-        <w:rPr>
-          <w:rFonts w:ascii="Times New Roman" w:hAnsi="Times New Roman" w:cs="Times New Roman"/>
-          <w:sz w:val="24"/>
-          <w:szCs w:val="24"/>
-        </w:rPr>
         <w:t xml:space="preserve">the </w:t>
       </w:r>
       <w:r>
-        <w:rPr>
-          <w:rFonts w:ascii="Times New Roman" w:hAnsi="Times New Roman" w:cs="Times New Roman"/>
-          <w:sz w:val="24"/>
-          <w:szCs w:val="24"/>
-        </w:rPr>
         <w:t>model</w:t>
       </w:r>
       <w:r>
-        <w:rPr>
-          <w:rFonts w:ascii="Times New Roman" w:hAnsi="Times New Roman" w:cs="Times New Roman"/>
-          <w:sz w:val="24"/>
-          <w:szCs w:val="24"/>
-        </w:rPr>
         <w:t xml:space="preserve"> and the objects provide</w:t>
       </w:r>
       <w:r>
-        <w:rPr>
-          <w:rFonts w:ascii="Times New Roman" w:hAnsi="Times New Roman" w:cs="Times New Roman"/>
-          <w:sz w:val="24"/>
-          <w:szCs w:val="24"/>
-        </w:rPr>
         <w:t>d by the vendor.</w:t>
       </w:r>
     </w:p>
     <w:p>
-      <w:pPr>
-        <w:rPr>
-          <w:rFonts w:ascii="Times New Roman" w:hAnsi="Times New Roman" w:cs="Times New Roman"/>
-          <w:sz w:val="24"/>
-          <w:szCs w:val="24"/>
-        </w:rPr>
-      </w:pPr>
-      <w:r>
-        <w:rPr>
-          <w:rFonts w:ascii="Times New Roman" w:hAnsi="Times New Roman" w:cs="Times New Roman"/>
-          <w:sz w:val="24"/>
-          <w:szCs w:val="24"/>
-        </w:rPr>
+      <w:r>
         <w:t xml:space="preserve">The add-in help protect the consumer from inadvertently </w:t>
       </w:r>
       <w:r>
-        <w:rPr>
-          <w:rFonts w:ascii="Times New Roman" w:hAnsi="Times New Roman" w:cs="Times New Roman"/>
-          <w:sz w:val="24"/>
-          <w:szCs w:val="24"/>
-        </w:rPr>
         <w:t>modify</w:t>
       </w:r>
       <w:r>
-        <w:rPr>
-          <w:rFonts w:ascii="Times New Roman" w:hAnsi="Times New Roman" w:cs="Times New Roman"/>
-          <w:sz w:val="24"/>
-          <w:szCs w:val="24"/>
-        </w:rPr>
         <w:t>ing</w:t>
       </w:r>
       <w:r>
-        <w:rPr>
-          <w:rFonts w:ascii="Times New Roman" w:hAnsi="Times New Roman" w:cs="Times New Roman"/>
-          <w:sz w:val="24"/>
-          <w:szCs w:val="24"/>
-        </w:rPr>
         <w:t xml:space="preserve"> any </w:t>
       </w:r>
       <w:r>
-        <w:rPr>
-          <w:rFonts w:ascii="Times New Roman" w:hAnsi="Times New Roman" w:cs="Times New Roman"/>
-          <w:sz w:val="24"/>
-          <w:szCs w:val="24"/>
-        </w:rPr>
         <w:t xml:space="preserve">protected vendor </w:t>
       </w:r>
       <w:r>
-        <w:rPr>
-          <w:rFonts w:ascii="Times New Roman" w:hAnsi="Times New Roman" w:cs="Times New Roman"/>
-          <w:sz w:val="24"/>
-          <w:szCs w:val="24"/>
-        </w:rPr>
         <w:t>properties.</w:t>
       </w:r>
     </w:p>
     <w:p>
       <w:pPr>
-        <w:pStyle w:val="Heading1"/>
-      </w:pPr>
-      <w:bookmarkStart w:id="1" w:name="_Toc101452425"/>
-      <w:r>
-        <w:t>Motivation</w:t>
-      </w:r>
-      <w:bookmarkEnd w:id="1"/>
-    </w:p>
-    <w:p>
-      <w:pPr>
-        <w:rPr>
-          <w:rFonts w:ascii="Times New Roman" w:hAnsi="Times New Roman" w:cs="Times New Roman"/>
-          <w:color w:val="24292F"/>
-          <w:sz w:val="24"/>
-          <w:szCs w:val="24"/>
-          <w:shd w:val="clear" w:color="auto" w:fill="FFFFFF"/>
-        </w:rPr>
-      </w:pPr>
-      <w:r>
-        <w:rPr>
-          <w:rFonts w:ascii="Times New Roman" w:hAnsi="Times New Roman" w:cs="Times New Roman"/>
-          <w:color w:val="24292F"/>
-          <w:sz w:val="24"/>
-          <w:szCs w:val="24"/>
-          <w:shd w:val="clear" w:color="auto" w:fill="FFFFFF"/>
-        </w:rPr>
-        <w:t>Revit does not provide any</w:t>
-      </w:r>
-      <w:r>
-        <w:rPr>
-          <w:rFonts w:ascii="Times New Roman" w:hAnsi="Times New Roman" w:cs="Times New Roman"/>
-          <w:color w:val="24292F"/>
-          <w:sz w:val="24"/>
-          <w:szCs w:val="24"/>
-          <w:shd w:val="clear" w:color="auto" w:fill="FFFFFF"/>
-        </w:rPr>
-        <w:t xml:space="preserve"> built-in</w:t>
-      </w:r>
-      <w:r>
-        <w:rPr>
-          <w:rFonts w:ascii="Times New Roman" w:hAnsi="Times New Roman" w:cs="Times New Roman"/>
-          <w:color w:val="24292F"/>
-          <w:sz w:val="24"/>
-          <w:szCs w:val="24"/>
-          <w:shd w:val="clear" w:color="auto" w:fill="FFFFFF"/>
-        </w:rPr>
-        <w:t xml:space="preserve"> functionality to ensure that parameter values are not modified.</w:t>
-      </w:r>
-    </w:p>
-    <w:p>
-      <w:pPr>
-        <w:rPr>
-          <w:rFonts w:ascii="Times New Roman" w:hAnsi="Times New Roman" w:cs="Times New Roman"/>
-          <w:color w:val="24292F"/>
-          <w:sz w:val="24"/>
-          <w:szCs w:val="24"/>
-          <w:shd w:val="clear" w:color="auto" w:fill="FFFFFF"/>
-        </w:rPr>
-      </w:pPr>
-      <w:r>
-        <w:rPr>
-          <w:rFonts w:ascii="Times New Roman" w:hAnsi="Times New Roman" w:cs="Times New Roman"/>
-          <w:color w:val="24292F"/>
-          <w:sz w:val="24"/>
-          <w:szCs w:val="24"/>
-          <w:shd w:val="clear" w:color="auto" w:fill="FFFFFF"/>
-        </w:rPr>
-        <w:t>Although there is not a clear functionality to ensure that end users do not modify the models, RvtLocker provides the journey process</w:t>
-      </w:r>
-      <w:r>
-        <w:rPr>
-          <w:rFonts w:ascii="Times New Roman" w:hAnsi="Times New Roman" w:cs="Times New Roman"/>
-          <w:color w:val="24292F"/>
-          <w:sz w:val="24"/>
-          <w:szCs w:val="24"/>
-          <w:shd w:val="clear" w:color="auto" w:fill="FFFFFF"/>
-        </w:rPr>
-        <w:t xml:space="preserve"> as follows</w:t>
-      </w:r>
-      <w:r>
-        <w:rPr>
-          <w:rFonts w:ascii="Times New Roman" w:hAnsi="Times New Roman" w:cs="Times New Roman"/>
-          <w:color w:val="24292F"/>
-          <w:sz w:val="24"/>
-          <w:szCs w:val="24"/>
-          <w:shd w:val="clear" w:color="auto" w:fill="FFFFFF"/>
-        </w:rPr>
-        <w:t>:</w:t>
+        <w:rPr>
+          <w:shd w:val="clear" w:color="auto" w:fill="FFFFFF"/>
+        </w:rPr>
+      </w:pPr>
+      <w:r>
+        <w:rPr>
+          <w:shd w:val="clear" w:color="auto" w:fill="FFFFFF"/>
+        </w:rPr>
+        <w:t>RvtLock3r</w:t>
+      </w:r>
+      <w:r>
+        <w:rPr>
+          <w:shd w:val="clear" w:color="auto" w:fill="FFFFFF"/>
+        </w:rPr>
+        <w:t xml:space="preserve"> </w:t>
+      </w:r>
+      <w:r>
+        <w:rPr>
+          <w:shd w:val="clear" w:color="auto" w:fill="FFFFFF"/>
+        </w:rPr>
+        <w:t xml:space="preserve">implements the parameter value protection </w:t>
+      </w:r>
+      <w:r>
+        <w:rPr>
+          <w:shd w:val="clear" w:color="auto" w:fill="FFFFFF"/>
+        </w:rPr>
+        <w:t>in two phases:</w:t>
       </w:r>
     </w:p>
     <w:p>
@@ -2185,25 +1788,17 @@
         <w:pStyle w:val="ListParagraph"/>
         <w:numPr>
           <w:ilvl w:val="0"/>
-          <w:numId w:val="5"/>
+          <w:numId w:val="22"/>
         </w:numPr>
         <w:rPr>
-          <w:rFonts w:ascii="Times New Roman" w:hAnsi="Times New Roman" w:cs="Times New Roman"/>
-          <w:color w:val="24292F"/>
-          <w:sz w:val="24"/>
-          <w:szCs w:val="24"/>
-          <w:shd w:val="clear" w:color="auto" w:fill="FFFFFF"/>
-        </w:rPr>
-      </w:pPr>
-      <w:r>
-        <w:rPr>
-          <w:rFonts w:ascii="Times New Roman" w:hAnsi="Times New Roman" w:cs="Times New Roman"/>
-          <w:color w:val="24292F"/>
-          <w:sz w:val="24"/>
-          <w:szCs w:val="24"/>
-          <w:shd w:val="clear" w:color="auto" w:fill="FFFFFF"/>
-        </w:rPr>
-        <w:t>Computes checksum for the original parameter values of the BIM.</w:t>
+          <w:shd w:val="clear" w:color="auto" w:fill="FFFFFF"/>
+        </w:rPr>
+      </w:pPr>
+      <w:r>
+        <w:rPr>
+          <w:shd w:val="clear" w:color="auto" w:fill="FFFFFF"/>
+        </w:rPr>
+        <w:t>Definition of ground truth</w:t>
       </w:r>
     </w:p>
     <w:p>
@@ -2211,25 +1806,196 @@
         <w:pStyle w:val="ListParagraph"/>
         <w:numPr>
           <w:ilvl w:val="0"/>
-          <w:numId w:val="5"/>
+          <w:numId w:val="22"/>
         </w:numPr>
         <w:rPr>
-          <w:rFonts w:ascii="Times New Roman" w:hAnsi="Times New Roman" w:cs="Times New Roman"/>
-          <w:color w:val="24292F"/>
-          <w:sz w:val="24"/>
-          <w:szCs w:val="24"/>
-          <w:shd w:val="clear" w:color="auto" w:fill="FFFFFF"/>
-        </w:rPr>
-      </w:pPr>
-      <w:r>
-        <w:rPr>
-          <w:rFonts w:ascii="Times New Roman" w:hAnsi="Times New Roman" w:cs="Times New Roman"/>
-          <w:color w:val="24292F"/>
-          <w:sz w:val="24"/>
-          <w:szCs w:val="24"/>
-          <w:shd w:val="clear" w:color="auto" w:fill="FFFFFF"/>
-        </w:rPr>
-        <w:t xml:space="preserve">Implements validation method to ensure that intended values are not modified either during transmission, interaction, or handling. </w:t>
+          <w:shd w:val="clear" w:color="auto" w:fill="FFFFFF"/>
+        </w:rPr>
+      </w:pPr>
+      <w:r>
+        <w:rPr>
+          <w:shd w:val="clear" w:color="auto" w:fill="FFFFFF"/>
+        </w:rPr>
+        <w:t>Validation</w:t>
+      </w:r>
+    </w:p>
+    <w:p>
+      <w:pPr>
+        <w:pStyle w:val="Heading1"/>
+      </w:pPr>
+      <w:bookmarkStart w:id="1" w:name="_Toc101511049"/>
+      <w:r>
+        <w:rPr>
+          <w:shd w:val="clear" w:color="auto" w:fill="FFFFFF"/>
+        </w:rPr>
+        <w:t>G</w:t>
+      </w:r>
+      <w:r>
+        <w:rPr>
+          <w:shd w:val="clear" w:color="auto" w:fill="FFFFFF"/>
+        </w:rPr>
+        <w:t xml:space="preserve">round </w:t>
+      </w:r>
+      <w:r>
+        <w:rPr>
+          <w:shd w:val="clear" w:color="auto" w:fill="FFFFFF"/>
+        </w:rPr>
+        <w:t>T</w:t>
+      </w:r>
+      <w:r>
+        <w:rPr>
+          <w:shd w:val="clear" w:color="auto" w:fill="FFFFFF"/>
+        </w:rPr>
+        <w:t>ruth</w:t>
+      </w:r>
+      <w:bookmarkEnd w:id="1"/>
+    </w:p>
+    <w:p>
+      <w:pPr>
+        <w:rPr>
+          <w:shd w:val="clear" w:color="auto" w:fill="FFFFFF"/>
+        </w:rPr>
+      </w:pPr>
+      <w:r>
+        <w:rPr>
+          <w:shd w:val="clear" w:color="auto" w:fill="FFFFFF"/>
+        </w:rPr>
+        <w:t xml:space="preserve">Implemented by the external command </w:t>
+      </w:r>
+      <w:proofErr w:type="spellStart"/>
+      <w:r>
+        <w:rPr>
+          <w:shd w:val="clear" w:color="auto" w:fill="FFFFFF"/>
+        </w:rPr>
+        <w:t>CmdGroundTruth</w:t>
+      </w:r>
+      <w:proofErr w:type="spellEnd"/>
+      <w:r>
+        <w:rPr>
+          <w:shd w:val="clear" w:color="auto" w:fill="FFFFFF"/>
+        </w:rPr>
+        <w:t>.</w:t>
+      </w:r>
+    </w:p>
+    <w:p>
+      <w:pPr>
+        <w:rPr>
+          <w:shd w:val="clear" w:color="auto" w:fill="FFFFFF"/>
+        </w:rPr>
+      </w:pPr>
+      <w:r>
+        <w:rPr>
+          <w:shd w:val="clear" w:color="auto" w:fill="FFFFFF"/>
+        </w:rPr>
+        <w:t>The vendor specifies up front which values on which elements to protect.</w:t>
+      </w:r>
+    </w:p>
+    <w:p>
+      <w:pPr>
+        <w:rPr>
+          <w:shd w:val="clear" w:color="auto" w:fill="FFFFFF"/>
+        </w:rPr>
+      </w:pPr>
+      <w:r>
+        <w:rPr>
+          <w:shd w:val="clear" w:color="auto" w:fill="FFFFFF"/>
+        </w:rPr>
+        <w:t>Compute</w:t>
+      </w:r>
+      <w:r>
+        <w:rPr>
+          <w:shd w:val="clear" w:color="auto" w:fill="FFFFFF"/>
+        </w:rPr>
+        <w:t xml:space="preserve"> </w:t>
+      </w:r>
+      <w:r>
+        <w:rPr>
+          <w:shd w:val="clear" w:color="auto" w:fill="FFFFFF"/>
+        </w:rPr>
+        <w:t xml:space="preserve">and store a </w:t>
+      </w:r>
+      <w:r>
+        <w:rPr>
+          <w:shd w:val="clear" w:color="auto" w:fill="FFFFFF"/>
+        </w:rPr>
+        <w:t xml:space="preserve">checksum for </w:t>
+      </w:r>
+      <w:r>
+        <w:rPr>
+          <w:shd w:val="clear" w:color="auto" w:fill="FFFFFF"/>
+        </w:rPr>
+        <w:t>each</w:t>
+      </w:r>
+      <w:r>
+        <w:rPr>
+          <w:shd w:val="clear" w:color="auto" w:fill="FFFFFF"/>
+        </w:rPr>
+        <w:t xml:space="preserve"> original parameter value.</w:t>
+      </w:r>
+      <w:r>
+        <w:rPr>
+          <w:shd w:val="clear" w:color="auto" w:fill="FFFFFF"/>
+        </w:rPr>
+        <w:t xml:space="preserve"> </w:t>
+      </w:r>
+    </w:p>
+    <w:p>
+      <w:pPr>
+        <w:pStyle w:val="Heading1"/>
+        <w:rPr>
+          <w:shd w:val="clear" w:color="auto" w:fill="FFFFFF"/>
+        </w:rPr>
+      </w:pPr>
+      <w:bookmarkStart w:id="2" w:name="_Toc101511050"/>
+      <w:r>
+        <w:rPr>
+          <w:shd w:val="clear" w:color="auto" w:fill="FFFFFF"/>
+        </w:rPr>
+        <w:t>Validation</w:t>
+      </w:r>
+      <w:bookmarkEnd w:id="2"/>
+    </w:p>
+    <w:p>
+      <w:pPr>
+        <w:rPr>
+          <w:shd w:val="clear" w:color="auto" w:fill="FFFFFF"/>
+        </w:rPr>
+      </w:pPr>
+      <w:r>
+        <w:t xml:space="preserve">RvtLock3r </w:t>
+      </w:r>
+      <w:r>
+        <w:t>implements several options to v</w:t>
+      </w:r>
+      <w:r>
+        <w:rPr>
+          <w:shd w:val="clear" w:color="auto" w:fill="FFFFFF"/>
+        </w:rPr>
+        <w:t xml:space="preserve">alidate that </w:t>
+      </w:r>
+      <w:r>
+        <w:rPr>
+          <w:shd w:val="clear" w:color="auto" w:fill="FFFFFF"/>
+        </w:rPr>
+        <w:t>the</w:t>
+      </w:r>
+      <w:r>
+        <w:rPr>
+          <w:shd w:val="clear" w:color="auto" w:fill="FFFFFF"/>
+        </w:rPr>
+        <w:t xml:space="preserve"> protected parameter values </w:t>
+      </w:r>
+      <w:r>
+        <w:rPr>
+          <w:shd w:val="clear" w:color="auto" w:fill="FFFFFF"/>
+        </w:rPr>
+        <w:t>are not modified during transmission</w:t>
+      </w:r>
+      <w:r>
+        <w:rPr>
+          <w:shd w:val="clear" w:color="auto" w:fill="FFFFFF"/>
+        </w:rPr>
+        <w:t xml:space="preserve"> or model editing by the consumer:</w:t>
       </w:r>
     </w:p>
     <w:p>
@@ -2237,45 +2003,26 @@
         <w:pStyle w:val="ListParagraph"/>
         <w:numPr>
           <w:ilvl w:val="0"/>
-          <w:numId w:val="6"/>
+          <w:numId w:val="23"/>
         </w:numPr>
-        <w:ind w:left="1800"/>
-        <w:rPr>
-          <w:rFonts w:ascii="Times New Roman" w:hAnsi="Times New Roman" w:cs="Times New Roman"/>
-          <w:color w:val="24292F"/>
-          <w:sz w:val="24"/>
-          <w:szCs w:val="24"/>
-          <w:shd w:val="clear" w:color="auto" w:fill="FFFFFF"/>
-        </w:rPr>
-      </w:pPr>
-      <w:r>
-        <w:rPr>
-          <w:rFonts w:ascii="Times New Roman" w:hAnsi="Times New Roman" w:cs="Times New Roman"/>
-          <w:color w:val="24292F"/>
-          <w:sz w:val="24"/>
-          <w:szCs w:val="24"/>
+        <w:rPr>
+          <w:shd w:val="clear" w:color="auto" w:fill="FFFFFF"/>
+        </w:rPr>
+      </w:pPr>
+      <w:r>
+        <w:rPr>
           <w:shd w:val="clear" w:color="auto" w:fill="FFFFFF"/>
         </w:rPr>
         <w:t>Manually</w:t>
       </w:r>
-    </w:p>
-    <w:p>
-      <w:pPr>
-        <w:ind w:left="1080"/>
-        <w:rPr>
-          <w:rFonts w:ascii="Times New Roman" w:hAnsi="Times New Roman" w:cs="Times New Roman"/>
-          <w:color w:val="24292F"/>
-          <w:sz w:val="24"/>
-          <w:szCs w:val="24"/>
-          <w:shd w:val="clear" w:color="auto" w:fill="FFFFFF"/>
-        </w:rPr>
-      </w:pPr>
-      <w:r>
-        <w:rPr>
-          <w:rFonts w:ascii="Times New Roman" w:hAnsi="Times New Roman" w:cs="Times New Roman"/>
-          <w:color w:val="24292F"/>
-          <w:sz w:val="24"/>
-          <w:szCs w:val="24"/>
+      <w:r>
+        <w:rPr>
+          <w:shd w:val="clear" w:color="auto" w:fill="FFFFFF"/>
+        </w:rPr>
+        <w:t xml:space="preserve">: </w:t>
+      </w:r>
+      <w:r>
+        <w:rPr>
           <w:shd w:val="clear" w:color="auto" w:fill="FFFFFF"/>
         </w:rPr>
         <w:t>For testing purposes, the validation function is implemented as an external command, launched manually by the user.</w:t>
@@ -2286,45 +2033,26 @@
         <w:pStyle w:val="ListParagraph"/>
         <w:numPr>
           <w:ilvl w:val="0"/>
-          <w:numId w:val="6"/>
+          <w:numId w:val="23"/>
         </w:numPr>
-        <w:ind w:left="1800"/>
-        <w:rPr>
-          <w:rFonts w:ascii="Times New Roman" w:hAnsi="Times New Roman" w:cs="Times New Roman"/>
-          <w:color w:val="24292F"/>
-          <w:sz w:val="24"/>
-          <w:szCs w:val="24"/>
-          <w:shd w:val="clear" w:color="auto" w:fill="FFFFFF"/>
-        </w:rPr>
-      </w:pPr>
-      <w:r>
-        <w:rPr>
-          <w:rFonts w:ascii="Times New Roman" w:hAnsi="Times New Roman" w:cs="Times New Roman"/>
-          <w:color w:val="24292F"/>
-          <w:sz w:val="24"/>
-          <w:szCs w:val="24"/>
+        <w:rPr>
+          <w:shd w:val="clear" w:color="auto" w:fill="FFFFFF"/>
+        </w:rPr>
+      </w:pPr>
+      <w:r>
+        <w:rPr>
           <w:shd w:val="clear" w:color="auto" w:fill="FFFFFF"/>
         </w:rPr>
         <w:t>Automatically</w:t>
       </w:r>
-    </w:p>
-    <w:p>
-      <w:pPr>
-        <w:ind w:left="1080"/>
-        <w:rPr>
-          <w:rFonts w:ascii="Times New Roman" w:hAnsi="Times New Roman" w:cs="Times New Roman"/>
-          <w:color w:val="24292F"/>
-          <w:sz w:val="24"/>
-          <w:szCs w:val="24"/>
-          <w:shd w:val="clear" w:color="auto" w:fill="FFFFFF"/>
-        </w:rPr>
-      </w:pPr>
-      <w:r>
-        <w:rPr>
-          <w:rFonts w:ascii="Times New Roman" w:hAnsi="Times New Roman" w:cs="Times New Roman"/>
-          <w:color w:val="24292F"/>
-          <w:sz w:val="24"/>
-          <w:szCs w:val="24"/>
+      <w:r>
+        <w:rPr>
+          <w:shd w:val="clear" w:color="auto" w:fill="FFFFFF"/>
+        </w:rPr>
+        <w:t xml:space="preserve">: </w:t>
+      </w:r>
+      <w:r>
+        <w:rPr>
           <w:shd w:val="clear" w:color="auto" w:fill="FFFFFF"/>
         </w:rPr>
         <w:t>Triggered automatically on opening or saving a document to notify the user that undesired tampering has taken place.</w:t>
@@ -2335,123 +2063,40 @@
         <w:pStyle w:val="ListParagraph"/>
         <w:numPr>
           <w:ilvl w:val="0"/>
-          <w:numId w:val="6"/>
+          <w:numId w:val="23"/>
         </w:numPr>
-        <w:ind w:left="1800"/>
-        <w:rPr>
-          <w:rFonts w:ascii="Times New Roman" w:hAnsi="Times New Roman" w:cs="Times New Roman"/>
-          <w:color w:val="24292F"/>
-          <w:sz w:val="24"/>
-          <w:szCs w:val="24"/>
-          <w:shd w:val="clear" w:color="auto" w:fill="FFFFFF"/>
-        </w:rPr>
-      </w:pPr>
-      <w:r>
-        <w:rPr>
-          <w:rFonts w:ascii="Times New Roman" w:hAnsi="Times New Roman" w:cs="Times New Roman"/>
-          <w:color w:val="24292F"/>
-          <w:sz w:val="24"/>
-          <w:szCs w:val="24"/>
+        <w:rPr>
+          <w:rFonts w:eastAsia="Times New Roman"/>
+        </w:rPr>
+      </w:pPr>
+      <w:r>
+        <w:rPr>
           <w:shd w:val="clear" w:color="auto" w:fill="FFFFFF"/>
         </w:rPr>
         <w:t>Real-time</w:t>
       </w:r>
-    </w:p>
-    <w:p>
-      <w:pPr>
-        <w:shd w:val="clear" w:color="auto" w:fill="FFFFFF"/>
-        <w:spacing w:before="60" w:after="100" w:afterAutospacing="1"/>
-        <w:ind w:left="1080"/>
-        <w:rPr>
-          <w:rFonts w:ascii="Times New Roman" w:eastAsia="Times New Roman" w:hAnsi="Times New Roman" w:cs="Times New Roman"/>
-          <w:color w:val="24292F"/>
-          <w:sz w:val="24"/>
-          <w:szCs w:val="24"/>
-        </w:rPr>
-      </w:pPr>
-      <w:r>
-        <w:rPr>
-          <w:rFonts w:ascii="Times New Roman" w:eastAsia="Times New Roman" w:hAnsi="Times New Roman" w:cs="Times New Roman"/>
-          <w:color w:val="24292F"/>
-          <w:sz w:val="24"/>
-          <w:szCs w:val="24"/>
-        </w:rPr>
-        <w:t>Use D</w:t>
-      </w:r>
-      <w:r>
-        <w:rPr>
-          <w:rFonts w:ascii="Times New Roman" w:eastAsia="Times New Roman" w:hAnsi="Times New Roman" w:cs="Times New Roman"/>
-          <w:color w:val="24292F"/>
-          <w:sz w:val="24"/>
-          <w:szCs w:val="24"/>
-        </w:rPr>
-        <w:t xml:space="preserve">ynamic </w:t>
-      </w:r>
-      <w:r>
-        <w:rPr>
-          <w:rFonts w:ascii="Times New Roman" w:eastAsia="Times New Roman" w:hAnsi="Times New Roman" w:cs="Times New Roman"/>
-          <w:color w:val="24292F"/>
-          <w:sz w:val="24"/>
-          <w:szCs w:val="24"/>
-        </w:rPr>
-        <w:t>M</w:t>
-      </w:r>
-      <w:r>
-        <w:rPr>
-          <w:rFonts w:ascii="Times New Roman" w:eastAsia="Times New Roman" w:hAnsi="Times New Roman" w:cs="Times New Roman"/>
-          <w:color w:val="24292F"/>
-          <w:sz w:val="24"/>
-          <w:szCs w:val="24"/>
-        </w:rPr>
-        <w:t xml:space="preserve">odel </w:t>
-      </w:r>
-      <w:r>
-        <w:rPr>
-          <w:rFonts w:ascii="Times New Roman" w:eastAsia="Times New Roman" w:hAnsi="Times New Roman" w:cs="Times New Roman"/>
-          <w:color w:val="24292F"/>
-          <w:sz w:val="24"/>
-          <w:szCs w:val="24"/>
-        </w:rPr>
-        <w:t>U</w:t>
-      </w:r>
-      <w:r>
-        <w:rPr>
-          <w:rFonts w:ascii="Times New Roman" w:eastAsia="Times New Roman" w:hAnsi="Times New Roman" w:cs="Times New Roman"/>
-          <w:color w:val="24292F"/>
-          <w:sz w:val="24"/>
-          <w:szCs w:val="24"/>
-        </w:rPr>
-        <w:t>pdater framework DMU to detect and prevent any such tampering immediately in real-time.</w:t>
-      </w:r>
-    </w:p>
-    <w:p>
-      <w:pPr>
-        <w:pStyle w:val="Heading2"/>
-        <w:rPr>
-          <w:rFonts w:ascii="Times New Roman" w:hAnsi="Times New Roman" w:cs="Times New Roman"/>
-          <w:sz w:val="24"/>
-          <w:szCs w:val="24"/>
-        </w:rPr>
-      </w:pPr>
-      <w:bookmarkStart w:id="2" w:name="_Toc101452426"/>
-      <w:r>
-        <w:rPr>
-          <w:rFonts w:ascii="Times New Roman" w:hAnsi="Times New Roman" w:cs="Times New Roman"/>
-          <w:sz w:val="24"/>
-          <w:szCs w:val="24"/>
-        </w:rPr>
-        <w:t>Change Analysis Caveat</w:t>
-      </w:r>
-      <w:bookmarkEnd w:id="2"/>
-    </w:p>
-    <w:p>
-      <w:pPr>
-        <w:rPr>
-          <w:rFonts w:ascii="Times New Roman" w:hAnsi="Times New Roman" w:cs="Times New Roman"/>
-          <w:sz w:val="24"/>
-          <w:szCs w:val="24"/>
-        </w:rPr>
-      </w:pPr>
+      <w:r>
+        <w:rPr>
+          <w:shd w:val="clear" w:color="auto" w:fill="FFFFFF"/>
+        </w:rPr>
+        <w:t xml:space="preserve">: </w:t>
+      </w:r>
+      <w:r>
+        <w:rPr>
+          <w:rFonts w:eastAsia="Times New Roman"/>
+        </w:rPr>
+        <w:t>Use Dynamic Model Updater framework DMU to detect and prevent any such tampering immediately in real-time.</w:t>
+      </w:r>
+    </w:p>
+    <w:p>
+      <w:pPr>
+        <w:pStyle w:val="Heading1"/>
+      </w:pPr>
+      <w:bookmarkStart w:id="3" w:name="_Toc101511051"/>
+      <w:r>
+        <w:t>Caveat</w:t>
+      </w:r>
+      <w:bookmarkEnd w:id="3"/>
     </w:p>
     <w:p>
       <w:pPr>
@@ -2588,11 +2233,11 @@
       <w:pPr>
         <w:pStyle w:val="Heading1"/>
       </w:pPr>
-      <w:bookmarkStart w:id="3" w:name="_Toc101452427"/>
+      <w:bookmarkStart w:id="4" w:name="_Toc101511052"/>
       <w:r>
         <w:t>Problem Solving Design Overview</w:t>
       </w:r>
-      <w:bookmarkEnd w:id="3"/>
+      <w:bookmarkEnd w:id="4"/>
     </w:p>
     <w:p>
       <w:pPr>
@@ -2612,7 +2257,7 @@
           <w:szCs w:val="24"/>
         </w:rPr>
       </w:pPr>
-      <w:bookmarkStart w:id="4" w:name="_Toc101452428"/>
+      <w:bookmarkStart w:id="5" w:name="_Toc101511053"/>
       <w:r>
         <w:rPr>
           <w:rFonts w:ascii="Times New Roman" w:eastAsia="Times New Roman" w:hAnsi="Times New Roman" w:cs="Times New Roman"/>
@@ -2621,7 +2266,7 @@
         </w:rPr>
         <w:t>Preparation</w:t>
       </w:r>
-      <w:bookmarkEnd w:id="4"/>
+      <w:bookmarkEnd w:id="5"/>
     </w:p>
     <w:p>
       <w:pPr>
@@ -2812,6 +2457,7 @@
           <w:szCs w:val="24"/>
           <w:shd w:val="clear" w:color="auto" w:fill="FFFFFF"/>
         </w:rPr>
+        <w:lastRenderedPageBreak/>
         <w:t>In all three cases, the vendor must determine up front what elements and which of their parameters are to be checked. Retrieve the corresponding parameter values, compute their checksums, and save the above-mentioned triples.</w:t>
       </w:r>
     </w:p>
@@ -2853,7 +2499,7 @@
           <w:szCs w:val="24"/>
         </w:rPr>
       </w:pPr>
-      <w:bookmarkStart w:id="5" w:name="_Toc101452429"/>
+      <w:bookmarkStart w:id="6" w:name="_Toc101511054"/>
       <w:r>
         <w:rPr>
           <w:rFonts w:ascii="Times New Roman" w:eastAsia="Times New Roman" w:hAnsi="Times New Roman" w:cs="Times New Roman"/>
@@ -2862,7 +2508,7 @@
         </w:rPr>
         <w:t>Storage</w:t>
       </w:r>
-      <w:bookmarkEnd w:id="5"/>
+      <w:bookmarkEnd w:id="6"/>
     </w:p>
     <w:p>
       <w:pPr>
@@ -3324,14 +2970,14 @@
           <w:rFonts w:ascii="Times New Roman" w:hAnsi="Times New Roman" w:cs="Times New Roman"/>
         </w:rPr>
       </w:pPr>
-      <w:bookmarkStart w:id="6" w:name="_Toc101452430"/>
+      <w:bookmarkStart w:id="7" w:name="_Toc101511055"/>
       <w:r>
         <w:rPr>
           <w:rFonts w:ascii="Times New Roman" w:hAnsi="Times New Roman" w:cs="Times New Roman"/>
         </w:rPr>
         <w:t>Extensible Storage Options</w:t>
       </w:r>
-      <w:bookmarkEnd w:id="6"/>
+      <w:bookmarkEnd w:id="7"/>
     </w:p>
     <w:p>
       <w:pPr>
@@ -3380,7 +3026,6 @@
           <w:sz w:val="24"/>
           <w:szCs w:val="24"/>
         </w:rPr>
-        <w:lastRenderedPageBreak/>
         <w:t>Store a separate </w:t>
       </w:r>
       <w:r>
@@ -3712,7 +3357,7 @@
           <w:szCs w:val="24"/>
         </w:rPr>
       </w:pPr>
-      <w:bookmarkStart w:id="7" w:name="_Toc101452431"/>
+      <w:bookmarkStart w:id="8" w:name="_Toc101511056"/>
       <w:r>
         <w:rPr>
           <w:rFonts w:ascii="Times New Roman" w:eastAsia="Times New Roman" w:hAnsi="Times New Roman" w:cs="Times New Roman"/>
@@ -3721,7 +3366,7 @@
         </w:rPr>
         <w:t>Validation</w:t>
       </w:r>
-      <w:bookmarkEnd w:id="7"/>
+      <w:bookmarkEnd w:id="8"/>
     </w:p>
     <w:p>
       <w:pPr>
@@ -3745,6 +3390,7 @@
         <w:rPr>
           <w:color w:val="24292F"/>
         </w:rPr>
+        <w:lastRenderedPageBreak/>
         <w:t>The customer add-in reads a set of </w:t>
       </w:r>
       <w:hyperlink r:id="rId19" w:history="1">
@@ -3982,11 +3628,11 @@
       <w:pPr>
         <w:pStyle w:val="Heading1"/>
       </w:pPr>
-      <w:bookmarkStart w:id="8" w:name="_Toc101452432"/>
+      <w:bookmarkStart w:id="9" w:name="_Toc101511057"/>
       <w:r>
         <w:t>Implementation</w:t>
       </w:r>
-      <w:bookmarkEnd w:id="8"/>
+      <w:bookmarkEnd w:id="9"/>
     </w:p>
     <w:p>
       <w:pPr>
@@ -3997,7 +3643,7 @@
           <w:szCs w:val="24"/>
         </w:rPr>
       </w:pPr>
-      <w:bookmarkStart w:id="9" w:name="_Toc101452433"/>
+      <w:bookmarkStart w:id="10" w:name="_Toc101511058"/>
       <w:r>
         <w:rPr>
           <w:rFonts w:ascii="Times New Roman" w:hAnsi="Times New Roman" w:cs="Times New Roman"/>
@@ -4006,7 +3652,7 @@
         </w:rPr>
         <w:t>Preparation</w:t>
       </w:r>
-      <w:bookmarkEnd w:id="9"/>
+      <w:bookmarkEnd w:id="10"/>
     </w:p>
     <w:p>
       <w:pPr>
@@ -4075,7 +3721,7 @@
           <w:shd w:val="clear" w:color="auto" w:fill="FFFFFF"/>
         </w:rPr>
       </w:pPr>
-      <w:bookmarkStart w:id="10" w:name="_Toc101452434"/>
+      <w:bookmarkStart w:id="11" w:name="_Toc101511059"/>
       <w:r>
         <w:rPr>
           <w:rStyle w:val="HTMLCode"/>
@@ -4086,7 +3732,7 @@
         </w:rPr>
         <w:t>CmdGroundTruth</w:t>
       </w:r>
-      <w:bookmarkEnd w:id="10"/>
+      <w:bookmarkEnd w:id="11"/>
       <w:r>
         <w:rPr>
           <w:rFonts w:ascii="Times New Roman" w:hAnsi="Times New Roman" w:cs="Times New Roman"/>
@@ -4343,7 +3989,7 @@
           <w:szCs w:val="24"/>
         </w:rPr>
       </w:pPr>
-      <w:bookmarkStart w:id="11" w:name="_Toc101452435"/>
+      <w:bookmarkStart w:id="12" w:name="_Toc101511060"/>
       <w:r>
         <w:rPr>
           <w:rStyle w:val="HTMLCode"/>
@@ -4364,7 +4010,7 @@
         </w:rPr>
         <w:t>mdValidation</w:t>
       </w:r>
-      <w:bookmarkEnd w:id="11"/>
+      <w:bookmarkEnd w:id="12"/>
     </w:p>
     <w:p>
       <w:pPr>
@@ -4453,6 +4099,7 @@
         <w:rPr>
           <w:color w:val="24292F"/>
         </w:rPr>
+        <w:lastRenderedPageBreak/>
         <w:t>Calculates its checksum and validates it by comparing with the ground truth value.</w:t>
       </w:r>
     </w:p>
@@ -4497,7 +4144,7 @@
           <w:szCs w:val="24"/>
         </w:rPr>
       </w:pPr>
-      <w:bookmarkStart w:id="12" w:name="_Toc101452436"/>
+      <w:bookmarkStart w:id="13" w:name="_Toc101511061"/>
       <w:r>
         <w:rPr>
           <w:rFonts w:ascii="Times New Roman" w:hAnsi="Times New Roman" w:cs="Times New Roman"/>
@@ -4506,7 +4153,7 @@
         </w:rPr>
         <w:t>Storage</w:t>
       </w:r>
-      <w:bookmarkEnd w:id="12"/>
+      <w:bookmarkEnd w:id="13"/>
     </w:p>
     <w:p>
       <w:pPr>
@@ -4524,14 +4171,14 @@
           <w:rFonts w:ascii="Times New Roman" w:hAnsi="Times New Roman" w:cs="Times New Roman"/>
         </w:rPr>
       </w:pPr>
-      <w:bookmarkStart w:id="13" w:name="_Toc101452437"/>
+      <w:bookmarkStart w:id="14" w:name="_Toc101511062"/>
       <w:r>
         <w:rPr>
           <w:rFonts w:ascii="Times New Roman" w:hAnsi="Times New Roman" w:cs="Times New Roman"/>
         </w:rPr>
         <w:t>Extensible Storage</w:t>
       </w:r>
-      <w:bookmarkEnd w:id="13"/>
+      <w:bookmarkEnd w:id="14"/>
     </w:p>
     <w:p>
       <w:pPr>
@@ -4792,7 +4439,6 @@
           <w:szCs w:val="24"/>
         </w:rPr>
       </w:pPr>
-      <w:bookmarkStart w:id="14" w:name="_Toc101452438"/>
     </w:p>
     <w:p>
       <w:pPr>
@@ -4803,6 +4449,7 @@
           <w:szCs w:val="24"/>
         </w:rPr>
       </w:pPr>
+      <w:bookmarkStart w:id="15" w:name="_Toc101511063"/>
       <w:r>
         <w:rPr>
           <w:rFonts w:ascii="Times New Roman" w:hAnsi="Times New Roman" w:cs="Times New Roman"/>
@@ -4811,7 +4458,7 @@
         </w:rPr>
         <w:t>Validation</w:t>
       </w:r>
-      <w:bookmarkEnd w:id="14"/>
+      <w:bookmarkEnd w:id="15"/>
     </w:p>
     <w:p>
       <w:pPr>
@@ -4855,15 +4502,14 @@
           <w:rFonts w:ascii="Times New Roman" w:hAnsi="Times New Roman" w:cs="Times New Roman"/>
         </w:rPr>
       </w:pPr>
-      <w:bookmarkStart w:id="15" w:name="_Toc101452439"/>
-      <w:r>
-        <w:rPr>
-          <w:rFonts w:ascii="Times New Roman" w:hAnsi="Times New Roman" w:cs="Times New Roman"/>
-        </w:rPr>
-        <w:lastRenderedPageBreak/>
+      <w:bookmarkStart w:id="16" w:name="_Toc101511064"/>
+      <w:r>
+        <w:rPr>
+          <w:rFonts w:ascii="Times New Roman" w:hAnsi="Times New Roman" w:cs="Times New Roman"/>
+        </w:rPr>
         <w:t>Manually</w:t>
       </w:r>
-      <w:bookmarkEnd w:id="15"/>
+      <w:bookmarkEnd w:id="16"/>
     </w:p>
     <w:p>
       <w:pPr>
@@ -4935,14 +4581,14 @@
           <w:rFonts w:ascii="Times New Roman" w:hAnsi="Times New Roman" w:cs="Times New Roman"/>
         </w:rPr>
       </w:pPr>
-      <w:bookmarkStart w:id="16" w:name="_Toc101452440"/>
+      <w:bookmarkStart w:id="17" w:name="_Toc101511065"/>
       <w:r>
         <w:rPr>
           <w:rFonts w:ascii="Times New Roman" w:hAnsi="Times New Roman" w:cs="Times New Roman"/>
         </w:rPr>
         <w:t>Automatically</w:t>
       </w:r>
-      <w:bookmarkEnd w:id="16"/>
+      <w:bookmarkEnd w:id="17"/>
     </w:p>
     <w:p>
       <w:pPr>
@@ -5107,6 +4753,7 @@
           <w:sz w:val="24"/>
           <w:szCs w:val="24"/>
         </w:rPr>
+        <w:lastRenderedPageBreak/>
         <w:t xml:space="preserve">It is the choice of the user to react on the message whether </w:t>
       </w:r>
       <w:r>
@@ -5304,14 +4951,14 @@
           <w:rFonts w:ascii="Times New Roman" w:hAnsi="Times New Roman" w:cs="Times New Roman"/>
         </w:rPr>
       </w:pPr>
-      <w:bookmarkStart w:id="17" w:name="_Toc101452441"/>
+      <w:bookmarkStart w:id="18" w:name="_Toc101511066"/>
       <w:r>
         <w:rPr>
           <w:rFonts w:ascii="Times New Roman" w:hAnsi="Times New Roman" w:cs="Times New Roman"/>
         </w:rPr>
         <w:t>Loophole</w:t>
       </w:r>
-      <w:bookmarkEnd w:id="17"/>
+      <w:bookmarkEnd w:id="18"/>
     </w:p>
     <w:p>
       <w:pPr>
@@ -5382,7 +5029,7 @@
           <w:szCs w:val="24"/>
         </w:rPr>
       </w:pPr>
-      <w:bookmarkStart w:id="18" w:name="_Toc101452442"/>
+      <w:bookmarkStart w:id="19" w:name="_Toc101511067"/>
       <w:r>
         <w:rPr>
           <w:rFonts w:ascii="Times New Roman" w:hAnsi="Times New Roman" w:cs="Times New Roman"/>
@@ -5391,7 +5038,7 @@
         </w:rPr>
         <w:t>User Interface</w:t>
       </w:r>
-      <w:bookmarkEnd w:id="18"/>
+      <w:bookmarkEnd w:id="19"/>
     </w:p>
     <w:p/>
     <w:p>
@@ -5530,12 +5177,11 @@
       <w:pPr>
         <w:pStyle w:val="Heading1"/>
       </w:pPr>
-      <w:bookmarkStart w:id="19" w:name="_Toc101452443"/>
-      <w:r>
-        <w:lastRenderedPageBreak/>
+      <w:bookmarkStart w:id="20" w:name="_Toc101511068"/>
+      <w:r>
         <w:t>Improvements</w:t>
       </w:r>
-      <w:bookmarkEnd w:id="19"/>
+      <w:bookmarkEnd w:id="20"/>
     </w:p>
     <w:p/>
     <w:p>
@@ -5860,6 +5506,119 @@
     </w:lvl>
   </w:abstractNum>
   <w:abstractNum w:abstractNumId="1" w15:restartNumberingAfterBreak="0">
+    <w:nsid w:val="0D7A4639"/>
+    <w:multiLevelType w:val="hybridMultilevel"/>
+    <w:tmpl w:val="58CACED0"/>
+    <w:lvl w:ilvl="0" w:tplc="08090001">
+      <w:start w:val="1"/>
+      <w:numFmt w:val="bullet"/>
+      <w:lvlText w:val=""/>
+      <w:lvlJc w:val="left"/>
+      <w:pPr>
+        <w:ind w:left="720" w:hanging="360"/>
+      </w:pPr>
+      <w:rPr>
+        <w:rFonts w:ascii="Symbol" w:hAnsi="Symbol" w:hint="default"/>
+      </w:rPr>
+    </w:lvl>
+    <w:lvl w:ilvl="1" w:tplc="08090003" w:tentative="1">
+      <w:start w:val="1"/>
+      <w:numFmt w:val="bullet"/>
+      <w:lvlText w:val="o"/>
+      <w:lvlJc w:val="left"/>
+      <w:pPr>
+        <w:ind w:left="1440" w:hanging="360"/>
+      </w:pPr>
+      <w:rPr>
+        <w:rFonts w:ascii="Courier New" w:hAnsi="Courier New" w:cs="Courier New" w:hint="default"/>
+      </w:rPr>
+    </w:lvl>
+    <w:lvl w:ilvl="2" w:tplc="08090005" w:tentative="1">
+      <w:start w:val="1"/>
+      <w:numFmt w:val="bullet"/>
+      <w:lvlText w:val=""/>
+      <w:lvlJc w:val="left"/>
+      <w:pPr>
+        <w:ind w:left="2160" w:hanging="360"/>
+      </w:pPr>
+      <w:rPr>
+        <w:rFonts w:ascii="Wingdings" w:hAnsi="Wingdings" w:hint="default"/>
+      </w:rPr>
+    </w:lvl>
+    <w:lvl w:ilvl="3" w:tplc="08090001" w:tentative="1">
+      <w:start w:val="1"/>
+      <w:numFmt w:val="bullet"/>
+      <w:lvlText w:val=""/>
+      <w:lvlJc w:val="left"/>
+      <w:pPr>
+        <w:ind w:left="2880" w:hanging="360"/>
+      </w:pPr>
+      <w:rPr>
+        <w:rFonts w:ascii="Symbol" w:hAnsi="Symbol" w:hint="default"/>
+      </w:rPr>
+    </w:lvl>
+    <w:lvl w:ilvl="4" w:tplc="08090003" w:tentative="1">
+      <w:start w:val="1"/>
+      <w:numFmt w:val="bullet"/>
+      <w:lvlText w:val="o"/>
+      <w:lvlJc w:val="left"/>
+      <w:pPr>
+        <w:ind w:left="3600" w:hanging="360"/>
+      </w:pPr>
+      <w:rPr>
+        <w:rFonts w:ascii="Courier New" w:hAnsi="Courier New" w:cs="Courier New" w:hint="default"/>
+      </w:rPr>
+    </w:lvl>
+    <w:lvl w:ilvl="5" w:tplc="08090005" w:tentative="1">
+      <w:start w:val="1"/>
+      <w:numFmt w:val="bullet"/>
+      <w:lvlText w:val=""/>
+      <w:lvlJc w:val="left"/>
+      <w:pPr>
+        <w:ind w:left="4320" w:hanging="360"/>
+      </w:pPr>
+      <w:rPr>
+        <w:rFonts w:ascii="Wingdings" w:hAnsi="Wingdings" w:hint="default"/>
+      </w:rPr>
+    </w:lvl>
+    <w:lvl w:ilvl="6" w:tplc="08090001" w:tentative="1">
+      <w:start w:val="1"/>
+      <w:numFmt w:val="bullet"/>
+      <w:lvlText w:val=""/>
+      <w:lvlJc w:val="left"/>
+      <w:pPr>
+        <w:ind w:left="5040" w:hanging="360"/>
+      </w:pPr>
+      <w:rPr>
+        <w:rFonts w:ascii="Symbol" w:hAnsi="Symbol" w:hint="default"/>
+      </w:rPr>
+    </w:lvl>
+    <w:lvl w:ilvl="7" w:tplc="08090003" w:tentative="1">
+      <w:start w:val="1"/>
+      <w:numFmt w:val="bullet"/>
+      <w:lvlText w:val="o"/>
+      <w:lvlJc w:val="left"/>
+      <w:pPr>
+        <w:ind w:left="5760" w:hanging="360"/>
+      </w:pPr>
+      <w:rPr>
+        <w:rFonts w:ascii="Courier New" w:hAnsi="Courier New" w:cs="Courier New" w:hint="default"/>
+      </w:rPr>
+    </w:lvl>
+    <w:lvl w:ilvl="8" w:tplc="08090005" w:tentative="1">
+      <w:start w:val="1"/>
+      <w:numFmt w:val="bullet"/>
+      <w:lvlText w:val=""/>
+      <w:lvlJc w:val="left"/>
+      <w:pPr>
+        <w:ind w:left="6480" w:hanging="360"/>
+      </w:pPr>
+      <w:rPr>
+        <w:rFonts w:ascii="Wingdings" w:hAnsi="Wingdings" w:hint="default"/>
+      </w:rPr>
+    </w:lvl>
+  </w:abstractNum>
+  <w:abstractNum w:abstractNumId="2" w15:restartNumberingAfterBreak="0">
     <w:nsid w:val="176A00C0"/>
     <w:multiLevelType w:val="hybridMultilevel"/>
     <w:tmpl w:val="C922A180"/>
@@ -5945,7 +5704,7 @@
       </w:pPr>
     </w:lvl>
   </w:abstractNum>
-  <w:abstractNum w:abstractNumId="2" w15:restartNumberingAfterBreak="0">
+  <w:abstractNum w:abstractNumId="3" w15:restartNumberingAfterBreak="0">
     <w:nsid w:val="212B3005"/>
     <w:multiLevelType w:val="hybridMultilevel"/>
     <w:tmpl w:val="F0964802"/>
@@ -6058,7 +5817,120 @@
       </w:rPr>
     </w:lvl>
   </w:abstractNum>
-  <w:abstractNum w:abstractNumId="3" w15:restartNumberingAfterBreak="0">
+  <w:abstractNum w:abstractNumId="4" w15:restartNumberingAfterBreak="0">
+    <w:nsid w:val="317630D8"/>
+    <w:multiLevelType w:val="hybridMultilevel"/>
+    <w:tmpl w:val="2B1886D6"/>
+    <w:lvl w:ilvl="0" w:tplc="08090001">
+      <w:start w:val="1"/>
+      <w:numFmt w:val="bullet"/>
+      <w:lvlText w:val=""/>
+      <w:lvlJc w:val="left"/>
+      <w:pPr>
+        <w:ind w:left="720" w:hanging="360"/>
+      </w:pPr>
+      <w:rPr>
+        <w:rFonts w:ascii="Symbol" w:hAnsi="Symbol" w:hint="default"/>
+      </w:rPr>
+    </w:lvl>
+    <w:lvl w:ilvl="1" w:tplc="08090003" w:tentative="1">
+      <w:start w:val="1"/>
+      <w:numFmt w:val="bullet"/>
+      <w:lvlText w:val="o"/>
+      <w:lvlJc w:val="left"/>
+      <w:pPr>
+        <w:ind w:left="1440" w:hanging="360"/>
+      </w:pPr>
+      <w:rPr>
+        <w:rFonts w:ascii="Courier New" w:hAnsi="Courier New" w:cs="Courier New" w:hint="default"/>
+      </w:rPr>
+    </w:lvl>
+    <w:lvl w:ilvl="2" w:tplc="08090005" w:tentative="1">
+      <w:start w:val="1"/>
+      <w:numFmt w:val="bullet"/>
+      <w:lvlText w:val=""/>
+      <w:lvlJc w:val="left"/>
+      <w:pPr>
+        <w:ind w:left="2160" w:hanging="360"/>
+      </w:pPr>
+      <w:rPr>
+        <w:rFonts w:ascii="Wingdings" w:hAnsi="Wingdings" w:hint="default"/>
+      </w:rPr>
+    </w:lvl>
+    <w:lvl w:ilvl="3" w:tplc="08090001" w:tentative="1">
+      <w:start w:val="1"/>
+      <w:numFmt w:val="bullet"/>
+      <w:lvlText w:val=""/>
+      <w:lvlJc w:val="left"/>
+      <w:pPr>
+        <w:ind w:left="2880" w:hanging="360"/>
+      </w:pPr>
+      <w:rPr>
+        <w:rFonts w:ascii="Symbol" w:hAnsi="Symbol" w:hint="default"/>
+      </w:rPr>
+    </w:lvl>
+    <w:lvl w:ilvl="4" w:tplc="08090003" w:tentative="1">
+      <w:start w:val="1"/>
+      <w:numFmt w:val="bullet"/>
+      <w:lvlText w:val="o"/>
+      <w:lvlJc w:val="left"/>
+      <w:pPr>
+        <w:ind w:left="3600" w:hanging="360"/>
+      </w:pPr>
+      <w:rPr>
+        <w:rFonts w:ascii="Courier New" w:hAnsi="Courier New" w:cs="Courier New" w:hint="default"/>
+      </w:rPr>
+    </w:lvl>
+    <w:lvl w:ilvl="5" w:tplc="08090005" w:tentative="1">
+      <w:start w:val="1"/>
+      <w:numFmt w:val="bullet"/>
+      <w:lvlText w:val=""/>
+      <w:lvlJc w:val="left"/>
+      <w:pPr>
+        <w:ind w:left="4320" w:hanging="360"/>
+      </w:pPr>
+      <w:rPr>
+        <w:rFonts w:ascii="Wingdings" w:hAnsi="Wingdings" w:hint="default"/>
+      </w:rPr>
+    </w:lvl>
+    <w:lvl w:ilvl="6" w:tplc="08090001" w:tentative="1">
+      <w:start w:val="1"/>
+      <w:numFmt w:val="bullet"/>
+      <w:lvlText w:val=""/>
+      <w:lvlJc w:val="left"/>
+      <w:pPr>
+        <w:ind w:left="5040" w:hanging="360"/>
+      </w:pPr>
+      <w:rPr>
+        <w:rFonts w:ascii="Symbol" w:hAnsi="Symbol" w:hint="default"/>
+      </w:rPr>
+    </w:lvl>
+    <w:lvl w:ilvl="7" w:tplc="08090003" w:tentative="1">
+      <w:start w:val="1"/>
+      <w:numFmt w:val="bullet"/>
+      <w:lvlText w:val="o"/>
+      <w:lvlJc w:val="left"/>
+      <w:pPr>
+        <w:ind w:left="5760" w:hanging="360"/>
+      </w:pPr>
+      <w:rPr>
+        <w:rFonts w:ascii="Courier New" w:hAnsi="Courier New" w:cs="Courier New" w:hint="default"/>
+      </w:rPr>
+    </w:lvl>
+    <w:lvl w:ilvl="8" w:tplc="08090005" w:tentative="1">
+      <w:start w:val="1"/>
+      <w:numFmt w:val="bullet"/>
+      <w:lvlText w:val=""/>
+      <w:lvlJc w:val="left"/>
+      <w:pPr>
+        <w:ind w:left="6480" w:hanging="360"/>
+      </w:pPr>
+      <w:rPr>
+        <w:rFonts w:ascii="Wingdings" w:hAnsi="Wingdings" w:hint="default"/>
+      </w:rPr>
+    </w:lvl>
+  </w:abstractNum>
+  <w:abstractNum w:abstractNumId="5" w15:restartNumberingAfterBreak="0">
     <w:nsid w:val="326055FF"/>
     <w:multiLevelType w:val="hybridMultilevel"/>
     <w:tmpl w:val="CBD2B760"/>
@@ -6144,7 +6016,7 @@
       </w:pPr>
     </w:lvl>
   </w:abstractNum>
-  <w:abstractNum w:abstractNumId="4" w15:restartNumberingAfterBreak="0">
+  <w:abstractNum w:abstractNumId="6" w15:restartNumberingAfterBreak="0">
     <w:nsid w:val="32F23254"/>
     <w:multiLevelType w:val="hybridMultilevel"/>
     <w:tmpl w:val="0B0AF104"/>
@@ -6230,7 +6102,7 @@
       </w:pPr>
     </w:lvl>
   </w:abstractNum>
-  <w:abstractNum w:abstractNumId="5" w15:restartNumberingAfterBreak="0">
+  <w:abstractNum w:abstractNumId="7" w15:restartNumberingAfterBreak="0">
     <w:nsid w:val="47932302"/>
     <w:multiLevelType w:val="hybridMultilevel"/>
     <w:tmpl w:val="A524FEEA"/>
@@ -6316,7 +6188,7 @@
       </w:pPr>
     </w:lvl>
   </w:abstractNum>
-  <w:abstractNum w:abstractNumId="6" w15:restartNumberingAfterBreak="0">
+  <w:abstractNum w:abstractNumId="8" w15:restartNumberingAfterBreak="0">
     <w:nsid w:val="479678A1"/>
     <w:multiLevelType w:val="hybridMultilevel"/>
     <w:tmpl w:val="FAECBB56"/>
@@ -6402,7 +6274,7 @@
       </w:pPr>
     </w:lvl>
   </w:abstractNum>
-  <w:abstractNum w:abstractNumId="7" w15:restartNumberingAfterBreak="0">
+  <w:abstractNum w:abstractNumId="9" w15:restartNumberingAfterBreak="0">
     <w:nsid w:val="49BD15A5"/>
     <w:multiLevelType w:val="multilevel"/>
     <w:tmpl w:val="38081D24"/>
@@ -6543,7 +6415,120 @@
       </w:rPr>
     </w:lvl>
   </w:abstractNum>
-  <w:abstractNum w:abstractNumId="8" w15:restartNumberingAfterBreak="0">
+  <w:abstractNum w:abstractNumId="10" w15:restartNumberingAfterBreak="0">
+    <w:nsid w:val="4DD76EE7"/>
+    <w:multiLevelType w:val="hybridMultilevel"/>
+    <w:tmpl w:val="A794637A"/>
+    <w:lvl w:ilvl="0" w:tplc="08090001">
+      <w:start w:val="1"/>
+      <w:numFmt w:val="bullet"/>
+      <w:lvlText w:val=""/>
+      <w:lvlJc w:val="left"/>
+      <w:pPr>
+        <w:ind w:left="720" w:hanging="360"/>
+      </w:pPr>
+      <w:rPr>
+        <w:rFonts w:ascii="Symbol" w:hAnsi="Symbol" w:hint="default"/>
+      </w:rPr>
+    </w:lvl>
+    <w:lvl w:ilvl="1" w:tplc="08090003" w:tentative="1">
+      <w:start w:val="1"/>
+      <w:numFmt w:val="bullet"/>
+      <w:lvlText w:val="o"/>
+      <w:lvlJc w:val="left"/>
+      <w:pPr>
+        <w:ind w:left="1440" w:hanging="360"/>
+      </w:pPr>
+      <w:rPr>
+        <w:rFonts w:ascii="Courier New" w:hAnsi="Courier New" w:cs="Courier New" w:hint="default"/>
+      </w:rPr>
+    </w:lvl>
+    <w:lvl w:ilvl="2" w:tplc="08090005" w:tentative="1">
+      <w:start w:val="1"/>
+      <w:numFmt w:val="bullet"/>
+      <w:lvlText w:val=""/>
+      <w:lvlJc w:val="left"/>
+      <w:pPr>
+        <w:ind w:left="2160" w:hanging="360"/>
+      </w:pPr>
+      <w:rPr>
+        <w:rFonts w:ascii="Wingdings" w:hAnsi="Wingdings" w:hint="default"/>
+      </w:rPr>
+    </w:lvl>
+    <w:lvl w:ilvl="3" w:tplc="08090001" w:tentative="1">
+      <w:start w:val="1"/>
+      <w:numFmt w:val="bullet"/>
+      <w:lvlText w:val=""/>
+      <w:lvlJc w:val="left"/>
+      <w:pPr>
+        <w:ind w:left="2880" w:hanging="360"/>
+      </w:pPr>
+      <w:rPr>
+        <w:rFonts w:ascii="Symbol" w:hAnsi="Symbol" w:hint="default"/>
+      </w:rPr>
+    </w:lvl>
+    <w:lvl w:ilvl="4" w:tplc="08090003" w:tentative="1">
+      <w:start w:val="1"/>
+      <w:numFmt w:val="bullet"/>
+      <w:lvlText w:val="o"/>
+      <w:lvlJc w:val="left"/>
+      <w:pPr>
+        <w:ind w:left="3600" w:hanging="360"/>
+      </w:pPr>
+      <w:rPr>
+        <w:rFonts w:ascii="Courier New" w:hAnsi="Courier New" w:cs="Courier New" w:hint="default"/>
+      </w:rPr>
+    </w:lvl>
+    <w:lvl w:ilvl="5" w:tplc="08090005" w:tentative="1">
+      <w:start w:val="1"/>
+      <w:numFmt w:val="bullet"/>
+      <w:lvlText w:val=""/>
+      <w:lvlJc w:val="left"/>
+      <w:pPr>
+        <w:ind w:left="4320" w:hanging="360"/>
+      </w:pPr>
+      <w:rPr>
+        <w:rFonts w:ascii="Wingdings" w:hAnsi="Wingdings" w:hint="default"/>
+      </w:rPr>
+    </w:lvl>
+    <w:lvl w:ilvl="6" w:tplc="08090001" w:tentative="1">
+      <w:start w:val="1"/>
+      <w:numFmt w:val="bullet"/>
+      <w:lvlText w:val=""/>
+      <w:lvlJc w:val="left"/>
+      <w:pPr>
+        <w:ind w:left="5040" w:hanging="360"/>
+      </w:pPr>
+      <w:rPr>
+        <w:rFonts w:ascii="Symbol" w:hAnsi="Symbol" w:hint="default"/>
+      </w:rPr>
+    </w:lvl>
+    <w:lvl w:ilvl="7" w:tplc="08090003" w:tentative="1">
+      <w:start w:val="1"/>
+      <w:numFmt w:val="bullet"/>
+      <w:lvlText w:val="o"/>
+      <w:lvlJc w:val="left"/>
+      <w:pPr>
+        <w:ind w:left="5760" w:hanging="360"/>
+      </w:pPr>
+      <w:rPr>
+        <w:rFonts w:ascii="Courier New" w:hAnsi="Courier New" w:cs="Courier New" w:hint="default"/>
+      </w:rPr>
+    </w:lvl>
+    <w:lvl w:ilvl="8" w:tplc="08090005" w:tentative="1">
+      <w:start w:val="1"/>
+      <w:numFmt w:val="bullet"/>
+      <w:lvlText w:val=""/>
+      <w:lvlJc w:val="left"/>
+      <w:pPr>
+        <w:ind w:left="6480" w:hanging="360"/>
+      </w:pPr>
+      <w:rPr>
+        <w:rFonts w:ascii="Wingdings" w:hAnsi="Wingdings" w:hint="default"/>
+      </w:rPr>
+    </w:lvl>
+  </w:abstractNum>
+  <w:abstractNum w:abstractNumId="11" w15:restartNumberingAfterBreak="0">
     <w:nsid w:val="4FED7257"/>
     <w:multiLevelType w:val="multilevel"/>
     <w:tmpl w:val="89B67A84"/>
@@ -6684,7 +6669,7 @@
       </w:rPr>
     </w:lvl>
   </w:abstractNum>
-  <w:abstractNum w:abstractNumId="9" w15:restartNumberingAfterBreak="0">
+  <w:abstractNum w:abstractNumId="12" w15:restartNumberingAfterBreak="0">
     <w:nsid w:val="55DC146E"/>
     <w:multiLevelType w:val="hybridMultilevel"/>
     <w:tmpl w:val="FDD0D6E0"/>
@@ -6770,7 +6755,7 @@
       </w:pPr>
     </w:lvl>
   </w:abstractNum>
-  <w:abstractNum w:abstractNumId="10" w15:restartNumberingAfterBreak="0">
+  <w:abstractNum w:abstractNumId="13" w15:restartNumberingAfterBreak="0">
     <w:nsid w:val="588773B9"/>
     <w:multiLevelType w:val="multilevel"/>
     <w:tmpl w:val="B0425F54"/>
@@ -6911,7 +6896,7 @@
       </w:rPr>
     </w:lvl>
   </w:abstractNum>
-  <w:abstractNum w:abstractNumId="11" w15:restartNumberingAfterBreak="0">
+  <w:abstractNum w:abstractNumId="14" w15:restartNumberingAfterBreak="0">
     <w:nsid w:val="5D957819"/>
     <w:multiLevelType w:val="multilevel"/>
     <w:tmpl w:val="782A6232"/>
@@ -7052,7 +7037,7 @@
       </w:rPr>
     </w:lvl>
   </w:abstractNum>
-  <w:abstractNum w:abstractNumId="12" w15:restartNumberingAfterBreak="0">
+  <w:abstractNum w:abstractNumId="15" w15:restartNumberingAfterBreak="0">
     <w:nsid w:val="5E663ADE"/>
     <w:multiLevelType w:val="hybridMultilevel"/>
     <w:tmpl w:val="20B66008"/>
@@ -7138,7 +7123,7 @@
       </w:pPr>
     </w:lvl>
   </w:abstractNum>
-  <w:abstractNum w:abstractNumId="13" w15:restartNumberingAfterBreak="0">
+  <w:abstractNum w:abstractNumId="16" w15:restartNumberingAfterBreak="0">
     <w:nsid w:val="5F8839A8"/>
     <w:multiLevelType w:val="multilevel"/>
     <w:tmpl w:val="6018DC20"/>
@@ -7279,7 +7264,7 @@
       </w:rPr>
     </w:lvl>
   </w:abstractNum>
-  <w:abstractNum w:abstractNumId="14" w15:restartNumberingAfterBreak="0">
+  <w:abstractNum w:abstractNumId="17" w15:restartNumberingAfterBreak="0">
     <w:nsid w:val="621C1BF0"/>
     <w:multiLevelType w:val="multilevel"/>
     <w:tmpl w:val="0A5CB004"/>
@@ -7420,7 +7405,7 @@
       </w:rPr>
     </w:lvl>
   </w:abstractNum>
-  <w:abstractNum w:abstractNumId="15" w15:restartNumberingAfterBreak="0">
+  <w:abstractNum w:abstractNumId="18" w15:restartNumberingAfterBreak="0">
     <w:nsid w:val="64986F7F"/>
     <w:multiLevelType w:val="hybridMultilevel"/>
     <w:tmpl w:val="3F18D216"/>
@@ -7506,7 +7491,7 @@
       </w:pPr>
     </w:lvl>
   </w:abstractNum>
-  <w:abstractNum w:abstractNumId="16" w15:restartNumberingAfterBreak="0">
+  <w:abstractNum w:abstractNumId="19" w15:restartNumberingAfterBreak="0">
     <w:nsid w:val="65EE3AAD"/>
     <w:multiLevelType w:val="multilevel"/>
     <w:tmpl w:val="8FB80CA0"/>
@@ -7647,7 +7632,7 @@
       </w:rPr>
     </w:lvl>
   </w:abstractNum>
-  <w:abstractNum w:abstractNumId="17" w15:restartNumberingAfterBreak="0">
+  <w:abstractNum w:abstractNumId="20" w15:restartNumberingAfterBreak="0">
     <w:nsid w:val="72405244"/>
     <w:multiLevelType w:val="multilevel"/>
     <w:tmpl w:val="A4A041E0"/>
@@ -7788,7 +7773,7 @@
       </w:rPr>
     </w:lvl>
   </w:abstractNum>
-  <w:abstractNum w:abstractNumId="18" w15:restartNumberingAfterBreak="0">
+  <w:abstractNum w:abstractNumId="21" w15:restartNumberingAfterBreak="0">
     <w:nsid w:val="75407C0D"/>
     <w:multiLevelType w:val="hybridMultilevel"/>
     <w:tmpl w:val="A524FEEA"/>
@@ -7874,62 +7859,187 @@
       </w:pPr>
     </w:lvl>
   </w:abstractNum>
+  <w:abstractNum w:abstractNumId="22" w15:restartNumberingAfterBreak="0">
+    <w:nsid w:val="7EEB40D9"/>
+    <w:multiLevelType w:val="hybridMultilevel"/>
+    <w:tmpl w:val="FFE80E28"/>
+    <w:lvl w:ilvl="0" w:tplc="08090001">
+      <w:start w:val="1"/>
+      <w:numFmt w:val="bullet"/>
+      <w:lvlText w:val=""/>
+      <w:lvlJc w:val="left"/>
+      <w:pPr>
+        <w:ind w:left="720" w:hanging="360"/>
+      </w:pPr>
+      <w:rPr>
+        <w:rFonts w:ascii="Symbol" w:hAnsi="Symbol" w:hint="default"/>
+      </w:rPr>
+    </w:lvl>
+    <w:lvl w:ilvl="1" w:tplc="08090003" w:tentative="1">
+      <w:start w:val="1"/>
+      <w:numFmt w:val="bullet"/>
+      <w:lvlText w:val="o"/>
+      <w:lvlJc w:val="left"/>
+      <w:pPr>
+        <w:ind w:left="1440" w:hanging="360"/>
+      </w:pPr>
+      <w:rPr>
+        <w:rFonts w:ascii="Courier New" w:hAnsi="Courier New" w:cs="Courier New" w:hint="default"/>
+      </w:rPr>
+    </w:lvl>
+    <w:lvl w:ilvl="2" w:tplc="08090005" w:tentative="1">
+      <w:start w:val="1"/>
+      <w:numFmt w:val="bullet"/>
+      <w:lvlText w:val=""/>
+      <w:lvlJc w:val="left"/>
+      <w:pPr>
+        <w:ind w:left="2160" w:hanging="360"/>
+      </w:pPr>
+      <w:rPr>
+        <w:rFonts w:ascii="Wingdings" w:hAnsi="Wingdings" w:hint="default"/>
+      </w:rPr>
+    </w:lvl>
+    <w:lvl w:ilvl="3" w:tplc="08090001" w:tentative="1">
+      <w:start w:val="1"/>
+      <w:numFmt w:val="bullet"/>
+      <w:lvlText w:val=""/>
+      <w:lvlJc w:val="left"/>
+      <w:pPr>
+        <w:ind w:left="2880" w:hanging="360"/>
+      </w:pPr>
+      <w:rPr>
+        <w:rFonts w:ascii="Symbol" w:hAnsi="Symbol" w:hint="default"/>
+      </w:rPr>
+    </w:lvl>
+    <w:lvl w:ilvl="4" w:tplc="08090003" w:tentative="1">
+      <w:start w:val="1"/>
+      <w:numFmt w:val="bullet"/>
+      <w:lvlText w:val="o"/>
+      <w:lvlJc w:val="left"/>
+      <w:pPr>
+        <w:ind w:left="3600" w:hanging="360"/>
+      </w:pPr>
+      <w:rPr>
+        <w:rFonts w:ascii="Courier New" w:hAnsi="Courier New" w:cs="Courier New" w:hint="default"/>
+      </w:rPr>
+    </w:lvl>
+    <w:lvl w:ilvl="5" w:tplc="08090005" w:tentative="1">
+      <w:start w:val="1"/>
+      <w:numFmt w:val="bullet"/>
+      <w:lvlText w:val=""/>
+      <w:lvlJc w:val="left"/>
+      <w:pPr>
+        <w:ind w:left="4320" w:hanging="360"/>
+      </w:pPr>
+      <w:rPr>
+        <w:rFonts w:ascii="Wingdings" w:hAnsi="Wingdings" w:hint="default"/>
+      </w:rPr>
+    </w:lvl>
+    <w:lvl w:ilvl="6" w:tplc="08090001" w:tentative="1">
+      <w:start w:val="1"/>
+      <w:numFmt w:val="bullet"/>
+      <w:lvlText w:val=""/>
+      <w:lvlJc w:val="left"/>
+      <w:pPr>
+        <w:ind w:left="5040" w:hanging="360"/>
+      </w:pPr>
+      <w:rPr>
+        <w:rFonts w:ascii="Symbol" w:hAnsi="Symbol" w:hint="default"/>
+      </w:rPr>
+    </w:lvl>
+    <w:lvl w:ilvl="7" w:tplc="08090003" w:tentative="1">
+      <w:start w:val="1"/>
+      <w:numFmt w:val="bullet"/>
+      <w:lvlText w:val="o"/>
+      <w:lvlJc w:val="left"/>
+      <w:pPr>
+        <w:ind w:left="5760" w:hanging="360"/>
+      </w:pPr>
+      <w:rPr>
+        <w:rFonts w:ascii="Courier New" w:hAnsi="Courier New" w:cs="Courier New" w:hint="default"/>
+      </w:rPr>
+    </w:lvl>
+    <w:lvl w:ilvl="8" w:tplc="08090005" w:tentative="1">
+      <w:start w:val="1"/>
+      <w:numFmt w:val="bullet"/>
+      <w:lvlText w:val=""/>
+      <w:lvlJc w:val="left"/>
+      <w:pPr>
+        <w:ind w:left="6480" w:hanging="360"/>
+      </w:pPr>
+      <w:rPr>
+        <w:rFonts w:ascii="Wingdings" w:hAnsi="Wingdings" w:hint="default"/>
+      </w:rPr>
+    </w:lvl>
+  </w:abstractNum>
   <w:num w:numId="1" w16cid:durableId="1435056649">
+    <w:abstractNumId w:val="11"/>
+  </w:num>
+  <w:num w:numId="2" w16cid:durableId="15086090">
+    <w:abstractNumId w:val="13"/>
+  </w:num>
+  <w:num w:numId="3" w16cid:durableId="1854107074">
+    <w:abstractNumId w:val="9"/>
+  </w:num>
+  <w:num w:numId="4" w16cid:durableId="394204715">
+    <w:abstractNumId w:val="17"/>
+  </w:num>
+  <w:num w:numId="5" w16cid:durableId="162165674">
+    <w:abstractNumId w:val="18"/>
+  </w:num>
+  <w:num w:numId="6" w16cid:durableId="1265067354">
     <w:abstractNumId w:val="8"/>
   </w:num>
-  <w:num w:numId="2" w16cid:durableId="15086090">
-    <w:abstractNumId w:val="10"/>
+  <w:num w:numId="7" w16cid:durableId="1503468748">
+    <w:abstractNumId w:val="15"/>
   </w:num>
-  <w:num w:numId="3" w16cid:durableId="1854107074">
-    <w:abstractNumId w:val="7"/>
+  <w:num w:numId="8" w16cid:durableId="1474324661">
+    <w:abstractNumId w:val="6"/>
   </w:num>
-  <w:num w:numId="4" w16cid:durableId="394204715">
+  <w:num w:numId="9" w16cid:durableId="1267542603">
+    <w:abstractNumId w:val="20"/>
+  </w:num>
+  <w:num w:numId="10" w16cid:durableId="1167210739">
+    <w:abstractNumId w:val="16"/>
+  </w:num>
+  <w:num w:numId="11" w16cid:durableId="1932615924">
     <w:abstractNumId w:val="14"/>
   </w:num>
-  <w:num w:numId="5" w16cid:durableId="162165674">
-    <w:abstractNumId w:val="15"/>
-  </w:num>
-  <w:num w:numId="6" w16cid:durableId="1265067354">
-    <w:abstractNumId w:val="6"/>
-  </w:num>
-  <w:num w:numId="7" w16cid:durableId="1503468748">
-    <w:abstractNumId w:val="12"/>
-  </w:num>
-  <w:num w:numId="8" w16cid:durableId="1474324661">
-    <w:abstractNumId w:val="4"/>
-  </w:num>
-  <w:num w:numId="9" w16cid:durableId="1267542603">
-    <w:abstractNumId w:val="17"/>
-  </w:num>
-  <w:num w:numId="10" w16cid:durableId="1167210739">
-    <w:abstractNumId w:val="13"/>
-  </w:num>
-  <w:num w:numId="11" w16cid:durableId="1932615924">
-    <w:abstractNumId w:val="11"/>
-  </w:num>
   <w:num w:numId="12" w16cid:durableId="1908302347">
-    <w:abstractNumId w:val="3"/>
+    <w:abstractNumId w:val="5"/>
   </w:num>
   <w:num w:numId="13" w16cid:durableId="867521623">
-    <w:abstractNumId w:val="18"/>
+    <w:abstractNumId w:val="21"/>
   </w:num>
   <w:num w:numId="14" w16cid:durableId="1935431048">
     <w:abstractNumId w:val="0"/>
   </w:num>
   <w:num w:numId="15" w16cid:durableId="924457526">
-    <w:abstractNumId w:val="9"/>
+    <w:abstractNumId w:val="12"/>
   </w:num>
   <w:num w:numId="16" w16cid:durableId="1251423337">
+    <w:abstractNumId w:val="2"/>
+  </w:num>
+  <w:num w:numId="17" w16cid:durableId="1628586622">
+    <w:abstractNumId w:val="19"/>
+  </w:num>
+  <w:num w:numId="18" w16cid:durableId="1985507241">
+    <w:abstractNumId w:val="7"/>
+  </w:num>
+  <w:num w:numId="19" w16cid:durableId="1841501175">
+    <w:abstractNumId w:val="3"/>
+  </w:num>
+  <w:num w:numId="20" w16cid:durableId="364327715">
+    <w:abstractNumId w:val="22"/>
+  </w:num>
+  <w:num w:numId="21" w16cid:durableId="1113944395">
     <w:abstractNumId w:val="1"/>
   </w:num>
-  <w:num w:numId="17" w16cid:durableId="1628586622">
-    <w:abstractNumId w:val="16"/>
+  <w:num w:numId="22" w16cid:durableId="1511602584">
+    <w:abstractNumId w:val="4"/>
   </w:num>
-  <w:num w:numId="18" w16cid:durableId="1985507241">
-    <w:abstractNumId w:val="5"/>
-  </w:num>
-  <w:num w:numId="19" w16cid:durableId="1841501175">
-    <w:abstractNumId w:val="2"/>
+  <w:num w:numId="23" w16cid:durableId="665522435">
+    <w:abstractNumId w:val="10"/>
   </w:num>
 </w:numbering>
 </file>
@@ -8344,7 +8454,7 @@
     <w:link w:val="Heading1Char"/>
     <w:uiPriority w:val="9"/>
     <w:qFormat/>
-    <w:rsid w:val="008F3820"/>
+    <w:rsid w:val="00D8009A"/>
     <w:pPr>
       <w:keepNext/>
       <w:keepLines/>
@@ -8352,7 +8462,7 @@
       <w:outlineLvl w:val="0"/>
     </w:pPr>
     <w:rPr>
-      <w:rFonts w:ascii="Times New Roman" w:eastAsiaTheme="majorEastAsia" w:hAnsi="Times New Roman" w:cs="Times New Roman"/>
+      <w:rFonts w:asciiTheme="majorHAnsi" w:eastAsiaTheme="majorEastAsia" w:hAnsiTheme="majorHAnsi" w:cstheme="majorHAnsi"/>
       <w:b/>
       <w:bCs/>
       <w:sz w:val="28"/>
@@ -8428,7 +8538,6 @@
   <w:style w:type="character" w:default="1" w:styleId="DefaultParagraphFont">
     <w:name w:val="Default Paragraph Font"/>
     <w:uiPriority w:val="1"/>
-    <w:semiHidden/>
     <w:unhideWhenUsed/>
   </w:style>
   <w:style w:type="table" w:default="1" w:styleId="TableNormal">
@@ -8457,9 +8566,9 @@
     <w:basedOn w:val="DefaultParagraphFont"/>
     <w:link w:val="Heading1"/>
     <w:uiPriority w:val="9"/>
-    <w:rsid w:val="008F3820"/>
+    <w:rsid w:val="00D8009A"/>
     <w:rPr>
-      <w:rFonts w:ascii="Times New Roman" w:eastAsiaTheme="majorEastAsia" w:hAnsi="Times New Roman" w:cs="Times New Roman"/>
+      <w:rFonts w:asciiTheme="majorHAnsi" w:eastAsiaTheme="majorEastAsia" w:hAnsiTheme="majorHAnsi" w:cstheme="majorHAnsi"/>
       <w:b/>
       <w:bCs/>
       <w:sz w:val="28"/>
@@ -8496,21 +8605,19 @@
   </w:style>
   <w:style w:type="paragraph" w:styleId="TOC1">
     <w:name w:val="toc 1"/>
-    <w:basedOn w:val="Normal"/>
+    <w:basedOn w:val="TOC2"/>
     <w:next w:val="Normal"/>
     <w:autoRedefine/>
     <w:uiPriority w:val="39"/>
     <w:unhideWhenUsed/>
-    <w:rsid w:val="002926BB"/>
+    <w:rsid w:val="00166553"/>
     <w:pPr>
       <w:tabs>
-        <w:tab w:val="right" w:leader="dot" w:pos="9350"/>
+        <w:tab w:val="right" w:leader="dot" w:pos="7938"/>
       </w:tabs>
-      <w:spacing w:after="100"/>
+      <w:spacing w:before="0" w:after="0"/>
+      <w:ind w:left="1134"/>
     </w:pPr>
-    <w:rPr>
-      <w:rFonts w:eastAsiaTheme="minorEastAsia" w:cs="Times New Roman"/>
-    </w:rPr>
   </w:style>
   <w:style w:type="paragraph" w:styleId="TOC3">
     <w:name w:val="toc 3"/>
